--- a/Version1 Student  Management.docx
+++ b/Version1 Student  Management.docx
@@ -583,6 +583,12 @@
                 <w:rFonts w:ascii="Arial" w:eastAsia="Times New Roman" w:hAnsi="Arial" w:cs="Arial"/>
               </w:rPr>
             </w:pPr>
+            <w:r>
+              <w:rPr>
+                <w:rFonts w:ascii="Arial" w:eastAsia="Times New Roman" w:hAnsi="Arial" w:cs="Arial"/>
+              </w:rPr>
+              <w:t>Done</w:t>
+            </w:r>
           </w:p>
         </w:tc>
       </w:tr>
@@ -804,6 +810,12 @@
                 <w:rFonts w:ascii="Arial" w:eastAsia="Times New Roman" w:hAnsi="Arial" w:cs="Arial"/>
               </w:rPr>
             </w:pPr>
+            <w:r>
+              <w:rPr>
+                <w:rFonts w:ascii="Arial" w:eastAsia="Times New Roman" w:hAnsi="Arial" w:cs="Arial"/>
+              </w:rPr>
+              <w:t>Done</w:t>
+            </w:r>
           </w:p>
         </w:tc>
       </w:tr>
@@ -1021,7 +1033,13 @@
               <w:rPr>
                 <w:rFonts w:ascii="Arial" w:eastAsia="Times New Roman" w:hAnsi="Arial" w:cs="Arial"/>
               </w:rPr>
-              <w:t>To Do</w:t>
+              <w:t>Do</w:t>
+            </w:r>
+            <w:r>
+              <w:rPr>
+                <w:rFonts w:ascii="Arial" w:eastAsia="Times New Roman" w:hAnsi="Arial" w:cs="Arial"/>
+              </w:rPr>
+              <w:t>ne</w:t>
             </w:r>
           </w:p>
         </w:tc>
@@ -1232,6 +1250,12 @@
                 <w:rFonts w:ascii="Arial" w:eastAsia="Times New Roman" w:hAnsi="Arial" w:cs="Arial"/>
               </w:rPr>
             </w:pPr>
+            <w:r>
+              <w:rPr>
+                <w:rFonts w:ascii="Arial" w:eastAsia="Times New Roman" w:hAnsi="Arial" w:cs="Arial"/>
+              </w:rPr>
+              <w:t>Done</w:t>
+            </w:r>
           </w:p>
         </w:tc>
       </w:tr>
@@ -1393,6 +1417,12 @@
                 <w:rFonts w:ascii="Arial" w:eastAsia="Times New Roman" w:hAnsi="Arial" w:cs="Arial"/>
               </w:rPr>
             </w:pPr>
+            <w:r>
+              <w:rPr>
+                <w:rFonts w:ascii="Arial" w:eastAsia="Times New Roman" w:hAnsi="Arial" w:cs="Arial"/>
+              </w:rPr>
+              <w:t>Done</w:t>
+            </w:r>
           </w:p>
         </w:tc>
       </w:tr>
@@ -1569,8 +1599,6 @@
               </w:rPr>
               <w:t xml:space="preserve"> </w:t>
             </w:r>
-            <w:bookmarkStart w:id="0" w:name="_GoBack"/>
-            <w:bookmarkEnd w:id="0"/>
             <w:r>
               <w:rPr>
                 <w:rFonts w:ascii="Arial" w:eastAsia="Times New Roman" w:hAnsi="Arial" w:cs="Arial"/>
@@ -2295,6 +2323,12 @@
                 <w:rFonts w:ascii="Arial" w:eastAsia="Times New Roman" w:hAnsi="Arial" w:cs="Arial"/>
               </w:rPr>
             </w:pPr>
+            <w:r>
+              <w:rPr>
+                <w:rFonts w:ascii="Arial" w:eastAsia="Times New Roman" w:hAnsi="Arial" w:cs="Arial"/>
+              </w:rPr>
+              <w:t>In Progress</w:t>
+            </w:r>
           </w:p>
         </w:tc>
       </w:tr>
@@ -2484,7 +2518,7 @@
               <w:bottom w:val="single" w:sz="6" w:space="0" w:color="CCCCCC"/>
               <w:right w:val="single" w:sz="6" w:space="0" w:color="CCCCCC"/>
             </w:tcBorders>
-            <w:shd w:val="clear" w:color="auto" w:fill="8496B0" w:themeFill="text2" w:themeFillTint="99"/>
+            <w:shd w:val="clear" w:color="auto" w:fill="00B050"/>
             <w:tcMar>
               <w:top w:w="30" w:type="dxa"/>
               <w:left w:w="45" w:type="dxa"/>
@@ -3000,27 +3034,27 @@
               <w:bottom w:val="single" w:sz="6" w:space="0" w:color="CCCCCC"/>
               <w:right w:val="single" w:sz="6" w:space="0" w:color="CCCCCC"/>
             </w:tcBorders>
-            <w:shd w:val="clear" w:color="auto" w:fill="8496B0" w:themeFill="text2" w:themeFillTint="99"/>
-            <w:tcMar>
-              <w:top w:w="30" w:type="dxa"/>
-              <w:left w:w="45" w:type="dxa"/>
-              <w:bottom w:w="30" w:type="dxa"/>
-              <w:right w:w="45" w:type="dxa"/>
-            </w:tcMar>
-            <w:vAlign w:val="bottom"/>
-          </w:tcPr>
-          <w:p>
-            <w:pPr>
-              <w:spacing w:before="120" w:after="0" w:line="240" w:lineRule="auto"/>
-              <w:rPr>
-                <w:rFonts w:ascii="Arial" w:eastAsia="Times New Roman" w:hAnsi="Arial" w:cs="Arial"/>
-              </w:rPr>
-            </w:pPr>
-            <w:r>
-              <w:rPr>
-                <w:rFonts w:ascii="Arial" w:eastAsia="Times New Roman" w:hAnsi="Arial" w:cs="Arial"/>
-              </w:rPr>
-              <w:t>In Progress</w:t>
+            <w:shd w:val="clear" w:color="auto" w:fill="00B050"/>
+            <w:tcMar>
+              <w:top w:w="30" w:type="dxa"/>
+              <w:left w:w="45" w:type="dxa"/>
+              <w:bottom w:w="30" w:type="dxa"/>
+              <w:right w:w="45" w:type="dxa"/>
+            </w:tcMar>
+            <w:vAlign w:val="bottom"/>
+          </w:tcPr>
+          <w:p>
+            <w:pPr>
+              <w:spacing w:before="120" w:after="0" w:line="240" w:lineRule="auto"/>
+              <w:rPr>
+                <w:rFonts w:ascii="Arial" w:eastAsia="Times New Roman" w:hAnsi="Arial" w:cs="Arial"/>
+              </w:rPr>
+            </w:pPr>
+            <w:r>
+              <w:rPr>
+                <w:rFonts w:ascii="Arial" w:eastAsia="Times New Roman" w:hAnsi="Arial" w:cs="Arial"/>
+              </w:rPr>
+              <w:t>Done</w:t>
             </w:r>
           </w:p>
         </w:tc>
@@ -3243,22 +3277,28 @@
               <w:bottom w:val="single" w:sz="6" w:space="0" w:color="CCCCCC"/>
               <w:right w:val="single" w:sz="6" w:space="0" w:color="CCCCCC"/>
             </w:tcBorders>
-            <w:shd w:val="clear" w:color="auto" w:fill="8496B0" w:themeFill="text2" w:themeFillTint="99"/>
-            <w:tcMar>
-              <w:top w:w="30" w:type="dxa"/>
-              <w:left w:w="45" w:type="dxa"/>
-              <w:bottom w:w="30" w:type="dxa"/>
-              <w:right w:w="45" w:type="dxa"/>
-            </w:tcMar>
-            <w:vAlign w:val="bottom"/>
-          </w:tcPr>
-          <w:p>
-            <w:pPr>
-              <w:spacing w:before="120" w:after="0" w:line="240" w:lineRule="auto"/>
-              <w:rPr>
-                <w:rFonts w:ascii="Arial" w:eastAsia="Times New Roman" w:hAnsi="Arial" w:cs="Arial"/>
-              </w:rPr>
-            </w:pPr>
+            <w:shd w:val="clear" w:color="auto" w:fill="00B050"/>
+            <w:tcMar>
+              <w:top w:w="30" w:type="dxa"/>
+              <w:left w:w="45" w:type="dxa"/>
+              <w:bottom w:w="30" w:type="dxa"/>
+              <w:right w:w="45" w:type="dxa"/>
+            </w:tcMar>
+            <w:vAlign w:val="bottom"/>
+          </w:tcPr>
+          <w:p>
+            <w:pPr>
+              <w:spacing w:before="120" w:after="0" w:line="240" w:lineRule="auto"/>
+              <w:rPr>
+                <w:rFonts w:ascii="Arial" w:eastAsia="Times New Roman" w:hAnsi="Arial" w:cs="Arial"/>
+              </w:rPr>
+            </w:pPr>
+            <w:r>
+              <w:rPr>
+                <w:rFonts w:ascii="Arial" w:eastAsia="Times New Roman" w:hAnsi="Arial" w:cs="Arial"/>
+              </w:rPr>
+              <w:t>Done</w:t>
+            </w:r>
           </w:p>
         </w:tc>
       </w:tr>
@@ -3330,54 +3370,168 @@
               <w:t xml:space="preserve">Add origin </w:t>
             </w:r>
           </w:p>
-          <w:p>
-            <w:pPr>
-              <w:spacing w:before="120" w:after="0" w:line="240" w:lineRule="auto"/>
-              <w:rPr>
-                <w:rFonts w:ascii="Arial" w:hAnsi="Arial" w:cs="Arial"/>
-                <w:color w:val="333333"/>
-                <w:shd w:val="clear" w:color="auto" w:fill="FFFFFF"/>
-              </w:rPr>
-            </w:pPr>
-            <w:r>
-              <w:rPr>
-                <w:rFonts w:ascii="Arial" w:hAnsi="Arial" w:cs="Arial"/>
-                <w:color w:val="333333"/>
-                <w:shd w:val="clear" w:color="auto" w:fill="FFFFFF"/>
-              </w:rPr>
-              <w:t>3.</w:t>
-            </w:r>
-            <w:r>
-              <w:rPr>
-                <w:rFonts w:ascii="Arial" w:hAnsi="Arial" w:cs="Arial"/>
-                <w:color w:val="333333"/>
-                <w:shd w:val="clear" w:color="auto" w:fill="FFFFFF"/>
-              </w:rPr>
-              <w:t>A</w:t>
-            </w:r>
-            <w:r>
-              <w:rPr>
-                <w:rFonts w:ascii="Arial" w:hAnsi="Arial" w:cs="Arial"/>
-                <w:color w:val="333333"/>
-                <w:shd w:val="clear" w:color="auto" w:fill="FFFFFF"/>
-              </w:rPr>
-              <w:t xml:space="preserve">dd reference </w:t>
-            </w:r>
-            <w:r>
-              <w:rPr>
-                <w:rFonts w:ascii="Arial" w:hAnsi="Arial" w:cs="Arial"/>
-                <w:color w:val="333333"/>
-                <w:shd w:val="clear" w:color="auto" w:fill="FFFFFF"/>
-              </w:rPr>
-              <w:t>of</w:t>
-            </w:r>
-            <w:r>
-              <w:rPr>
-                <w:rFonts w:ascii="Arial" w:hAnsi="Arial" w:cs="Arial"/>
-                <w:color w:val="333333"/>
-                <w:shd w:val="clear" w:color="auto" w:fill="FFFFFF"/>
-              </w:rPr>
-              <w:t xml:space="preserve"> </w:t>
+        </w:tc>
+        <w:tc>
+          <w:tcPr>
+            <w:tcW w:w="0" w:type="auto"/>
+            <w:tcBorders>
+              <w:top w:val="single" w:sz="6" w:space="0" w:color="CCCCCC"/>
+              <w:left w:val="single" w:sz="6" w:space="0" w:color="CCCCCC"/>
+              <w:bottom w:val="single" w:sz="6" w:space="0" w:color="CCCCCC"/>
+              <w:right w:val="single" w:sz="6" w:space="0" w:color="CCCCCC"/>
+            </w:tcBorders>
+            <w:tcMar>
+              <w:top w:w="30" w:type="dxa"/>
+              <w:left w:w="45" w:type="dxa"/>
+              <w:bottom w:w="30" w:type="dxa"/>
+              <w:right w:w="45" w:type="dxa"/>
+            </w:tcMar>
+            <w:vAlign w:val="bottom"/>
+            <w:hideMark/>
+          </w:tcPr>
+          <w:p>
+            <w:pPr>
+              <w:spacing w:before="120" w:after="0" w:line="240" w:lineRule="auto"/>
+              <w:rPr>
+                <w:rFonts w:ascii="Arial" w:eastAsia="Times New Roman" w:hAnsi="Arial" w:cs="Arial"/>
+                <w:color w:val="000000"/>
+              </w:rPr>
+            </w:pPr>
+          </w:p>
+        </w:tc>
+        <w:tc>
+          <w:tcPr>
+            <w:tcW w:w="1903" w:type="dxa"/>
+            <w:tcBorders>
+              <w:top w:val="single" w:sz="6" w:space="0" w:color="CCCCCC"/>
+              <w:left w:val="single" w:sz="6" w:space="0" w:color="CCCCCC"/>
+              <w:bottom w:val="single" w:sz="6" w:space="0" w:color="CCCCCC"/>
+              <w:right w:val="single" w:sz="6" w:space="0" w:color="CCCCCC"/>
+            </w:tcBorders>
+            <w:tcMar>
+              <w:top w:w="30" w:type="dxa"/>
+              <w:left w:w="45" w:type="dxa"/>
+              <w:bottom w:w="30" w:type="dxa"/>
+              <w:right w:w="45" w:type="dxa"/>
+            </w:tcMar>
+            <w:vAlign w:val="bottom"/>
+            <w:hideMark/>
+          </w:tcPr>
+          <w:p>
+            <w:pPr>
+              <w:spacing w:before="120" w:after="0" w:line="240" w:lineRule="auto"/>
+              <w:rPr>
+                <w:rFonts w:ascii="Arial" w:eastAsia="Times New Roman" w:hAnsi="Arial" w:cs="Arial"/>
+              </w:rPr>
+            </w:pPr>
+          </w:p>
+        </w:tc>
+        <w:tc>
+          <w:tcPr>
+            <w:tcW w:w="1094" w:type="dxa"/>
+            <w:tcBorders>
+              <w:top w:val="single" w:sz="6" w:space="0" w:color="CCCCCC"/>
+              <w:left w:val="single" w:sz="6" w:space="0" w:color="CCCCCC"/>
+              <w:bottom w:val="single" w:sz="6" w:space="0" w:color="CCCCCC"/>
+              <w:right w:val="single" w:sz="6" w:space="0" w:color="CCCCCC"/>
+            </w:tcBorders>
+            <w:tcMar>
+              <w:top w:w="30" w:type="dxa"/>
+              <w:left w:w="45" w:type="dxa"/>
+              <w:bottom w:w="30" w:type="dxa"/>
+              <w:right w:w="45" w:type="dxa"/>
+            </w:tcMar>
+            <w:vAlign w:val="bottom"/>
+            <w:hideMark/>
+          </w:tcPr>
+          <w:p>
+            <w:pPr>
+              <w:spacing w:before="120" w:after="0" w:line="240" w:lineRule="auto"/>
+              <w:rPr>
+                <w:rFonts w:ascii="Arial" w:eastAsia="Times New Roman" w:hAnsi="Arial" w:cs="Arial"/>
+              </w:rPr>
+            </w:pPr>
+          </w:p>
+        </w:tc>
+        <w:tc>
+          <w:tcPr>
+            <w:tcW w:w="2130" w:type="dxa"/>
+            <w:tcBorders>
+              <w:top w:val="single" w:sz="6" w:space="0" w:color="CCCCCC"/>
+              <w:left w:val="single" w:sz="6" w:space="0" w:color="CCCCCC"/>
+              <w:bottom w:val="single" w:sz="6" w:space="0" w:color="CCCCCC"/>
+              <w:right w:val="single" w:sz="6" w:space="0" w:color="CCCCCC"/>
+            </w:tcBorders>
+            <w:shd w:val="clear" w:color="auto" w:fill="00B050"/>
+            <w:tcMar>
+              <w:top w:w="30" w:type="dxa"/>
+              <w:left w:w="45" w:type="dxa"/>
+              <w:bottom w:w="30" w:type="dxa"/>
+              <w:right w:w="45" w:type="dxa"/>
+            </w:tcMar>
+            <w:vAlign w:val="bottom"/>
+          </w:tcPr>
+          <w:p>
+            <w:pPr>
+              <w:spacing w:before="120" w:after="0" w:line="240" w:lineRule="auto"/>
+              <w:rPr>
+                <w:rFonts w:ascii="Arial" w:eastAsia="Times New Roman" w:hAnsi="Arial" w:cs="Arial"/>
+              </w:rPr>
+            </w:pPr>
+            <w:r>
+              <w:rPr>
+                <w:rFonts w:ascii="Arial" w:eastAsia="Times New Roman" w:hAnsi="Arial" w:cs="Arial"/>
+              </w:rPr>
+              <w:t>Done</w:t>
+            </w:r>
+          </w:p>
+        </w:tc>
+      </w:tr>
+      <w:tr>
+        <w:trPr>
+          <w:trHeight w:val="720"/>
+        </w:trPr>
+        <w:tc>
+          <w:tcPr>
+            <w:tcW w:w="0" w:type="auto"/>
+            <w:tcBorders>
+              <w:top w:val="single" w:sz="6" w:space="0" w:color="CCCCCC"/>
+              <w:left w:val="single" w:sz="6" w:space="0" w:color="CCCCCC"/>
+              <w:bottom w:val="single" w:sz="6" w:space="0" w:color="CCCCCC"/>
+              <w:right w:val="single" w:sz="6" w:space="0" w:color="CCCCCC"/>
+            </w:tcBorders>
+            <w:tcMar>
+              <w:top w:w="30" w:type="dxa"/>
+              <w:left w:w="45" w:type="dxa"/>
+              <w:bottom w:w="30" w:type="dxa"/>
+              <w:right w:w="45" w:type="dxa"/>
+            </w:tcMar>
+            <w:vAlign w:val="bottom"/>
+          </w:tcPr>
+          <w:p>
+            <w:pPr>
+              <w:spacing w:before="120" w:after="0" w:line="240" w:lineRule="auto"/>
+              <w:rPr>
+                <w:rFonts w:ascii="Arial" w:hAnsi="Arial" w:cs="Arial"/>
+                <w:color w:val="333333"/>
+                <w:shd w:val="clear" w:color="auto" w:fill="FFFFFF"/>
+              </w:rPr>
+            </w:pPr>
+            <w:r>
+              <w:rPr>
+                <w:rFonts w:ascii="Arial" w:hAnsi="Arial" w:cs="Arial"/>
+                <w:color w:val="333333"/>
+                <w:shd w:val="clear" w:color="auto" w:fill="FFFFFF"/>
+              </w:rPr>
+              <w:t>1</w:t>
+            </w:r>
+            <w:r>
+              <w:rPr>
+                <w:rFonts w:ascii="Arial" w:hAnsi="Arial" w:cs="Arial"/>
+                <w:color w:val="333333"/>
+                <w:shd w:val="clear" w:color="auto" w:fill="FFFFFF"/>
+              </w:rPr>
+              <w:t xml:space="preserve">.Add reference of </w:t>
             </w:r>
             <w:r>
               <w:rPr>
@@ -3400,37 +3554,37 @@
                 <w:rFonts w:ascii="Arial" w:eastAsia="Times New Roman" w:hAnsi="Arial" w:cs="Arial"/>
                 <w:color w:val="000000"/>
               </w:rPr>
-              <w:t>4.</w:t>
-            </w:r>
-            <w:r>
-              <w:rPr>
-                <w:rFonts w:ascii="Arial" w:eastAsia="Times New Roman" w:hAnsi="Arial" w:cs="Arial"/>
-                <w:color w:val="000000"/>
-              </w:rPr>
-              <w:t>add student view model</w:t>
-            </w:r>
-          </w:p>
-          <w:p>
-            <w:pPr>
-              <w:spacing w:before="120" w:after="0" w:line="240" w:lineRule="auto"/>
-              <w:rPr>
-                <w:rFonts w:ascii="Arial" w:eastAsia="Times New Roman" w:hAnsi="Arial" w:cs="Arial"/>
-                <w:color w:val="000000"/>
-              </w:rPr>
-            </w:pPr>
-            <w:r>
-              <w:rPr>
-                <w:rFonts w:ascii="Arial" w:eastAsia="Times New Roman" w:hAnsi="Arial" w:cs="Arial"/>
-                <w:color w:val="000000"/>
-              </w:rPr>
-              <w:t>5.</w:t>
-            </w:r>
-            <w:r>
-              <w:rPr>
-                <w:rFonts w:ascii="Arial" w:eastAsia="Times New Roman" w:hAnsi="Arial" w:cs="Arial"/>
-                <w:color w:val="000000"/>
-              </w:rPr>
-              <w:t>add response view model</w:t>
+              <w:t>2</w:t>
+            </w:r>
+            <w:r>
+              <w:rPr>
+                <w:rFonts w:ascii="Arial" w:eastAsia="Times New Roman" w:hAnsi="Arial" w:cs="Arial"/>
+                <w:color w:val="000000"/>
+              </w:rPr>
+              <w:t>.add student view model</w:t>
+            </w:r>
+          </w:p>
+          <w:p>
+            <w:pPr>
+              <w:spacing w:before="120" w:after="0" w:line="240" w:lineRule="auto"/>
+              <w:rPr>
+                <w:rFonts w:ascii="Arial" w:eastAsia="Times New Roman" w:hAnsi="Arial" w:cs="Arial"/>
+                <w:color w:val="000000"/>
+              </w:rPr>
+            </w:pPr>
+            <w:r>
+              <w:rPr>
+                <w:rFonts w:ascii="Arial" w:eastAsia="Times New Roman" w:hAnsi="Arial" w:cs="Arial"/>
+                <w:color w:val="000000"/>
+              </w:rPr>
+              <w:t>3</w:t>
+            </w:r>
+            <w:r>
+              <w:rPr>
+                <w:rFonts w:ascii="Arial" w:eastAsia="Times New Roman" w:hAnsi="Arial" w:cs="Arial"/>
+                <w:color w:val="000000"/>
+              </w:rPr>
+              <w:t>.add response view model</w:t>
             </w:r>
           </w:p>
         </w:tc>
@@ -3450,7 +3604,6 @@
               <w:right w:w="45" w:type="dxa"/>
             </w:tcMar>
             <w:vAlign w:val="bottom"/>
-            <w:hideMark/>
           </w:tcPr>
           <w:p>
             <w:pPr>
@@ -3478,7 +3631,6 @@
               <w:right w:w="45" w:type="dxa"/>
             </w:tcMar>
             <w:vAlign w:val="bottom"/>
-            <w:hideMark/>
           </w:tcPr>
           <w:p>
             <w:pPr>
@@ -3505,7 +3657,6 @@
               <w:right w:w="45" w:type="dxa"/>
             </w:tcMar>
             <w:vAlign w:val="bottom"/>
-            <w:hideMark/>
           </w:tcPr>
           <w:p>
             <w:pPr>
@@ -3525,7 +3676,7 @@
               <w:bottom w:val="single" w:sz="6" w:space="0" w:color="CCCCCC"/>
               <w:right w:val="single" w:sz="6" w:space="0" w:color="CCCCCC"/>
             </w:tcBorders>
-            <w:shd w:val="clear" w:color="auto" w:fill="8496B0" w:themeFill="text2" w:themeFillTint="99"/>
+            <w:shd w:val="clear" w:color="auto" w:fill="00B050"/>
             <w:tcMar>
               <w:top w:w="30" w:type="dxa"/>
               <w:left w:w="45" w:type="dxa"/>
@@ -3547,13 +3698,15 @@
               </w:rPr>
               <w:t>Done</w:t>
             </w:r>
+            <w:bookmarkStart w:id="0" w:name="_GoBack"/>
+            <w:bookmarkEnd w:id="0"/>
           </w:p>
         </w:tc>
       </w:tr>
     </w:tbl>
     <w:tbl>
       <w:tblPr>
-        <w:tblpPr w:leftFromText="180" w:rightFromText="180" w:vertAnchor="page" w:horzAnchor="margin" w:tblpY="9316"/>
+        <w:tblpPr w:leftFromText="180" w:rightFromText="180" w:vertAnchor="page" w:horzAnchor="margin" w:tblpY="8866"/>
         <w:tblOverlap w:val="never"/>
         <w:tblW w:w="9802" w:type="dxa"/>
         <w:tblBorders>
@@ -3840,7 +3993,7 @@
       </w:tr>
       <w:tr>
         <w:trPr>
-          <w:trHeight w:val="825"/>
+          <w:trHeight w:val="648"/>
         </w:trPr>
         <w:tc>
           <w:tcPr>
@@ -3978,34 +4131,34 @@
               <w:bottom w:val="single" w:sz="6" w:space="0" w:color="CCCCCC"/>
               <w:right w:val="single" w:sz="6" w:space="0" w:color="CCCCCC"/>
             </w:tcBorders>
-            <w:shd w:val="clear" w:color="auto" w:fill="8496B0" w:themeFill="text2" w:themeFillTint="99"/>
-            <w:tcMar>
-              <w:top w:w="30" w:type="dxa"/>
-              <w:left w:w="45" w:type="dxa"/>
-              <w:bottom w:w="30" w:type="dxa"/>
-              <w:right w:w="45" w:type="dxa"/>
-            </w:tcMar>
-            <w:vAlign w:val="bottom"/>
-          </w:tcPr>
-          <w:p>
-            <w:pPr>
-              <w:spacing w:before="120" w:after="0" w:line="240" w:lineRule="auto"/>
-              <w:rPr>
-                <w:rFonts w:ascii="Arial" w:eastAsia="Times New Roman" w:hAnsi="Arial" w:cs="Arial"/>
-              </w:rPr>
-            </w:pPr>
-            <w:r>
-              <w:rPr>
-                <w:rFonts w:ascii="Arial" w:eastAsia="Times New Roman" w:hAnsi="Arial" w:cs="Arial"/>
-              </w:rPr>
-              <w:t>In Progress</w:t>
+            <w:shd w:val="clear" w:color="auto" w:fill="00B050"/>
+            <w:tcMar>
+              <w:top w:w="30" w:type="dxa"/>
+              <w:left w:w="45" w:type="dxa"/>
+              <w:bottom w:w="30" w:type="dxa"/>
+              <w:right w:w="45" w:type="dxa"/>
+            </w:tcMar>
+            <w:vAlign w:val="bottom"/>
+          </w:tcPr>
+          <w:p>
+            <w:pPr>
+              <w:spacing w:before="120" w:after="0" w:line="240" w:lineRule="auto"/>
+              <w:rPr>
+                <w:rFonts w:ascii="Arial" w:eastAsia="Times New Roman" w:hAnsi="Arial" w:cs="Arial"/>
+              </w:rPr>
+            </w:pPr>
+            <w:r>
+              <w:rPr>
+                <w:rFonts w:ascii="Arial" w:eastAsia="Times New Roman" w:hAnsi="Arial" w:cs="Arial"/>
+              </w:rPr>
+              <w:t>Done</w:t>
             </w:r>
           </w:p>
         </w:tc>
       </w:tr>
       <w:tr>
         <w:trPr>
-          <w:trHeight w:val="1185"/>
+          <w:trHeight w:val="738"/>
         </w:trPr>
         <w:tc>
           <w:tcPr>
@@ -4039,6 +4192,193 @@
                 <w:color w:val="333333"/>
                 <w:shd w:val="clear" w:color="auto" w:fill="FFFFFF"/>
               </w:rPr>
+              <w:t>1</w:t>
+            </w:r>
+            <w:r>
+              <w:rPr>
+                <w:rFonts w:ascii="Arial" w:hAnsi="Arial" w:cs="Arial"/>
+                <w:color w:val="333333"/>
+                <w:shd w:val="clear" w:color="auto" w:fill="FFFFFF"/>
+              </w:rPr>
+              <w:t>.add reference of entity /class</w:t>
+            </w:r>
+          </w:p>
+          <w:p>
+            <w:pPr>
+              <w:spacing w:before="120" w:after="0" w:line="240" w:lineRule="auto"/>
+              <w:rPr>
+                <w:rFonts w:ascii="Arial" w:hAnsi="Arial" w:cs="Arial"/>
+                <w:color w:val="333333"/>
+                <w:shd w:val="clear" w:color="auto" w:fill="FFFFFF"/>
+              </w:rPr>
+            </w:pPr>
+            <w:r>
+              <w:rPr>
+                <w:rFonts w:ascii="Arial" w:hAnsi="Arial" w:cs="Arial"/>
+                <w:color w:val="333333"/>
+                <w:shd w:val="clear" w:color="auto" w:fill="FFFFFF"/>
+              </w:rPr>
+              <w:t>2</w:t>
+            </w:r>
+            <w:r>
+              <w:rPr>
+                <w:rFonts w:ascii="Arial" w:hAnsi="Arial" w:cs="Arial"/>
+                <w:color w:val="333333"/>
+                <w:shd w:val="clear" w:color="auto" w:fill="FFFFFF"/>
+              </w:rPr>
+              <w:t>.add reference of EF</w:t>
+            </w:r>
+          </w:p>
+        </w:tc>
+        <w:tc>
+          <w:tcPr>
+            <w:tcW w:w="0" w:type="auto"/>
+            <w:tcBorders>
+              <w:top w:val="single" w:sz="6" w:space="0" w:color="CCCCCC"/>
+              <w:left w:val="single" w:sz="6" w:space="0" w:color="CCCCCC"/>
+              <w:bottom w:val="single" w:sz="6" w:space="0" w:color="CCCCCC"/>
+              <w:right w:val="single" w:sz="6" w:space="0" w:color="CCCCCC"/>
+            </w:tcBorders>
+            <w:tcMar>
+              <w:top w:w="30" w:type="dxa"/>
+              <w:left w:w="45" w:type="dxa"/>
+              <w:bottom w:w="30" w:type="dxa"/>
+              <w:right w:w="45" w:type="dxa"/>
+            </w:tcMar>
+            <w:vAlign w:val="bottom"/>
+          </w:tcPr>
+          <w:p>
+            <w:pPr>
+              <w:spacing w:before="120" w:after="0" w:line="240" w:lineRule="auto"/>
+              <w:rPr>
+                <w:rFonts w:ascii="Arial" w:eastAsia="Times New Roman" w:hAnsi="Arial" w:cs="Arial"/>
+                <w:color w:val="000000"/>
+              </w:rPr>
+            </w:pPr>
+          </w:p>
+        </w:tc>
+        <w:tc>
+          <w:tcPr>
+            <w:tcW w:w="1998" w:type="dxa"/>
+            <w:tcBorders>
+              <w:top w:val="single" w:sz="6" w:space="0" w:color="CCCCCC"/>
+              <w:left w:val="single" w:sz="6" w:space="0" w:color="CCCCCC"/>
+              <w:bottom w:val="single" w:sz="6" w:space="0" w:color="CCCCCC"/>
+              <w:right w:val="single" w:sz="6" w:space="0" w:color="CCCCCC"/>
+            </w:tcBorders>
+            <w:tcMar>
+              <w:top w:w="30" w:type="dxa"/>
+              <w:left w:w="45" w:type="dxa"/>
+              <w:bottom w:w="30" w:type="dxa"/>
+              <w:right w:w="45" w:type="dxa"/>
+            </w:tcMar>
+            <w:vAlign w:val="bottom"/>
+          </w:tcPr>
+          <w:p>
+            <w:pPr>
+              <w:spacing w:before="120" w:after="0" w:line="240" w:lineRule="auto"/>
+              <w:rPr>
+                <w:rFonts w:ascii="Arial" w:eastAsia="Times New Roman" w:hAnsi="Arial" w:cs="Arial"/>
+              </w:rPr>
+            </w:pPr>
+          </w:p>
+        </w:tc>
+        <w:tc>
+          <w:tcPr>
+            <w:tcW w:w="1133" w:type="dxa"/>
+            <w:tcBorders>
+              <w:top w:val="single" w:sz="6" w:space="0" w:color="CCCCCC"/>
+              <w:left w:val="single" w:sz="6" w:space="0" w:color="CCCCCC"/>
+              <w:bottom w:val="single" w:sz="6" w:space="0" w:color="CCCCCC"/>
+              <w:right w:val="single" w:sz="6" w:space="0" w:color="CCCCCC"/>
+            </w:tcBorders>
+            <w:tcMar>
+              <w:top w:w="30" w:type="dxa"/>
+              <w:left w:w="45" w:type="dxa"/>
+              <w:bottom w:w="30" w:type="dxa"/>
+              <w:right w:w="45" w:type="dxa"/>
+            </w:tcMar>
+            <w:vAlign w:val="bottom"/>
+          </w:tcPr>
+          <w:p>
+            <w:pPr>
+              <w:spacing w:before="120" w:after="0" w:line="240" w:lineRule="auto"/>
+              <w:rPr>
+                <w:rFonts w:ascii="Arial" w:eastAsia="Times New Roman" w:hAnsi="Arial" w:cs="Arial"/>
+              </w:rPr>
+            </w:pPr>
+          </w:p>
+        </w:tc>
+        <w:tc>
+          <w:tcPr>
+            <w:tcW w:w="2237" w:type="dxa"/>
+            <w:tcBorders>
+              <w:top w:val="single" w:sz="6" w:space="0" w:color="CCCCCC"/>
+              <w:left w:val="single" w:sz="6" w:space="0" w:color="CCCCCC"/>
+              <w:bottom w:val="single" w:sz="6" w:space="0" w:color="CCCCCC"/>
+              <w:right w:val="single" w:sz="6" w:space="0" w:color="CCCCCC"/>
+            </w:tcBorders>
+            <w:shd w:val="clear" w:color="auto" w:fill="00B050"/>
+            <w:tcMar>
+              <w:top w:w="30" w:type="dxa"/>
+              <w:left w:w="45" w:type="dxa"/>
+              <w:bottom w:w="30" w:type="dxa"/>
+              <w:right w:w="45" w:type="dxa"/>
+            </w:tcMar>
+            <w:vAlign w:val="bottom"/>
+          </w:tcPr>
+          <w:p>
+            <w:pPr>
+              <w:spacing w:before="120" w:after="0" w:line="240" w:lineRule="auto"/>
+              <w:rPr>
+                <w:rFonts w:ascii="Arial" w:eastAsia="Times New Roman" w:hAnsi="Arial" w:cs="Arial"/>
+              </w:rPr>
+            </w:pPr>
+            <w:r>
+              <w:rPr>
+                <w:rFonts w:ascii="Arial" w:eastAsia="Times New Roman" w:hAnsi="Arial" w:cs="Arial"/>
+              </w:rPr>
+              <w:t>Done</w:t>
+            </w:r>
+          </w:p>
+        </w:tc>
+      </w:tr>
+      <w:tr>
+        <w:trPr>
+          <w:trHeight w:val="648"/>
+        </w:trPr>
+        <w:tc>
+          <w:tcPr>
+            <w:tcW w:w="0" w:type="auto"/>
+            <w:tcBorders>
+              <w:top w:val="single" w:sz="6" w:space="0" w:color="CCCCCC"/>
+              <w:left w:val="single" w:sz="6" w:space="0" w:color="CCCCCC"/>
+              <w:bottom w:val="single" w:sz="6" w:space="0" w:color="CCCCCC"/>
+              <w:right w:val="single" w:sz="6" w:space="0" w:color="CCCCCC"/>
+            </w:tcBorders>
+            <w:tcMar>
+              <w:top w:w="30" w:type="dxa"/>
+              <w:left w:w="45" w:type="dxa"/>
+              <w:bottom w:w="30" w:type="dxa"/>
+              <w:right w:w="45" w:type="dxa"/>
+            </w:tcMar>
+            <w:vAlign w:val="bottom"/>
+          </w:tcPr>
+          <w:p>
+            <w:pPr>
+              <w:spacing w:before="120" w:after="0" w:line="240" w:lineRule="auto"/>
+              <w:rPr>
+                <w:rFonts w:ascii="Arial" w:hAnsi="Arial" w:cs="Arial"/>
+                <w:color w:val="333333"/>
+                <w:shd w:val="clear" w:color="auto" w:fill="FFFFFF"/>
+              </w:rPr>
+            </w:pPr>
+            <w:r>
+              <w:rPr>
+                <w:rFonts w:ascii="Arial" w:hAnsi="Arial" w:cs="Arial"/>
+                <w:color w:val="333333"/>
+                <w:shd w:val="clear" w:color="auto" w:fill="FFFFFF"/>
+              </w:rPr>
               <w:t>1.create model class</w:t>
             </w:r>
           </w:p>
@@ -4057,66 +4397,23 @@
                 <w:color w:val="333333"/>
                 <w:shd w:val="clear" w:color="auto" w:fill="FFFFFF"/>
               </w:rPr>
-              <w:t>2.add reference of entity /class</w:t>
-            </w:r>
-          </w:p>
-          <w:p>
-            <w:pPr>
-              <w:spacing w:before="120" w:after="0" w:line="240" w:lineRule="auto"/>
-              <w:rPr>
-                <w:rFonts w:ascii="Arial" w:hAnsi="Arial" w:cs="Arial"/>
-                <w:color w:val="333333"/>
-                <w:shd w:val="clear" w:color="auto" w:fill="FFFFFF"/>
-              </w:rPr>
-            </w:pPr>
-            <w:r>
-              <w:rPr>
-                <w:rFonts w:ascii="Arial" w:hAnsi="Arial" w:cs="Arial"/>
-                <w:color w:val="333333"/>
-                <w:shd w:val="clear" w:color="auto" w:fill="FFFFFF"/>
-              </w:rPr>
-              <w:t>3</w:t>
-            </w:r>
-            <w:r>
-              <w:rPr>
-                <w:rFonts w:ascii="Arial" w:hAnsi="Arial" w:cs="Arial"/>
-                <w:color w:val="333333"/>
-                <w:shd w:val="clear" w:color="auto" w:fill="FFFFFF"/>
-              </w:rPr>
-              <w:t xml:space="preserve">.add reference of </w:t>
-            </w:r>
-            <w:r>
-              <w:rPr>
-                <w:rFonts w:ascii="Arial" w:eastAsia="Times New Roman" w:hAnsi="Arial" w:cs="Arial"/>
-                <w:bCs/>
-              </w:rPr>
-              <w:t>Entity</w:t>
-            </w:r>
-          </w:p>
-          <w:p>
-            <w:pPr>
-              <w:spacing w:before="120" w:after="0" w:line="240" w:lineRule="auto"/>
-              <w:rPr>
-                <w:rFonts w:ascii="Arial" w:hAnsi="Arial" w:cs="Arial"/>
-                <w:color w:val="333333"/>
-                <w:shd w:val="clear" w:color="auto" w:fill="FFFFFF"/>
-              </w:rPr>
-            </w:pPr>
-            <w:r>
-              <w:rPr>
-                <w:rFonts w:ascii="Arial" w:hAnsi="Arial" w:cs="Arial"/>
-                <w:color w:val="333333"/>
-                <w:shd w:val="clear" w:color="auto" w:fill="FFFFFF"/>
-              </w:rPr>
-              <w:t>4</w:t>
-            </w:r>
-            <w:r>
-              <w:rPr>
-                <w:rFonts w:ascii="Arial" w:hAnsi="Arial" w:cs="Arial"/>
-                <w:color w:val="333333"/>
-                <w:shd w:val="clear" w:color="auto" w:fill="FFFFFF"/>
-              </w:rPr>
-              <w:t>. create Service</w:t>
+              <w:t>2</w:t>
+            </w:r>
+            <w:r>
+              <w:rPr>
+                <w:rFonts w:ascii="Arial" w:hAnsi="Arial" w:cs="Arial"/>
+                <w:color w:val="333333"/>
+                <w:shd w:val="clear" w:color="auto" w:fill="FFFFFF"/>
+              </w:rPr>
+              <w:t>.</w:t>
+            </w:r>
+            <w:r>
+              <w:rPr>
+                <w:rFonts w:ascii="Arial" w:hAnsi="Arial" w:cs="Arial"/>
+                <w:color w:val="333333"/>
+                <w:shd w:val="clear" w:color="auto" w:fill="FFFFFF"/>
+              </w:rPr>
+              <w:t>create Service</w:t>
             </w:r>
           </w:p>
         </w:tc>
@@ -4224,6 +4521,12 @@
                 <w:rFonts w:ascii="Arial" w:eastAsia="Times New Roman" w:hAnsi="Arial" w:cs="Arial"/>
               </w:rPr>
             </w:pPr>
+            <w:r>
+              <w:rPr>
+                <w:rFonts w:ascii="Arial" w:eastAsia="Times New Roman" w:hAnsi="Arial" w:cs="Arial"/>
+              </w:rPr>
+              <w:t>In Progress</w:t>
+            </w:r>
           </w:p>
         </w:tc>
       </w:tr>
@@ -4252,6 +4555,1057 @@
         </w:rPr>
       </w:pPr>
     </w:p>
+    <w:tbl>
+      <w:tblPr>
+        <w:tblpPr w:leftFromText="180" w:rightFromText="180" w:vertAnchor="page" w:horzAnchor="margin" w:tblpY="5836"/>
+        <w:tblOverlap w:val="never"/>
+        <w:tblW w:w="9802" w:type="dxa"/>
+        <w:tblBorders>
+          <w:top w:val="single" w:sz="6" w:space="0" w:color="CCCCCC"/>
+          <w:left w:val="single" w:sz="6" w:space="0" w:color="CCCCCC"/>
+          <w:bottom w:val="single" w:sz="6" w:space="0" w:color="CCCCCC"/>
+          <w:right w:val="single" w:sz="6" w:space="0" w:color="CCCCCC"/>
+        </w:tblBorders>
+        <w:tblCellMar>
+          <w:left w:w="0" w:type="dxa"/>
+          <w:right w:w="0" w:type="dxa"/>
+        </w:tblCellMar>
+        <w:tblLook w:val="04A0" w:firstRow="1" w:lastRow="0" w:firstColumn="1" w:lastColumn="0" w:noHBand="0" w:noVBand="1"/>
+      </w:tblPr>
+      <w:tblGrid>
+        <w:gridCol w:w="3243"/>
+        <w:gridCol w:w="1191"/>
+        <w:gridCol w:w="1998"/>
+        <w:gridCol w:w="1133"/>
+        <w:gridCol w:w="2237"/>
+      </w:tblGrid>
+      <w:tr>
+        <w:trPr>
+          <w:trHeight w:val="495"/>
+        </w:trPr>
+        <w:tc>
+          <w:tcPr>
+            <w:tcW w:w="9802" w:type="dxa"/>
+            <w:gridSpan w:val="5"/>
+            <w:tcBorders>
+              <w:top w:val="single" w:sz="6" w:space="0" w:color="CCCCCC"/>
+              <w:left w:val="single" w:sz="6" w:space="0" w:color="CCCCCC"/>
+              <w:bottom w:val="single" w:sz="6" w:space="0" w:color="CCCCCC"/>
+              <w:right w:val="single" w:sz="6" w:space="0" w:color="CCCCCC"/>
+            </w:tcBorders>
+            <w:shd w:val="clear" w:color="auto" w:fill="F3F3F3"/>
+            <w:tcMar>
+              <w:top w:w="30" w:type="dxa"/>
+              <w:left w:w="45" w:type="dxa"/>
+              <w:bottom w:w="30" w:type="dxa"/>
+              <w:right w:w="45" w:type="dxa"/>
+            </w:tcMar>
+            <w:vAlign w:val="bottom"/>
+          </w:tcPr>
+          <w:p>
+            <w:pPr>
+              <w:spacing w:before="120" w:after="0" w:line="240" w:lineRule="auto"/>
+              <w:jc w:val="center"/>
+              <w:rPr>
+                <w:rFonts w:ascii="Arial" w:eastAsia="Times New Roman" w:hAnsi="Arial" w:cs="Arial"/>
+                <w:bCs/>
+              </w:rPr>
+            </w:pPr>
+            <w:r>
+              <w:rPr>
+                <w:rFonts w:ascii="Arial" w:eastAsia="Times New Roman" w:hAnsi="Arial" w:cs="Arial"/>
+                <w:bCs/>
+              </w:rPr>
+              <w:lastRenderedPageBreak/>
+              <w:t>Version1:</w:t>
+            </w:r>
+            <w:r>
+              <w:rPr>
+                <w:rFonts w:ascii="Arial" w:eastAsia="Times New Roman" w:hAnsi="Arial" w:cs="Arial"/>
+                <w:bCs/>
+              </w:rPr>
+              <w:t xml:space="preserve"> </w:t>
+            </w:r>
+            <w:r>
+              <w:rPr>
+                <w:rFonts w:ascii="Arial" w:eastAsia="Times New Roman" w:hAnsi="Arial" w:cs="Arial"/>
+                <w:bCs/>
+              </w:rPr>
+              <w:t xml:space="preserve">Basic </w:t>
+            </w:r>
+            <w:r>
+              <w:rPr>
+                <w:rFonts w:ascii="Arial" w:eastAsia="Times New Roman" w:hAnsi="Arial" w:cs="Arial"/>
+                <w:bCs/>
+              </w:rPr>
+              <w:t>Student  Management</w:t>
+            </w:r>
+          </w:p>
+        </w:tc>
+      </w:tr>
+      <w:tr>
+        <w:trPr>
+          <w:trHeight w:val="462"/>
+        </w:trPr>
+        <w:tc>
+          <w:tcPr>
+            <w:tcW w:w="0" w:type="auto"/>
+            <w:tcBorders>
+              <w:top w:val="single" w:sz="6" w:space="0" w:color="CCCCCC"/>
+              <w:left w:val="single" w:sz="6" w:space="0" w:color="CCCCCC"/>
+              <w:bottom w:val="single" w:sz="6" w:space="0" w:color="CCCCCC"/>
+              <w:right w:val="single" w:sz="6" w:space="0" w:color="CCCCCC"/>
+            </w:tcBorders>
+            <w:shd w:val="clear" w:color="auto" w:fill="F3F3F3"/>
+            <w:tcMar>
+              <w:top w:w="30" w:type="dxa"/>
+              <w:left w:w="45" w:type="dxa"/>
+              <w:bottom w:w="30" w:type="dxa"/>
+              <w:right w:w="45" w:type="dxa"/>
+            </w:tcMar>
+            <w:vAlign w:val="bottom"/>
+            <w:hideMark/>
+          </w:tcPr>
+          <w:p>
+            <w:pPr>
+              <w:spacing w:before="120" w:after="0" w:line="240" w:lineRule="auto"/>
+              <w:rPr>
+                <w:rFonts w:ascii="Arial" w:eastAsia="Times New Roman" w:hAnsi="Arial" w:cs="Arial"/>
+                <w:bCs/>
+              </w:rPr>
+            </w:pPr>
+            <w:r>
+              <w:rPr>
+                <w:rFonts w:ascii="Arial" w:eastAsia="Times New Roman" w:hAnsi="Arial" w:cs="Arial"/>
+                <w:bCs/>
+              </w:rPr>
+              <w:t>Task</w:t>
+            </w:r>
+            <w:r>
+              <w:rPr>
+                <w:rFonts w:ascii="Arial" w:eastAsia="Times New Roman" w:hAnsi="Arial" w:cs="Arial"/>
+                <w:bCs/>
+              </w:rPr>
+              <w:t xml:space="preserve"> 6: Entity Framework</w:t>
+            </w:r>
+          </w:p>
+        </w:tc>
+        <w:tc>
+          <w:tcPr>
+            <w:tcW w:w="0" w:type="auto"/>
+            <w:tcBorders>
+              <w:top w:val="single" w:sz="6" w:space="0" w:color="CCCCCC"/>
+              <w:left w:val="single" w:sz="6" w:space="0" w:color="CCCCCC"/>
+              <w:bottom w:val="single" w:sz="6" w:space="0" w:color="CCCCCC"/>
+              <w:right w:val="single" w:sz="6" w:space="0" w:color="CCCCCC"/>
+            </w:tcBorders>
+            <w:shd w:val="clear" w:color="auto" w:fill="F3F3F3"/>
+            <w:tcMar>
+              <w:top w:w="30" w:type="dxa"/>
+              <w:left w:w="45" w:type="dxa"/>
+              <w:bottom w:w="30" w:type="dxa"/>
+              <w:right w:w="45" w:type="dxa"/>
+            </w:tcMar>
+            <w:vAlign w:val="bottom"/>
+            <w:hideMark/>
+          </w:tcPr>
+          <w:p>
+            <w:pPr>
+              <w:spacing w:before="120" w:after="0" w:line="240" w:lineRule="auto"/>
+              <w:rPr>
+                <w:rFonts w:ascii="Arial" w:eastAsia="Times New Roman" w:hAnsi="Arial" w:cs="Arial"/>
+                <w:bCs/>
+              </w:rPr>
+            </w:pPr>
+            <w:r>
+              <w:rPr>
+                <w:rFonts w:ascii="Arial" w:eastAsia="Times New Roman" w:hAnsi="Arial" w:cs="Arial"/>
+                <w:bCs/>
+              </w:rPr>
+              <w:t>Description</w:t>
+            </w:r>
+          </w:p>
+        </w:tc>
+        <w:tc>
+          <w:tcPr>
+            <w:tcW w:w="1998" w:type="dxa"/>
+            <w:tcBorders>
+              <w:top w:val="single" w:sz="6" w:space="0" w:color="CCCCCC"/>
+              <w:left w:val="single" w:sz="6" w:space="0" w:color="CCCCCC"/>
+              <w:bottom w:val="single" w:sz="6" w:space="0" w:color="CCCCCC"/>
+              <w:right w:val="single" w:sz="6" w:space="0" w:color="CCCCCC"/>
+            </w:tcBorders>
+            <w:shd w:val="clear" w:color="auto" w:fill="F3F3F3"/>
+            <w:tcMar>
+              <w:top w:w="30" w:type="dxa"/>
+              <w:left w:w="45" w:type="dxa"/>
+              <w:bottom w:w="30" w:type="dxa"/>
+              <w:right w:w="45" w:type="dxa"/>
+            </w:tcMar>
+            <w:vAlign w:val="bottom"/>
+            <w:hideMark/>
+          </w:tcPr>
+          <w:p>
+            <w:pPr>
+              <w:spacing w:before="120" w:after="0" w:line="240" w:lineRule="auto"/>
+              <w:rPr>
+                <w:rFonts w:ascii="Arial" w:eastAsia="Times New Roman" w:hAnsi="Arial" w:cs="Arial"/>
+                <w:bCs/>
+              </w:rPr>
+            </w:pPr>
+            <w:r>
+              <w:rPr>
+                <w:rFonts w:ascii="Arial" w:eastAsia="Times New Roman" w:hAnsi="Arial" w:cs="Arial"/>
+                <w:bCs/>
+              </w:rPr>
+              <w:t>Perform By</w:t>
+            </w:r>
+          </w:p>
+        </w:tc>
+        <w:tc>
+          <w:tcPr>
+            <w:tcW w:w="1133" w:type="dxa"/>
+            <w:tcBorders>
+              <w:top w:val="single" w:sz="6" w:space="0" w:color="CCCCCC"/>
+              <w:left w:val="single" w:sz="6" w:space="0" w:color="CCCCCC"/>
+              <w:bottom w:val="single" w:sz="6" w:space="0" w:color="CCCCCC"/>
+              <w:right w:val="single" w:sz="6" w:space="0" w:color="CCCCCC"/>
+            </w:tcBorders>
+            <w:shd w:val="clear" w:color="auto" w:fill="F3F3F3"/>
+            <w:tcMar>
+              <w:top w:w="30" w:type="dxa"/>
+              <w:left w:w="45" w:type="dxa"/>
+              <w:bottom w:w="30" w:type="dxa"/>
+              <w:right w:w="45" w:type="dxa"/>
+            </w:tcMar>
+            <w:vAlign w:val="bottom"/>
+            <w:hideMark/>
+          </w:tcPr>
+          <w:p>
+            <w:pPr>
+              <w:spacing w:before="120" w:after="0" w:line="240" w:lineRule="auto"/>
+              <w:rPr>
+                <w:rFonts w:ascii="Arial" w:eastAsia="Times New Roman" w:hAnsi="Arial" w:cs="Arial"/>
+                <w:bCs/>
+              </w:rPr>
+            </w:pPr>
+            <w:r>
+              <w:rPr>
+                <w:rFonts w:ascii="Arial" w:eastAsia="Times New Roman" w:hAnsi="Arial" w:cs="Arial"/>
+                <w:bCs/>
+              </w:rPr>
+              <w:t>Hour</w:t>
+            </w:r>
+            <w:r>
+              <w:rPr>
+                <w:rFonts w:ascii="Arial" w:eastAsia="Times New Roman" w:hAnsi="Arial" w:cs="Arial"/>
+                <w:bCs/>
+              </w:rPr>
+              <w:t>s</w:t>
+            </w:r>
+          </w:p>
+        </w:tc>
+        <w:tc>
+          <w:tcPr>
+            <w:tcW w:w="2237" w:type="dxa"/>
+            <w:tcBorders>
+              <w:top w:val="single" w:sz="6" w:space="0" w:color="CCCCCC"/>
+              <w:left w:val="single" w:sz="6" w:space="0" w:color="CCCCCC"/>
+              <w:bottom w:val="single" w:sz="6" w:space="0" w:color="CCCCCC"/>
+              <w:right w:val="single" w:sz="6" w:space="0" w:color="CCCCCC"/>
+            </w:tcBorders>
+            <w:shd w:val="clear" w:color="auto" w:fill="F3F3F3"/>
+            <w:tcMar>
+              <w:top w:w="30" w:type="dxa"/>
+              <w:left w:w="45" w:type="dxa"/>
+              <w:bottom w:w="30" w:type="dxa"/>
+              <w:right w:w="45" w:type="dxa"/>
+            </w:tcMar>
+            <w:vAlign w:val="bottom"/>
+            <w:hideMark/>
+          </w:tcPr>
+          <w:p>
+            <w:pPr>
+              <w:spacing w:before="120" w:after="0" w:line="240" w:lineRule="auto"/>
+              <w:rPr>
+                <w:rFonts w:ascii="Arial" w:eastAsia="Times New Roman" w:hAnsi="Arial" w:cs="Arial"/>
+                <w:bCs/>
+              </w:rPr>
+            </w:pPr>
+            <w:r>
+              <w:rPr>
+                <w:rFonts w:ascii="Arial" w:eastAsia="Times New Roman" w:hAnsi="Arial" w:cs="Arial"/>
+                <w:bCs/>
+              </w:rPr>
+              <w:t>Status</w:t>
+            </w:r>
+          </w:p>
+        </w:tc>
+      </w:tr>
+      <w:tr>
+        <w:trPr>
+          <w:trHeight w:val="825"/>
+        </w:trPr>
+        <w:tc>
+          <w:tcPr>
+            <w:tcW w:w="0" w:type="auto"/>
+            <w:tcBorders>
+              <w:top w:val="single" w:sz="6" w:space="0" w:color="CCCCCC"/>
+              <w:left w:val="single" w:sz="6" w:space="0" w:color="CCCCCC"/>
+              <w:bottom w:val="single" w:sz="6" w:space="0" w:color="CCCCCC"/>
+              <w:right w:val="single" w:sz="6" w:space="0" w:color="CCCCCC"/>
+            </w:tcBorders>
+            <w:tcMar>
+              <w:top w:w="30" w:type="dxa"/>
+              <w:left w:w="45" w:type="dxa"/>
+              <w:bottom w:w="30" w:type="dxa"/>
+              <w:right w:w="45" w:type="dxa"/>
+            </w:tcMar>
+            <w:vAlign w:val="bottom"/>
+            <w:hideMark/>
+          </w:tcPr>
+          <w:p>
+            <w:pPr>
+              <w:spacing w:before="120" w:after="0" w:line="240" w:lineRule="auto"/>
+              <w:rPr>
+                <w:rFonts w:ascii="Arial" w:hAnsi="Arial" w:cs="Arial"/>
+                <w:color w:val="333333"/>
+                <w:shd w:val="clear" w:color="auto" w:fill="FFFFFF"/>
+              </w:rPr>
+            </w:pPr>
+            <w:r>
+              <w:rPr>
+                <w:rFonts w:ascii="Arial" w:hAnsi="Arial" w:cs="Arial"/>
+                <w:color w:val="333333"/>
+                <w:shd w:val="clear" w:color="auto" w:fill="FFFFFF"/>
+              </w:rPr>
+              <w:t>Create new class library: file&gt;new&gt;project&gt;</w:t>
+            </w:r>
+            <w:r>
+              <w:rPr>
+                <w:rFonts w:ascii="Arial" w:hAnsi="Arial" w:cs="Arial"/>
+                <w:color w:val="333333"/>
+                <w:shd w:val="clear" w:color="auto" w:fill="FFFFFF"/>
+              </w:rPr>
+              <w:t xml:space="preserve"> </w:t>
+            </w:r>
+          </w:p>
+          <w:p>
+            <w:pPr>
+              <w:spacing w:before="120" w:after="0" w:line="240" w:lineRule="auto"/>
+              <w:rPr>
+                <w:rFonts w:ascii="Arial" w:hAnsi="Arial" w:cs="Arial"/>
+                <w:color w:val="333333"/>
+                <w:shd w:val="clear" w:color="auto" w:fill="FFFFFF"/>
+              </w:rPr>
+            </w:pPr>
+          </w:p>
+        </w:tc>
+        <w:tc>
+          <w:tcPr>
+            <w:tcW w:w="0" w:type="auto"/>
+            <w:tcBorders>
+              <w:top w:val="single" w:sz="6" w:space="0" w:color="CCCCCC"/>
+              <w:left w:val="single" w:sz="6" w:space="0" w:color="CCCCCC"/>
+              <w:bottom w:val="single" w:sz="6" w:space="0" w:color="CCCCCC"/>
+              <w:right w:val="single" w:sz="6" w:space="0" w:color="CCCCCC"/>
+            </w:tcBorders>
+            <w:tcMar>
+              <w:top w:w="30" w:type="dxa"/>
+              <w:left w:w="45" w:type="dxa"/>
+              <w:bottom w:w="30" w:type="dxa"/>
+              <w:right w:w="45" w:type="dxa"/>
+            </w:tcMar>
+            <w:vAlign w:val="bottom"/>
+            <w:hideMark/>
+          </w:tcPr>
+          <w:p>
+            <w:pPr>
+              <w:spacing w:before="120" w:after="0" w:line="240" w:lineRule="auto"/>
+              <w:rPr>
+                <w:rFonts w:ascii="Arial" w:eastAsia="Times New Roman" w:hAnsi="Arial" w:cs="Arial"/>
+                <w:color w:val="000000"/>
+              </w:rPr>
+            </w:pPr>
+          </w:p>
+        </w:tc>
+        <w:tc>
+          <w:tcPr>
+            <w:tcW w:w="1998" w:type="dxa"/>
+            <w:tcBorders>
+              <w:top w:val="single" w:sz="6" w:space="0" w:color="CCCCCC"/>
+              <w:left w:val="single" w:sz="6" w:space="0" w:color="CCCCCC"/>
+              <w:bottom w:val="single" w:sz="6" w:space="0" w:color="CCCCCC"/>
+              <w:right w:val="single" w:sz="6" w:space="0" w:color="CCCCCC"/>
+            </w:tcBorders>
+            <w:tcMar>
+              <w:top w:w="30" w:type="dxa"/>
+              <w:left w:w="45" w:type="dxa"/>
+              <w:bottom w:w="30" w:type="dxa"/>
+              <w:right w:w="45" w:type="dxa"/>
+            </w:tcMar>
+            <w:vAlign w:val="bottom"/>
+            <w:hideMark/>
+          </w:tcPr>
+          <w:p>
+            <w:pPr>
+              <w:spacing w:before="120" w:after="0" w:line="240" w:lineRule="auto"/>
+              <w:rPr>
+                <w:rFonts w:ascii="Arial" w:eastAsia="Times New Roman" w:hAnsi="Arial" w:cs="Arial"/>
+              </w:rPr>
+            </w:pPr>
+          </w:p>
+        </w:tc>
+        <w:tc>
+          <w:tcPr>
+            <w:tcW w:w="1133" w:type="dxa"/>
+            <w:tcBorders>
+              <w:top w:val="single" w:sz="6" w:space="0" w:color="CCCCCC"/>
+              <w:left w:val="single" w:sz="6" w:space="0" w:color="CCCCCC"/>
+              <w:bottom w:val="single" w:sz="6" w:space="0" w:color="CCCCCC"/>
+              <w:right w:val="single" w:sz="6" w:space="0" w:color="CCCCCC"/>
+            </w:tcBorders>
+            <w:tcMar>
+              <w:top w:w="30" w:type="dxa"/>
+              <w:left w:w="45" w:type="dxa"/>
+              <w:bottom w:w="30" w:type="dxa"/>
+              <w:right w:w="45" w:type="dxa"/>
+            </w:tcMar>
+            <w:vAlign w:val="bottom"/>
+            <w:hideMark/>
+          </w:tcPr>
+          <w:p>
+            <w:pPr>
+              <w:spacing w:before="120" w:after="0" w:line="240" w:lineRule="auto"/>
+              <w:rPr>
+                <w:rFonts w:ascii="Arial" w:eastAsia="Times New Roman" w:hAnsi="Arial" w:cs="Arial"/>
+              </w:rPr>
+            </w:pPr>
+          </w:p>
+        </w:tc>
+        <w:tc>
+          <w:tcPr>
+            <w:tcW w:w="2237" w:type="dxa"/>
+            <w:tcBorders>
+              <w:top w:val="single" w:sz="6" w:space="0" w:color="CCCCCC"/>
+              <w:left w:val="single" w:sz="6" w:space="0" w:color="CCCCCC"/>
+              <w:bottom w:val="single" w:sz="6" w:space="0" w:color="CCCCCC"/>
+              <w:right w:val="single" w:sz="6" w:space="0" w:color="CCCCCC"/>
+            </w:tcBorders>
+            <w:shd w:val="clear" w:color="auto" w:fill="00B050"/>
+            <w:tcMar>
+              <w:top w:w="30" w:type="dxa"/>
+              <w:left w:w="45" w:type="dxa"/>
+              <w:bottom w:w="30" w:type="dxa"/>
+              <w:right w:w="45" w:type="dxa"/>
+            </w:tcMar>
+            <w:vAlign w:val="bottom"/>
+          </w:tcPr>
+          <w:p>
+            <w:pPr>
+              <w:spacing w:before="120" w:after="0" w:line="240" w:lineRule="auto"/>
+              <w:rPr>
+                <w:rFonts w:ascii="Arial" w:eastAsia="Times New Roman" w:hAnsi="Arial" w:cs="Arial"/>
+              </w:rPr>
+            </w:pPr>
+            <w:r>
+              <w:rPr>
+                <w:rFonts w:ascii="Arial" w:eastAsia="Times New Roman" w:hAnsi="Arial" w:cs="Arial"/>
+              </w:rPr>
+              <w:t>Done</w:t>
+            </w:r>
+          </w:p>
+        </w:tc>
+      </w:tr>
+      <w:tr>
+        <w:trPr>
+          <w:trHeight w:val="1383"/>
+        </w:trPr>
+        <w:tc>
+          <w:tcPr>
+            <w:tcW w:w="0" w:type="auto"/>
+            <w:tcBorders>
+              <w:top w:val="single" w:sz="6" w:space="0" w:color="CCCCCC"/>
+              <w:left w:val="single" w:sz="6" w:space="0" w:color="CCCCCC"/>
+              <w:bottom w:val="single" w:sz="6" w:space="0" w:color="CCCCCC"/>
+              <w:right w:val="single" w:sz="6" w:space="0" w:color="CCCCCC"/>
+            </w:tcBorders>
+            <w:tcMar>
+              <w:top w:w="30" w:type="dxa"/>
+              <w:left w:w="45" w:type="dxa"/>
+              <w:bottom w:w="30" w:type="dxa"/>
+              <w:right w:w="45" w:type="dxa"/>
+            </w:tcMar>
+            <w:vAlign w:val="bottom"/>
+          </w:tcPr>
+          <w:p>
+            <w:pPr>
+              <w:spacing w:before="120" w:after="0" w:line="240" w:lineRule="auto"/>
+              <w:rPr>
+                <w:rFonts w:ascii="Arial" w:hAnsi="Arial" w:cs="Arial"/>
+                <w:color w:val="333333"/>
+                <w:shd w:val="clear" w:color="auto" w:fill="FFFFFF"/>
+              </w:rPr>
+            </w:pPr>
+            <w:r>
+              <w:rPr>
+                <w:rFonts w:ascii="Arial" w:hAnsi="Arial" w:cs="Arial"/>
+                <w:color w:val="333333"/>
+                <w:shd w:val="clear" w:color="auto" w:fill="FFFFFF"/>
+              </w:rPr>
+              <w:t>1.install entity framework 6</w:t>
+            </w:r>
+          </w:p>
+          <w:p>
+            <w:pPr>
+              <w:spacing w:before="120" w:after="0" w:line="240" w:lineRule="auto"/>
+              <w:rPr>
+                <w:rFonts w:ascii="Arial" w:hAnsi="Arial" w:cs="Arial"/>
+                <w:color w:val="333333"/>
+                <w:shd w:val="clear" w:color="auto" w:fill="FFFFFF"/>
+              </w:rPr>
+            </w:pPr>
+            <w:r>
+              <w:rPr>
+                <w:rFonts w:ascii="Arial" w:hAnsi="Arial" w:cs="Arial"/>
+                <w:color w:val="333333"/>
+                <w:shd w:val="clear" w:color="auto" w:fill="FFFFFF"/>
+              </w:rPr>
+              <w:t>2.add connetion string in  WebConfig file</w:t>
+            </w:r>
+          </w:p>
+          <w:p>
+            <w:pPr>
+              <w:spacing w:before="120" w:after="0" w:line="240" w:lineRule="auto"/>
+              <w:rPr>
+                <w:rFonts w:ascii="Arial" w:hAnsi="Arial" w:cs="Arial"/>
+                <w:color w:val="333333"/>
+                <w:shd w:val="clear" w:color="auto" w:fill="FFFFFF"/>
+              </w:rPr>
+            </w:pPr>
+            <w:r>
+              <w:rPr>
+                <w:rFonts w:ascii="Arial" w:hAnsi="Arial" w:cs="Arial"/>
+                <w:color w:val="333333"/>
+                <w:shd w:val="clear" w:color="auto" w:fill="FFFFFF"/>
+              </w:rPr>
+              <w:t xml:space="preserve">3.add reference of </w:t>
+            </w:r>
+            <w:r>
+              <w:rPr>
+                <w:rFonts w:ascii="Arial" w:eastAsia="Times New Roman" w:hAnsi="Arial" w:cs="Arial"/>
+                <w:bCs/>
+              </w:rPr>
+              <w:t xml:space="preserve"> entity/class</w:t>
+            </w:r>
+          </w:p>
+        </w:tc>
+        <w:tc>
+          <w:tcPr>
+            <w:tcW w:w="0" w:type="auto"/>
+            <w:tcBorders>
+              <w:top w:val="single" w:sz="6" w:space="0" w:color="CCCCCC"/>
+              <w:left w:val="single" w:sz="6" w:space="0" w:color="CCCCCC"/>
+              <w:bottom w:val="single" w:sz="6" w:space="0" w:color="CCCCCC"/>
+              <w:right w:val="single" w:sz="6" w:space="0" w:color="CCCCCC"/>
+            </w:tcBorders>
+            <w:tcMar>
+              <w:top w:w="30" w:type="dxa"/>
+              <w:left w:w="45" w:type="dxa"/>
+              <w:bottom w:w="30" w:type="dxa"/>
+              <w:right w:w="45" w:type="dxa"/>
+            </w:tcMar>
+            <w:vAlign w:val="bottom"/>
+          </w:tcPr>
+          <w:p>
+            <w:pPr>
+              <w:spacing w:before="120" w:after="0" w:line="240" w:lineRule="auto"/>
+              <w:rPr>
+                <w:rFonts w:ascii="Arial" w:eastAsia="Times New Roman" w:hAnsi="Arial" w:cs="Arial"/>
+                <w:color w:val="000000"/>
+              </w:rPr>
+            </w:pPr>
+          </w:p>
+        </w:tc>
+        <w:tc>
+          <w:tcPr>
+            <w:tcW w:w="1998" w:type="dxa"/>
+            <w:tcBorders>
+              <w:top w:val="single" w:sz="6" w:space="0" w:color="CCCCCC"/>
+              <w:left w:val="single" w:sz="6" w:space="0" w:color="CCCCCC"/>
+              <w:bottom w:val="single" w:sz="6" w:space="0" w:color="CCCCCC"/>
+              <w:right w:val="single" w:sz="6" w:space="0" w:color="CCCCCC"/>
+            </w:tcBorders>
+            <w:tcMar>
+              <w:top w:w="30" w:type="dxa"/>
+              <w:left w:w="45" w:type="dxa"/>
+              <w:bottom w:w="30" w:type="dxa"/>
+              <w:right w:w="45" w:type="dxa"/>
+            </w:tcMar>
+            <w:vAlign w:val="bottom"/>
+          </w:tcPr>
+          <w:p>
+            <w:pPr>
+              <w:spacing w:before="120" w:after="0" w:line="240" w:lineRule="auto"/>
+              <w:rPr>
+                <w:rFonts w:ascii="Arial" w:eastAsia="Times New Roman" w:hAnsi="Arial" w:cs="Arial"/>
+              </w:rPr>
+            </w:pPr>
+          </w:p>
+        </w:tc>
+        <w:tc>
+          <w:tcPr>
+            <w:tcW w:w="1133" w:type="dxa"/>
+            <w:tcBorders>
+              <w:top w:val="single" w:sz="6" w:space="0" w:color="CCCCCC"/>
+              <w:left w:val="single" w:sz="6" w:space="0" w:color="CCCCCC"/>
+              <w:bottom w:val="single" w:sz="6" w:space="0" w:color="CCCCCC"/>
+              <w:right w:val="single" w:sz="6" w:space="0" w:color="CCCCCC"/>
+            </w:tcBorders>
+            <w:tcMar>
+              <w:top w:w="30" w:type="dxa"/>
+              <w:left w:w="45" w:type="dxa"/>
+              <w:bottom w:w="30" w:type="dxa"/>
+              <w:right w:w="45" w:type="dxa"/>
+            </w:tcMar>
+            <w:vAlign w:val="bottom"/>
+          </w:tcPr>
+          <w:p>
+            <w:pPr>
+              <w:spacing w:before="120" w:after="0" w:line="240" w:lineRule="auto"/>
+              <w:rPr>
+                <w:rFonts w:ascii="Arial" w:eastAsia="Times New Roman" w:hAnsi="Arial" w:cs="Arial"/>
+              </w:rPr>
+            </w:pPr>
+          </w:p>
+        </w:tc>
+        <w:tc>
+          <w:tcPr>
+            <w:tcW w:w="2237" w:type="dxa"/>
+            <w:tcBorders>
+              <w:top w:val="single" w:sz="6" w:space="0" w:color="CCCCCC"/>
+              <w:left w:val="single" w:sz="6" w:space="0" w:color="CCCCCC"/>
+              <w:bottom w:val="single" w:sz="6" w:space="0" w:color="CCCCCC"/>
+              <w:right w:val="single" w:sz="6" w:space="0" w:color="CCCCCC"/>
+            </w:tcBorders>
+            <w:shd w:val="clear" w:color="auto" w:fill="00B050"/>
+            <w:tcMar>
+              <w:top w:w="30" w:type="dxa"/>
+              <w:left w:w="45" w:type="dxa"/>
+              <w:bottom w:w="30" w:type="dxa"/>
+              <w:right w:w="45" w:type="dxa"/>
+            </w:tcMar>
+            <w:vAlign w:val="bottom"/>
+          </w:tcPr>
+          <w:p>
+            <w:pPr>
+              <w:spacing w:before="120" w:after="0" w:line="240" w:lineRule="auto"/>
+              <w:rPr>
+                <w:rFonts w:ascii="Arial" w:eastAsia="Times New Roman" w:hAnsi="Arial" w:cs="Arial"/>
+              </w:rPr>
+            </w:pPr>
+            <w:r>
+              <w:rPr>
+                <w:rFonts w:ascii="Arial" w:eastAsia="Times New Roman" w:hAnsi="Arial" w:cs="Arial"/>
+              </w:rPr>
+              <w:t>Done</w:t>
+            </w:r>
+          </w:p>
+        </w:tc>
+      </w:tr>
+      <w:tr>
+        <w:trPr>
+          <w:trHeight w:val="282"/>
+        </w:trPr>
+        <w:tc>
+          <w:tcPr>
+            <w:tcW w:w="0" w:type="auto"/>
+            <w:tcBorders>
+              <w:top w:val="single" w:sz="6" w:space="0" w:color="CCCCCC"/>
+              <w:left w:val="single" w:sz="6" w:space="0" w:color="CCCCCC"/>
+              <w:bottom w:val="single" w:sz="6" w:space="0" w:color="CCCCCC"/>
+              <w:right w:val="single" w:sz="6" w:space="0" w:color="CCCCCC"/>
+            </w:tcBorders>
+            <w:tcMar>
+              <w:top w:w="30" w:type="dxa"/>
+              <w:left w:w="45" w:type="dxa"/>
+              <w:bottom w:w="30" w:type="dxa"/>
+              <w:right w:w="45" w:type="dxa"/>
+            </w:tcMar>
+            <w:vAlign w:val="bottom"/>
+          </w:tcPr>
+          <w:p>
+            <w:pPr>
+              <w:spacing w:before="120" w:after="0" w:line="240" w:lineRule="auto"/>
+              <w:rPr>
+                <w:rFonts w:ascii="Arial" w:hAnsi="Arial" w:cs="Arial"/>
+                <w:color w:val="333333"/>
+                <w:shd w:val="clear" w:color="auto" w:fill="FFFFFF"/>
+              </w:rPr>
+            </w:pPr>
+            <w:r>
+              <w:rPr>
+                <w:rFonts w:ascii="Arial" w:hAnsi="Arial" w:cs="Arial"/>
+                <w:color w:val="333333"/>
+                <w:shd w:val="clear" w:color="auto" w:fill="FFFFFF"/>
+              </w:rPr>
+              <w:t>1</w:t>
+            </w:r>
+            <w:r>
+              <w:rPr>
+                <w:rFonts w:ascii="Arial" w:hAnsi="Arial" w:cs="Arial"/>
+                <w:color w:val="333333"/>
+                <w:shd w:val="clear" w:color="auto" w:fill="FFFFFF"/>
+              </w:rPr>
+              <w:t xml:space="preserve">.create db context </w:t>
+            </w:r>
+          </w:p>
+          <w:p>
+            <w:pPr>
+              <w:spacing w:before="120" w:after="0" w:line="240" w:lineRule="auto"/>
+              <w:rPr>
+                <w:rFonts w:ascii="Arial" w:hAnsi="Arial" w:cs="Arial"/>
+                <w:color w:val="333333"/>
+                <w:shd w:val="clear" w:color="auto" w:fill="FFFFFF"/>
+              </w:rPr>
+            </w:pPr>
+            <w:r>
+              <w:rPr>
+                <w:rFonts w:ascii="Arial" w:hAnsi="Arial" w:cs="Arial"/>
+                <w:color w:val="333333"/>
+                <w:shd w:val="clear" w:color="auto" w:fill="FFFFFF"/>
+              </w:rPr>
+              <w:t>2</w:t>
+            </w:r>
+            <w:r>
+              <w:rPr>
+                <w:rFonts w:ascii="Arial" w:hAnsi="Arial" w:cs="Arial"/>
+                <w:color w:val="333333"/>
+                <w:shd w:val="clear" w:color="auto" w:fill="FFFFFF"/>
+              </w:rPr>
+              <w:t>.mange many to may relationship in dbcontext</w:t>
+            </w:r>
+          </w:p>
+          <w:p>
+            <w:pPr>
+              <w:spacing w:before="120" w:after="0" w:line="240" w:lineRule="auto"/>
+              <w:rPr>
+                <w:rFonts w:ascii="Arial" w:hAnsi="Arial" w:cs="Arial"/>
+                <w:color w:val="333333"/>
+                <w:shd w:val="clear" w:color="auto" w:fill="FFFFFF"/>
+              </w:rPr>
+            </w:pPr>
+            <w:r>
+              <w:rPr>
+                <w:rFonts w:ascii="Arial" w:hAnsi="Arial" w:cs="Arial"/>
+                <w:color w:val="333333"/>
+                <w:shd w:val="clear" w:color="auto" w:fill="FFFFFF"/>
+              </w:rPr>
+              <w:t>3</w:t>
+            </w:r>
+            <w:r>
+              <w:rPr>
+                <w:rFonts w:ascii="Arial" w:hAnsi="Arial" w:cs="Arial"/>
+                <w:color w:val="333333"/>
+                <w:shd w:val="clear" w:color="auto" w:fill="FFFFFF"/>
+              </w:rPr>
+              <w:t>.manage some initial configuration in dbcontext</w:t>
+            </w:r>
+          </w:p>
+          <w:p>
+            <w:pPr>
+              <w:spacing w:before="120" w:after="0" w:line="240" w:lineRule="auto"/>
+              <w:rPr>
+                <w:rFonts w:ascii="Arial" w:hAnsi="Arial" w:cs="Arial"/>
+                <w:color w:val="333333"/>
+                <w:shd w:val="clear" w:color="auto" w:fill="FFFFFF"/>
+              </w:rPr>
+            </w:pPr>
+            <w:r>
+              <w:rPr>
+                <w:rFonts w:ascii="Arial" w:hAnsi="Arial" w:cs="Arial"/>
+                <w:color w:val="333333"/>
+                <w:shd w:val="clear" w:color="auto" w:fill="FFFFFF"/>
+              </w:rPr>
+              <w:t>4</w:t>
+            </w:r>
+            <w:r>
+              <w:rPr>
+                <w:rFonts w:ascii="Arial" w:hAnsi="Arial" w:cs="Arial"/>
+                <w:color w:val="333333"/>
+                <w:shd w:val="clear" w:color="auto" w:fill="FFFFFF"/>
+              </w:rPr>
+              <w:t>.manage lazy load/eager load  in dbcontext</w:t>
+            </w:r>
+          </w:p>
+        </w:tc>
+        <w:tc>
+          <w:tcPr>
+            <w:tcW w:w="0" w:type="auto"/>
+            <w:tcBorders>
+              <w:top w:val="single" w:sz="6" w:space="0" w:color="CCCCCC"/>
+              <w:left w:val="single" w:sz="6" w:space="0" w:color="CCCCCC"/>
+              <w:bottom w:val="single" w:sz="6" w:space="0" w:color="CCCCCC"/>
+              <w:right w:val="single" w:sz="6" w:space="0" w:color="CCCCCC"/>
+            </w:tcBorders>
+            <w:tcMar>
+              <w:top w:w="30" w:type="dxa"/>
+              <w:left w:w="45" w:type="dxa"/>
+              <w:bottom w:w="30" w:type="dxa"/>
+              <w:right w:w="45" w:type="dxa"/>
+            </w:tcMar>
+            <w:vAlign w:val="bottom"/>
+          </w:tcPr>
+          <w:p>
+            <w:pPr>
+              <w:spacing w:before="120" w:after="0" w:line="240" w:lineRule="auto"/>
+              <w:rPr>
+                <w:rFonts w:ascii="Arial" w:eastAsia="Times New Roman" w:hAnsi="Arial" w:cs="Arial"/>
+                <w:color w:val="000000"/>
+              </w:rPr>
+            </w:pPr>
+          </w:p>
+        </w:tc>
+        <w:tc>
+          <w:tcPr>
+            <w:tcW w:w="1998" w:type="dxa"/>
+            <w:tcBorders>
+              <w:top w:val="single" w:sz="6" w:space="0" w:color="CCCCCC"/>
+              <w:left w:val="single" w:sz="6" w:space="0" w:color="CCCCCC"/>
+              <w:bottom w:val="single" w:sz="6" w:space="0" w:color="CCCCCC"/>
+              <w:right w:val="single" w:sz="6" w:space="0" w:color="CCCCCC"/>
+            </w:tcBorders>
+            <w:tcMar>
+              <w:top w:w="30" w:type="dxa"/>
+              <w:left w:w="45" w:type="dxa"/>
+              <w:bottom w:w="30" w:type="dxa"/>
+              <w:right w:w="45" w:type="dxa"/>
+            </w:tcMar>
+            <w:vAlign w:val="bottom"/>
+          </w:tcPr>
+          <w:p>
+            <w:pPr>
+              <w:spacing w:before="120" w:after="0" w:line="240" w:lineRule="auto"/>
+              <w:rPr>
+                <w:rFonts w:ascii="Arial" w:eastAsia="Times New Roman" w:hAnsi="Arial" w:cs="Arial"/>
+              </w:rPr>
+            </w:pPr>
+          </w:p>
+        </w:tc>
+        <w:tc>
+          <w:tcPr>
+            <w:tcW w:w="1133" w:type="dxa"/>
+            <w:tcBorders>
+              <w:top w:val="single" w:sz="6" w:space="0" w:color="CCCCCC"/>
+              <w:left w:val="single" w:sz="6" w:space="0" w:color="CCCCCC"/>
+              <w:bottom w:val="single" w:sz="6" w:space="0" w:color="CCCCCC"/>
+              <w:right w:val="single" w:sz="6" w:space="0" w:color="CCCCCC"/>
+            </w:tcBorders>
+            <w:tcMar>
+              <w:top w:w="30" w:type="dxa"/>
+              <w:left w:w="45" w:type="dxa"/>
+              <w:bottom w:w="30" w:type="dxa"/>
+              <w:right w:w="45" w:type="dxa"/>
+            </w:tcMar>
+            <w:vAlign w:val="bottom"/>
+          </w:tcPr>
+          <w:p>
+            <w:pPr>
+              <w:spacing w:before="120" w:after="0" w:line="240" w:lineRule="auto"/>
+              <w:rPr>
+                <w:rFonts w:ascii="Arial" w:eastAsia="Times New Roman" w:hAnsi="Arial" w:cs="Arial"/>
+              </w:rPr>
+            </w:pPr>
+          </w:p>
+        </w:tc>
+        <w:tc>
+          <w:tcPr>
+            <w:tcW w:w="2237" w:type="dxa"/>
+            <w:tcBorders>
+              <w:top w:val="single" w:sz="6" w:space="0" w:color="CCCCCC"/>
+              <w:left w:val="single" w:sz="6" w:space="0" w:color="CCCCCC"/>
+              <w:bottom w:val="single" w:sz="6" w:space="0" w:color="CCCCCC"/>
+              <w:right w:val="single" w:sz="6" w:space="0" w:color="CCCCCC"/>
+            </w:tcBorders>
+            <w:shd w:val="clear" w:color="auto" w:fill="8496B0" w:themeFill="text2" w:themeFillTint="99"/>
+            <w:tcMar>
+              <w:top w:w="30" w:type="dxa"/>
+              <w:left w:w="45" w:type="dxa"/>
+              <w:bottom w:w="30" w:type="dxa"/>
+              <w:right w:w="45" w:type="dxa"/>
+            </w:tcMar>
+            <w:vAlign w:val="bottom"/>
+          </w:tcPr>
+          <w:p>
+            <w:pPr>
+              <w:spacing w:before="120" w:after="0" w:line="240" w:lineRule="auto"/>
+              <w:rPr>
+                <w:rFonts w:ascii="Arial" w:eastAsia="Times New Roman" w:hAnsi="Arial" w:cs="Arial"/>
+              </w:rPr>
+            </w:pPr>
+            <w:r>
+              <w:rPr>
+                <w:rFonts w:ascii="Arial" w:eastAsia="Times New Roman" w:hAnsi="Arial" w:cs="Arial"/>
+              </w:rPr>
+              <w:t>In Progress</w:t>
+            </w:r>
+          </w:p>
+        </w:tc>
+      </w:tr>
+      <w:tr>
+        <w:trPr>
+          <w:trHeight w:val="282"/>
+        </w:trPr>
+        <w:tc>
+          <w:tcPr>
+            <w:tcW w:w="0" w:type="auto"/>
+            <w:tcBorders>
+              <w:top w:val="single" w:sz="6" w:space="0" w:color="CCCCCC"/>
+              <w:left w:val="single" w:sz="6" w:space="0" w:color="CCCCCC"/>
+              <w:bottom w:val="single" w:sz="6" w:space="0" w:color="CCCCCC"/>
+              <w:right w:val="single" w:sz="6" w:space="0" w:color="CCCCCC"/>
+            </w:tcBorders>
+            <w:tcMar>
+              <w:top w:w="30" w:type="dxa"/>
+              <w:left w:w="45" w:type="dxa"/>
+              <w:bottom w:w="30" w:type="dxa"/>
+              <w:right w:w="45" w:type="dxa"/>
+            </w:tcMar>
+            <w:vAlign w:val="bottom"/>
+          </w:tcPr>
+          <w:p>
+            <w:pPr>
+              <w:spacing w:before="120" w:after="0" w:line="240" w:lineRule="auto"/>
+              <w:rPr>
+                <w:rFonts w:ascii="Arial" w:hAnsi="Arial" w:cs="Arial"/>
+                <w:color w:val="333333"/>
+                <w:shd w:val="clear" w:color="auto" w:fill="FFFFFF"/>
+              </w:rPr>
+            </w:pPr>
+            <w:r>
+              <w:rPr>
+                <w:rFonts w:ascii="Arial" w:hAnsi="Arial" w:cs="Arial"/>
+                <w:color w:val="333333"/>
+                <w:shd w:val="clear" w:color="auto" w:fill="FFFFFF"/>
+              </w:rPr>
+              <w:t>create Repository</w:t>
+            </w:r>
+          </w:p>
+        </w:tc>
+        <w:tc>
+          <w:tcPr>
+            <w:tcW w:w="0" w:type="auto"/>
+            <w:tcBorders>
+              <w:top w:val="single" w:sz="6" w:space="0" w:color="CCCCCC"/>
+              <w:left w:val="single" w:sz="6" w:space="0" w:color="CCCCCC"/>
+              <w:bottom w:val="single" w:sz="6" w:space="0" w:color="CCCCCC"/>
+              <w:right w:val="single" w:sz="6" w:space="0" w:color="CCCCCC"/>
+            </w:tcBorders>
+            <w:tcMar>
+              <w:top w:w="30" w:type="dxa"/>
+              <w:left w:w="45" w:type="dxa"/>
+              <w:bottom w:w="30" w:type="dxa"/>
+              <w:right w:w="45" w:type="dxa"/>
+            </w:tcMar>
+            <w:vAlign w:val="bottom"/>
+          </w:tcPr>
+          <w:p>
+            <w:pPr>
+              <w:spacing w:before="120" w:after="0" w:line="240" w:lineRule="auto"/>
+              <w:rPr>
+                <w:rFonts w:ascii="Arial" w:eastAsia="Times New Roman" w:hAnsi="Arial" w:cs="Arial"/>
+                <w:color w:val="000000"/>
+              </w:rPr>
+            </w:pPr>
+          </w:p>
+        </w:tc>
+        <w:tc>
+          <w:tcPr>
+            <w:tcW w:w="1998" w:type="dxa"/>
+            <w:tcBorders>
+              <w:top w:val="single" w:sz="6" w:space="0" w:color="CCCCCC"/>
+              <w:left w:val="single" w:sz="6" w:space="0" w:color="CCCCCC"/>
+              <w:bottom w:val="single" w:sz="6" w:space="0" w:color="CCCCCC"/>
+              <w:right w:val="single" w:sz="6" w:space="0" w:color="CCCCCC"/>
+            </w:tcBorders>
+            <w:tcMar>
+              <w:top w:w="30" w:type="dxa"/>
+              <w:left w:w="45" w:type="dxa"/>
+              <w:bottom w:w="30" w:type="dxa"/>
+              <w:right w:w="45" w:type="dxa"/>
+            </w:tcMar>
+            <w:vAlign w:val="bottom"/>
+          </w:tcPr>
+          <w:p>
+            <w:pPr>
+              <w:spacing w:before="120" w:after="0" w:line="240" w:lineRule="auto"/>
+              <w:rPr>
+                <w:rFonts w:ascii="Arial" w:eastAsia="Times New Roman" w:hAnsi="Arial" w:cs="Arial"/>
+              </w:rPr>
+            </w:pPr>
+          </w:p>
+        </w:tc>
+        <w:tc>
+          <w:tcPr>
+            <w:tcW w:w="1133" w:type="dxa"/>
+            <w:tcBorders>
+              <w:top w:val="single" w:sz="6" w:space="0" w:color="CCCCCC"/>
+              <w:left w:val="single" w:sz="6" w:space="0" w:color="CCCCCC"/>
+              <w:bottom w:val="single" w:sz="6" w:space="0" w:color="CCCCCC"/>
+              <w:right w:val="single" w:sz="6" w:space="0" w:color="CCCCCC"/>
+            </w:tcBorders>
+            <w:tcMar>
+              <w:top w:w="30" w:type="dxa"/>
+              <w:left w:w="45" w:type="dxa"/>
+              <w:bottom w:w="30" w:type="dxa"/>
+              <w:right w:w="45" w:type="dxa"/>
+            </w:tcMar>
+            <w:vAlign w:val="bottom"/>
+          </w:tcPr>
+          <w:p>
+            <w:pPr>
+              <w:spacing w:before="120" w:after="0" w:line="240" w:lineRule="auto"/>
+              <w:rPr>
+                <w:rFonts w:ascii="Arial" w:eastAsia="Times New Roman" w:hAnsi="Arial" w:cs="Arial"/>
+              </w:rPr>
+            </w:pPr>
+          </w:p>
+        </w:tc>
+        <w:tc>
+          <w:tcPr>
+            <w:tcW w:w="2237" w:type="dxa"/>
+            <w:tcBorders>
+              <w:top w:val="single" w:sz="6" w:space="0" w:color="CCCCCC"/>
+              <w:left w:val="single" w:sz="6" w:space="0" w:color="CCCCCC"/>
+              <w:bottom w:val="single" w:sz="6" w:space="0" w:color="CCCCCC"/>
+              <w:right w:val="single" w:sz="6" w:space="0" w:color="CCCCCC"/>
+            </w:tcBorders>
+            <w:shd w:val="clear" w:color="auto" w:fill="8496B0" w:themeFill="text2" w:themeFillTint="99"/>
+            <w:tcMar>
+              <w:top w:w="30" w:type="dxa"/>
+              <w:left w:w="45" w:type="dxa"/>
+              <w:bottom w:w="30" w:type="dxa"/>
+              <w:right w:w="45" w:type="dxa"/>
+            </w:tcMar>
+            <w:vAlign w:val="bottom"/>
+          </w:tcPr>
+          <w:p>
+            <w:pPr>
+              <w:spacing w:before="120" w:after="0" w:line="240" w:lineRule="auto"/>
+              <w:rPr>
+                <w:rFonts w:ascii="Arial" w:eastAsia="Times New Roman" w:hAnsi="Arial" w:cs="Arial"/>
+              </w:rPr>
+            </w:pPr>
+            <w:r>
+              <w:rPr>
+                <w:rFonts w:ascii="Arial" w:eastAsia="Times New Roman" w:hAnsi="Arial" w:cs="Arial"/>
+              </w:rPr>
+              <w:t>In Progress</w:t>
+            </w:r>
+          </w:p>
+        </w:tc>
+      </w:tr>
+    </w:tbl>
     <w:p>
       <w:pPr>
         <w:rPr>
@@ -4696,27 +6050,27 @@
               <w:bottom w:val="single" w:sz="6" w:space="0" w:color="CCCCCC"/>
               <w:right w:val="single" w:sz="6" w:space="0" w:color="CCCCCC"/>
             </w:tcBorders>
-            <w:shd w:val="clear" w:color="auto" w:fill="8496B0" w:themeFill="text2" w:themeFillTint="99"/>
-            <w:tcMar>
-              <w:top w:w="30" w:type="dxa"/>
-              <w:left w:w="45" w:type="dxa"/>
-              <w:bottom w:w="30" w:type="dxa"/>
-              <w:right w:w="45" w:type="dxa"/>
-            </w:tcMar>
-            <w:vAlign w:val="bottom"/>
-          </w:tcPr>
-          <w:p>
-            <w:pPr>
-              <w:spacing w:before="120" w:after="0" w:line="240" w:lineRule="auto"/>
-              <w:rPr>
-                <w:rFonts w:ascii="Arial" w:eastAsia="Times New Roman" w:hAnsi="Arial" w:cs="Arial"/>
-              </w:rPr>
-            </w:pPr>
-            <w:r>
-              <w:rPr>
-                <w:rFonts w:ascii="Arial" w:eastAsia="Times New Roman" w:hAnsi="Arial" w:cs="Arial"/>
-              </w:rPr>
-              <w:t>In Progress</w:t>
+            <w:shd w:val="clear" w:color="auto" w:fill="00B050"/>
+            <w:tcMar>
+              <w:top w:w="30" w:type="dxa"/>
+              <w:left w:w="45" w:type="dxa"/>
+              <w:bottom w:w="30" w:type="dxa"/>
+              <w:right w:w="45" w:type="dxa"/>
+            </w:tcMar>
+            <w:vAlign w:val="bottom"/>
+          </w:tcPr>
+          <w:p>
+            <w:pPr>
+              <w:spacing w:before="120" w:after="0" w:line="240" w:lineRule="auto"/>
+              <w:rPr>
+                <w:rFonts w:ascii="Arial" w:eastAsia="Times New Roman" w:hAnsi="Arial" w:cs="Arial"/>
+              </w:rPr>
+            </w:pPr>
+            <w:r>
+              <w:rPr>
+                <w:rFonts w:ascii="Arial" w:eastAsia="Times New Roman" w:hAnsi="Arial" w:cs="Arial"/>
+              </w:rPr>
+              <w:t>Done</w:t>
             </w:r>
           </w:p>
         </w:tc>
@@ -4919,6 +6273,12 @@
                 <w:rFonts w:ascii="Arial" w:eastAsia="Times New Roman" w:hAnsi="Arial" w:cs="Arial"/>
               </w:rPr>
             </w:pPr>
+            <w:r>
+              <w:rPr>
+                <w:rFonts w:ascii="Arial" w:eastAsia="Times New Roman" w:hAnsi="Arial" w:cs="Arial"/>
+              </w:rPr>
+              <w:t>In Progress</w:t>
+            </w:r>
           </w:p>
         </w:tc>
       </w:tr>
@@ -4931,748 +6291,6 @@
         </w:rPr>
       </w:pPr>
     </w:p>
-    <w:tbl>
-      <w:tblPr>
-        <w:tblpPr w:leftFromText="180" w:rightFromText="180" w:vertAnchor="page" w:horzAnchor="margin" w:tblpY="6316"/>
-        <w:tblOverlap w:val="never"/>
-        <w:tblW w:w="9802" w:type="dxa"/>
-        <w:tblBorders>
-          <w:top w:val="single" w:sz="6" w:space="0" w:color="CCCCCC"/>
-          <w:left w:val="single" w:sz="6" w:space="0" w:color="CCCCCC"/>
-          <w:bottom w:val="single" w:sz="6" w:space="0" w:color="CCCCCC"/>
-          <w:right w:val="single" w:sz="6" w:space="0" w:color="CCCCCC"/>
-        </w:tblBorders>
-        <w:tblCellMar>
-          <w:left w:w="0" w:type="dxa"/>
-          <w:right w:w="0" w:type="dxa"/>
-        </w:tblCellMar>
-        <w:tblLook w:val="04A0" w:firstRow="1" w:lastRow="0" w:firstColumn="1" w:lastColumn="0" w:noHBand="0" w:noVBand="1"/>
-      </w:tblPr>
-      <w:tblGrid>
-        <w:gridCol w:w="3243"/>
-        <w:gridCol w:w="1191"/>
-        <w:gridCol w:w="1998"/>
-        <w:gridCol w:w="1133"/>
-        <w:gridCol w:w="2237"/>
-      </w:tblGrid>
-      <w:tr>
-        <w:trPr>
-          <w:trHeight w:val="495"/>
-        </w:trPr>
-        <w:tc>
-          <w:tcPr>
-            <w:tcW w:w="9802" w:type="dxa"/>
-            <w:gridSpan w:val="5"/>
-            <w:tcBorders>
-              <w:top w:val="single" w:sz="6" w:space="0" w:color="CCCCCC"/>
-              <w:left w:val="single" w:sz="6" w:space="0" w:color="CCCCCC"/>
-              <w:bottom w:val="single" w:sz="6" w:space="0" w:color="CCCCCC"/>
-              <w:right w:val="single" w:sz="6" w:space="0" w:color="CCCCCC"/>
-            </w:tcBorders>
-            <w:shd w:val="clear" w:color="auto" w:fill="F3F3F3"/>
-            <w:tcMar>
-              <w:top w:w="30" w:type="dxa"/>
-              <w:left w:w="45" w:type="dxa"/>
-              <w:bottom w:w="30" w:type="dxa"/>
-              <w:right w:w="45" w:type="dxa"/>
-            </w:tcMar>
-            <w:vAlign w:val="bottom"/>
-          </w:tcPr>
-          <w:p>
-            <w:pPr>
-              <w:spacing w:before="120" w:after="0" w:line="240" w:lineRule="auto"/>
-              <w:jc w:val="center"/>
-              <w:rPr>
-                <w:rFonts w:ascii="Arial" w:eastAsia="Times New Roman" w:hAnsi="Arial" w:cs="Arial"/>
-                <w:bCs/>
-              </w:rPr>
-            </w:pPr>
-            <w:r>
-              <w:rPr>
-                <w:rFonts w:ascii="Arial" w:eastAsia="Times New Roman" w:hAnsi="Arial" w:cs="Arial"/>
-                <w:bCs/>
-              </w:rPr>
-              <w:t>Version1:</w:t>
-            </w:r>
-            <w:r>
-              <w:rPr>
-                <w:rFonts w:ascii="Arial" w:eastAsia="Times New Roman" w:hAnsi="Arial" w:cs="Arial"/>
-                <w:bCs/>
-              </w:rPr>
-              <w:t xml:space="preserve"> </w:t>
-            </w:r>
-            <w:r>
-              <w:rPr>
-                <w:rFonts w:ascii="Arial" w:eastAsia="Times New Roman" w:hAnsi="Arial" w:cs="Arial"/>
-                <w:bCs/>
-              </w:rPr>
-              <w:t xml:space="preserve">Basic </w:t>
-            </w:r>
-            <w:r>
-              <w:rPr>
-                <w:rFonts w:ascii="Arial" w:eastAsia="Times New Roman" w:hAnsi="Arial" w:cs="Arial"/>
-                <w:bCs/>
-              </w:rPr>
-              <w:t>Student  Management</w:t>
-            </w:r>
-          </w:p>
-        </w:tc>
-      </w:tr>
-      <w:tr>
-        <w:trPr>
-          <w:trHeight w:val="462"/>
-        </w:trPr>
-        <w:tc>
-          <w:tcPr>
-            <w:tcW w:w="0" w:type="auto"/>
-            <w:tcBorders>
-              <w:top w:val="single" w:sz="6" w:space="0" w:color="CCCCCC"/>
-              <w:left w:val="single" w:sz="6" w:space="0" w:color="CCCCCC"/>
-              <w:bottom w:val="single" w:sz="6" w:space="0" w:color="CCCCCC"/>
-              <w:right w:val="single" w:sz="6" w:space="0" w:color="CCCCCC"/>
-            </w:tcBorders>
-            <w:shd w:val="clear" w:color="auto" w:fill="F3F3F3"/>
-            <w:tcMar>
-              <w:top w:w="30" w:type="dxa"/>
-              <w:left w:w="45" w:type="dxa"/>
-              <w:bottom w:w="30" w:type="dxa"/>
-              <w:right w:w="45" w:type="dxa"/>
-            </w:tcMar>
-            <w:vAlign w:val="bottom"/>
-            <w:hideMark/>
-          </w:tcPr>
-          <w:p>
-            <w:pPr>
-              <w:spacing w:before="120" w:after="0" w:line="240" w:lineRule="auto"/>
-              <w:rPr>
-                <w:rFonts w:ascii="Arial" w:eastAsia="Times New Roman" w:hAnsi="Arial" w:cs="Arial"/>
-                <w:bCs/>
-              </w:rPr>
-            </w:pPr>
-            <w:r>
-              <w:rPr>
-                <w:rFonts w:ascii="Arial" w:eastAsia="Times New Roman" w:hAnsi="Arial" w:cs="Arial"/>
-                <w:bCs/>
-              </w:rPr>
-              <w:t>Task</w:t>
-            </w:r>
-            <w:r>
-              <w:rPr>
-                <w:rFonts w:ascii="Arial" w:eastAsia="Times New Roman" w:hAnsi="Arial" w:cs="Arial"/>
-                <w:bCs/>
-              </w:rPr>
-              <w:t xml:space="preserve"> 6: Entity Framework</w:t>
-            </w:r>
-          </w:p>
-        </w:tc>
-        <w:tc>
-          <w:tcPr>
-            <w:tcW w:w="0" w:type="auto"/>
-            <w:tcBorders>
-              <w:top w:val="single" w:sz="6" w:space="0" w:color="CCCCCC"/>
-              <w:left w:val="single" w:sz="6" w:space="0" w:color="CCCCCC"/>
-              <w:bottom w:val="single" w:sz="6" w:space="0" w:color="CCCCCC"/>
-              <w:right w:val="single" w:sz="6" w:space="0" w:color="CCCCCC"/>
-            </w:tcBorders>
-            <w:shd w:val="clear" w:color="auto" w:fill="F3F3F3"/>
-            <w:tcMar>
-              <w:top w:w="30" w:type="dxa"/>
-              <w:left w:w="45" w:type="dxa"/>
-              <w:bottom w:w="30" w:type="dxa"/>
-              <w:right w:w="45" w:type="dxa"/>
-            </w:tcMar>
-            <w:vAlign w:val="bottom"/>
-            <w:hideMark/>
-          </w:tcPr>
-          <w:p>
-            <w:pPr>
-              <w:spacing w:before="120" w:after="0" w:line="240" w:lineRule="auto"/>
-              <w:rPr>
-                <w:rFonts w:ascii="Arial" w:eastAsia="Times New Roman" w:hAnsi="Arial" w:cs="Arial"/>
-                <w:bCs/>
-              </w:rPr>
-            </w:pPr>
-            <w:r>
-              <w:rPr>
-                <w:rFonts w:ascii="Arial" w:eastAsia="Times New Roman" w:hAnsi="Arial" w:cs="Arial"/>
-                <w:bCs/>
-              </w:rPr>
-              <w:t>Description</w:t>
-            </w:r>
-          </w:p>
-        </w:tc>
-        <w:tc>
-          <w:tcPr>
-            <w:tcW w:w="1998" w:type="dxa"/>
-            <w:tcBorders>
-              <w:top w:val="single" w:sz="6" w:space="0" w:color="CCCCCC"/>
-              <w:left w:val="single" w:sz="6" w:space="0" w:color="CCCCCC"/>
-              <w:bottom w:val="single" w:sz="6" w:space="0" w:color="CCCCCC"/>
-              <w:right w:val="single" w:sz="6" w:space="0" w:color="CCCCCC"/>
-            </w:tcBorders>
-            <w:shd w:val="clear" w:color="auto" w:fill="F3F3F3"/>
-            <w:tcMar>
-              <w:top w:w="30" w:type="dxa"/>
-              <w:left w:w="45" w:type="dxa"/>
-              <w:bottom w:w="30" w:type="dxa"/>
-              <w:right w:w="45" w:type="dxa"/>
-            </w:tcMar>
-            <w:vAlign w:val="bottom"/>
-            <w:hideMark/>
-          </w:tcPr>
-          <w:p>
-            <w:pPr>
-              <w:spacing w:before="120" w:after="0" w:line="240" w:lineRule="auto"/>
-              <w:rPr>
-                <w:rFonts w:ascii="Arial" w:eastAsia="Times New Roman" w:hAnsi="Arial" w:cs="Arial"/>
-                <w:bCs/>
-              </w:rPr>
-            </w:pPr>
-            <w:r>
-              <w:rPr>
-                <w:rFonts w:ascii="Arial" w:eastAsia="Times New Roman" w:hAnsi="Arial" w:cs="Arial"/>
-                <w:bCs/>
-              </w:rPr>
-              <w:t>Perform By</w:t>
-            </w:r>
-          </w:p>
-        </w:tc>
-        <w:tc>
-          <w:tcPr>
-            <w:tcW w:w="1133" w:type="dxa"/>
-            <w:tcBorders>
-              <w:top w:val="single" w:sz="6" w:space="0" w:color="CCCCCC"/>
-              <w:left w:val="single" w:sz="6" w:space="0" w:color="CCCCCC"/>
-              <w:bottom w:val="single" w:sz="6" w:space="0" w:color="CCCCCC"/>
-              <w:right w:val="single" w:sz="6" w:space="0" w:color="CCCCCC"/>
-            </w:tcBorders>
-            <w:shd w:val="clear" w:color="auto" w:fill="F3F3F3"/>
-            <w:tcMar>
-              <w:top w:w="30" w:type="dxa"/>
-              <w:left w:w="45" w:type="dxa"/>
-              <w:bottom w:w="30" w:type="dxa"/>
-              <w:right w:w="45" w:type="dxa"/>
-            </w:tcMar>
-            <w:vAlign w:val="bottom"/>
-            <w:hideMark/>
-          </w:tcPr>
-          <w:p>
-            <w:pPr>
-              <w:spacing w:before="120" w:after="0" w:line="240" w:lineRule="auto"/>
-              <w:rPr>
-                <w:rFonts w:ascii="Arial" w:eastAsia="Times New Roman" w:hAnsi="Arial" w:cs="Arial"/>
-                <w:bCs/>
-              </w:rPr>
-            </w:pPr>
-            <w:r>
-              <w:rPr>
-                <w:rFonts w:ascii="Arial" w:eastAsia="Times New Roman" w:hAnsi="Arial" w:cs="Arial"/>
-                <w:bCs/>
-              </w:rPr>
-              <w:t>Hour</w:t>
-            </w:r>
-            <w:r>
-              <w:rPr>
-                <w:rFonts w:ascii="Arial" w:eastAsia="Times New Roman" w:hAnsi="Arial" w:cs="Arial"/>
-                <w:bCs/>
-              </w:rPr>
-              <w:t>s</w:t>
-            </w:r>
-          </w:p>
-        </w:tc>
-        <w:tc>
-          <w:tcPr>
-            <w:tcW w:w="2237" w:type="dxa"/>
-            <w:tcBorders>
-              <w:top w:val="single" w:sz="6" w:space="0" w:color="CCCCCC"/>
-              <w:left w:val="single" w:sz="6" w:space="0" w:color="CCCCCC"/>
-              <w:bottom w:val="single" w:sz="6" w:space="0" w:color="CCCCCC"/>
-              <w:right w:val="single" w:sz="6" w:space="0" w:color="CCCCCC"/>
-            </w:tcBorders>
-            <w:shd w:val="clear" w:color="auto" w:fill="F3F3F3"/>
-            <w:tcMar>
-              <w:top w:w="30" w:type="dxa"/>
-              <w:left w:w="45" w:type="dxa"/>
-              <w:bottom w:w="30" w:type="dxa"/>
-              <w:right w:w="45" w:type="dxa"/>
-            </w:tcMar>
-            <w:vAlign w:val="bottom"/>
-            <w:hideMark/>
-          </w:tcPr>
-          <w:p>
-            <w:pPr>
-              <w:spacing w:before="120" w:after="0" w:line="240" w:lineRule="auto"/>
-              <w:rPr>
-                <w:rFonts w:ascii="Arial" w:eastAsia="Times New Roman" w:hAnsi="Arial" w:cs="Arial"/>
-                <w:bCs/>
-              </w:rPr>
-            </w:pPr>
-            <w:r>
-              <w:rPr>
-                <w:rFonts w:ascii="Arial" w:eastAsia="Times New Roman" w:hAnsi="Arial" w:cs="Arial"/>
-                <w:bCs/>
-              </w:rPr>
-              <w:t>Status</w:t>
-            </w:r>
-          </w:p>
-        </w:tc>
-      </w:tr>
-      <w:tr>
-        <w:trPr>
-          <w:trHeight w:val="825"/>
-        </w:trPr>
-        <w:tc>
-          <w:tcPr>
-            <w:tcW w:w="0" w:type="auto"/>
-            <w:tcBorders>
-              <w:top w:val="single" w:sz="6" w:space="0" w:color="CCCCCC"/>
-              <w:left w:val="single" w:sz="6" w:space="0" w:color="CCCCCC"/>
-              <w:bottom w:val="single" w:sz="6" w:space="0" w:color="CCCCCC"/>
-              <w:right w:val="single" w:sz="6" w:space="0" w:color="CCCCCC"/>
-            </w:tcBorders>
-            <w:tcMar>
-              <w:top w:w="30" w:type="dxa"/>
-              <w:left w:w="45" w:type="dxa"/>
-              <w:bottom w:w="30" w:type="dxa"/>
-              <w:right w:w="45" w:type="dxa"/>
-            </w:tcMar>
-            <w:vAlign w:val="bottom"/>
-            <w:hideMark/>
-          </w:tcPr>
-          <w:p>
-            <w:pPr>
-              <w:spacing w:before="120" w:after="0" w:line="240" w:lineRule="auto"/>
-              <w:rPr>
-                <w:rFonts w:ascii="Arial" w:hAnsi="Arial" w:cs="Arial"/>
-                <w:color w:val="333333"/>
-                <w:shd w:val="clear" w:color="auto" w:fill="FFFFFF"/>
-              </w:rPr>
-            </w:pPr>
-            <w:r>
-              <w:rPr>
-                <w:rFonts w:ascii="Arial" w:hAnsi="Arial" w:cs="Arial"/>
-                <w:color w:val="333333"/>
-                <w:shd w:val="clear" w:color="auto" w:fill="FFFFFF"/>
-              </w:rPr>
-              <w:t>Create new class library: file&gt;new&gt;project&gt;</w:t>
-            </w:r>
-            <w:r>
-              <w:rPr>
-                <w:rFonts w:ascii="Arial" w:hAnsi="Arial" w:cs="Arial"/>
-                <w:color w:val="333333"/>
-                <w:shd w:val="clear" w:color="auto" w:fill="FFFFFF"/>
-              </w:rPr>
-              <w:t xml:space="preserve"> </w:t>
-            </w:r>
-          </w:p>
-          <w:p>
-            <w:pPr>
-              <w:spacing w:before="120" w:after="0" w:line="240" w:lineRule="auto"/>
-              <w:rPr>
-                <w:rFonts w:ascii="Arial" w:hAnsi="Arial" w:cs="Arial"/>
-                <w:color w:val="333333"/>
-                <w:shd w:val="clear" w:color="auto" w:fill="FFFFFF"/>
-              </w:rPr>
-            </w:pPr>
-          </w:p>
-        </w:tc>
-        <w:tc>
-          <w:tcPr>
-            <w:tcW w:w="0" w:type="auto"/>
-            <w:tcBorders>
-              <w:top w:val="single" w:sz="6" w:space="0" w:color="CCCCCC"/>
-              <w:left w:val="single" w:sz="6" w:space="0" w:color="CCCCCC"/>
-              <w:bottom w:val="single" w:sz="6" w:space="0" w:color="CCCCCC"/>
-              <w:right w:val="single" w:sz="6" w:space="0" w:color="CCCCCC"/>
-            </w:tcBorders>
-            <w:tcMar>
-              <w:top w:w="30" w:type="dxa"/>
-              <w:left w:w="45" w:type="dxa"/>
-              <w:bottom w:w="30" w:type="dxa"/>
-              <w:right w:w="45" w:type="dxa"/>
-            </w:tcMar>
-            <w:vAlign w:val="bottom"/>
-            <w:hideMark/>
-          </w:tcPr>
-          <w:p>
-            <w:pPr>
-              <w:spacing w:before="120" w:after="0" w:line="240" w:lineRule="auto"/>
-              <w:rPr>
-                <w:rFonts w:ascii="Arial" w:eastAsia="Times New Roman" w:hAnsi="Arial" w:cs="Arial"/>
-                <w:color w:val="000000"/>
-              </w:rPr>
-            </w:pPr>
-          </w:p>
-        </w:tc>
-        <w:tc>
-          <w:tcPr>
-            <w:tcW w:w="1998" w:type="dxa"/>
-            <w:tcBorders>
-              <w:top w:val="single" w:sz="6" w:space="0" w:color="CCCCCC"/>
-              <w:left w:val="single" w:sz="6" w:space="0" w:color="CCCCCC"/>
-              <w:bottom w:val="single" w:sz="6" w:space="0" w:color="CCCCCC"/>
-              <w:right w:val="single" w:sz="6" w:space="0" w:color="CCCCCC"/>
-            </w:tcBorders>
-            <w:tcMar>
-              <w:top w:w="30" w:type="dxa"/>
-              <w:left w:w="45" w:type="dxa"/>
-              <w:bottom w:w="30" w:type="dxa"/>
-              <w:right w:w="45" w:type="dxa"/>
-            </w:tcMar>
-            <w:vAlign w:val="bottom"/>
-            <w:hideMark/>
-          </w:tcPr>
-          <w:p>
-            <w:pPr>
-              <w:spacing w:before="120" w:after="0" w:line="240" w:lineRule="auto"/>
-              <w:rPr>
-                <w:rFonts w:ascii="Arial" w:eastAsia="Times New Roman" w:hAnsi="Arial" w:cs="Arial"/>
-              </w:rPr>
-            </w:pPr>
-          </w:p>
-        </w:tc>
-        <w:tc>
-          <w:tcPr>
-            <w:tcW w:w="1133" w:type="dxa"/>
-            <w:tcBorders>
-              <w:top w:val="single" w:sz="6" w:space="0" w:color="CCCCCC"/>
-              <w:left w:val="single" w:sz="6" w:space="0" w:color="CCCCCC"/>
-              <w:bottom w:val="single" w:sz="6" w:space="0" w:color="CCCCCC"/>
-              <w:right w:val="single" w:sz="6" w:space="0" w:color="CCCCCC"/>
-            </w:tcBorders>
-            <w:tcMar>
-              <w:top w:w="30" w:type="dxa"/>
-              <w:left w:w="45" w:type="dxa"/>
-              <w:bottom w:w="30" w:type="dxa"/>
-              <w:right w:w="45" w:type="dxa"/>
-            </w:tcMar>
-            <w:vAlign w:val="bottom"/>
-            <w:hideMark/>
-          </w:tcPr>
-          <w:p>
-            <w:pPr>
-              <w:spacing w:before="120" w:after="0" w:line="240" w:lineRule="auto"/>
-              <w:rPr>
-                <w:rFonts w:ascii="Arial" w:eastAsia="Times New Roman" w:hAnsi="Arial" w:cs="Arial"/>
-              </w:rPr>
-            </w:pPr>
-          </w:p>
-        </w:tc>
-        <w:tc>
-          <w:tcPr>
-            <w:tcW w:w="2237" w:type="dxa"/>
-            <w:tcBorders>
-              <w:top w:val="single" w:sz="6" w:space="0" w:color="CCCCCC"/>
-              <w:left w:val="single" w:sz="6" w:space="0" w:color="CCCCCC"/>
-              <w:bottom w:val="single" w:sz="6" w:space="0" w:color="CCCCCC"/>
-              <w:right w:val="single" w:sz="6" w:space="0" w:color="CCCCCC"/>
-            </w:tcBorders>
-            <w:shd w:val="clear" w:color="auto" w:fill="8496B0" w:themeFill="text2" w:themeFillTint="99"/>
-            <w:tcMar>
-              <w:top w:w="30" w:type="dxa"/>
-              <w:left w:w="45" w:type="dxa"/>
-              <w:bottom w:w="30" w:type="dxa"/>
-              <w:right w:w="45" w:type="dxa"/>
-            </w:tcMar>
-            <w:vAlign w:val="bottom"/>
-          </w:tcPr>
-          <w:p>
-            <w:pPr>
-              <w:spacing w:before="120" w:after="0" w:line="240" w:lineRule="auto"/>
-              <w:rPr>
-                <w:rFonts w:ascii="Arial" w:eastAsia="Times New Roman" w:hAnsi="Arial" w:cs="Arial"/>
-              </w:rPr>
-            </w:pPr>
-            <w:r>
-              <w:rPr>
-                <w:rFonts w:ascii="Arial" w:eastAsia="Times New Roman" w:hAnsi="Arial" w:cs="Arial"/>
-              </w:rPr>
-              <w:t>In Progress</w:t>
-            </w:r>
-          </w:p>
-        </w:tc>
-      </w:tr>
-      <w:tr>
-        <w:trPr>
-          <w:trHeight w:val="1185"/>
-        </w:trPr>
-        <w:tc>
-          <w:tcPr>
-            <w:tcW w:w="0" w:type="auto"/>
-            <w:tcBorders>
-              <w:top w:val="single" w:sz="6" w:space="0" w:color="CCCCCC"/>
-              <w:left w:val="single" w:sz="6" w:space="0" w:color="CCCCCC"/>
-              <w:bottom w:val="single" w:sz="6" w:space="0" w:color="CCCCCC"/>
-              <w:right w:val="single" w:sz="6" w:space="0" w:color="CCCCCC"/>
-            </w:tcBorders>
-            <w:tcMar>
-              <w:top w:w="30" w:type="dxa"/>
-              <w:left w:w="45" w:type="dxa"/>
-              <w:bottom w:w="30" w:type="dxa"/>
-              <w:right w:w="45" w:type="dxa"/>
-            </w:tcMar>
-            <w:vAlign w:val="bottom"/>
-          </w:tcPr>
-          <w:p>
-            <w:pPr>
-              <w:spacing w:before="120" w:after="0" w:line="240" w:lineRule="auto"/>
-              <w:rPr>
-                <w:rFonts w:ascii="Arial" w:hAnsi="Arial" w:cs="Arial"/>
-                <w:color w:val="333333"/>
-                <w:shd w:val="clear" w:color="auto" w:fill="FFFFFF"/>
-              </w:rPr>
-            </w:pPr>
-            <w:r>
-              <w:rPr>
-                <w:rFonts w:ascii="Arial" w:hAnsi="Arial" w:cs="Arial"/>
-                <w:color w:val="333333"/>
-                <w:shd w:val="clear" w:color="auto" w:fill="FFFFFF"/>
-              </w:rPr>
-              <w:t>1.install entity framework 6</w:t>
-            </w:r>
-          </w:p>
-          <w:p>
-            <w:pPr>
-              <w:spacing w:before="120" w:after="0" w:line="240" w:lineRule="auto"/>
-              <w:rPr>
-                <w:rFonts w:ascii="Arial" w:hAnsi="Arial" w:cs="Arial"/>
-                <w:color w:val="333333"/>
-                <w:shd w:val="clear" w:color="auto" w:fill="FFFFFF"/>
-              </w:rPr>
-            </w:pPr>
-            <w:r>
-              <w:rPr>
-                <w:rFonts w:ascii="Arial" w:hAnsi="Arial" w:cs="Arial"/>
-                <w:color w:val="333333"/>
-                <w:shd w:val="clear" w:color="auto" w:fill="FFFFFF"/>
-              </w:rPr>
-              <w:t>2.add connetion string in  WebConfig file</w:t>
-            </w:r>
-          </w:p>
-          <w:p>
-            <w:pPr>
-              <w:spacing w:before="120" w:after="0" w:line="240" w:lineRule="auto"/>
-              <w:rPr>
-                <w:rFonts w:ascii="Arial" w:hAnsi="Arial" w:cs="Arial"/>
-                <w:color w:val="333333"/>
-                <w:shd w:val="clear" w:color="auto" w:fill="FFFFFF"/>
-              </w:rPr>
-            </w:pPr>
-            <w:r>
-              <w:rPr>
-                <w:rFonts w:ascii="Arial" w:hAnsi="Arial" w:cs="Arial"/>
-                <w:color w:val="333333"/>
-                <w:shd w:val="clear" w:color="auto" w:fill="FFFFFF"/>
-              </w:rPr>
-              <w:t xml:space="preserve">3.add reference of </w:t>
-            </w:r>
-            <w:r>
-              <w:rPr>
-                <w:rFonts w:ascii="Arial" w:eastAsia="Times New Roman" w:hAnsi="Arial" w:cs="Arial"/>
-                <w:bCs/>
-              </w:rPr>
-              <w:t xml:space="preserve"> entity/class</w:t>
-            </w:r>
-          </w:p>
-          <w:p>
-            <w:pPr>
-              <w:spacing w:before="120" w:after="0" w:line="240" w:lineRule="auto"/>
-              <w:rPr>
-                <w:rFonts w:ascii="Arial" w:hAnsi="Arial" w:cs="Arial"/>
-                <w:color w:val="333333"/>
-                <w:shd w:val="clear" w:color="auto" w:fill="FFFFFF"/>
-              </w:rPr>
-            </w:pPr>
-            <w:r>
-              <w:rPr>
-                <w:rFonts w:ascii="Arial" w:hAnsi="Arial" w:cs="Arial"/>
-                <w:color w:val="333333"/>
-                <w:shd w:val="clear" w:color="auto" w:fill="FFFFFF"/>
-              </w:rPr>
-              <w:t xml:space="preserve">4.create db context </w:t>
-            </w:r>
-          </w:p>
-          <w:p>
-            <w:pPr>
-              <w:spacing w:before="120" w:after="0" w:line="240" w:lineRule="auto"/>
-              <w:rPr>
-                <w:rFonts w:ascii="Arial" w:hAnsi="Arial" w:cs="Arial"/>
-                <w:color w:val="333333"/>
-                <w:shd w:val="clear" w:color="auto" w:fill="FFFFFF"/>
-              </w:rPr>
-            </w:pPr>
-            <w:r>
-              <w:rPr>
-                <w:rFonts w:ascii="Arial" w:hAnsi="Arial" w:cs="Arial"/>
-                <w:color w:val="333333"/>
-                <w:shd w:val="clear" w:color="auto" w:fill="FFFFFF"/>
-              </w:rPr>
-              <w:t>5.mange many to may relationship in dbcontext</w:t>
-            </w:r>
-          </w:p>
-          <w:p>
-            <w:pPr>
-              <w:spacing w:before="120" w:after="0" w:line="240" w:lineRule="auto"/>
-              <w:rPr>
-                <w:rFonts w:ascii="Arial" w:hAnsi="Arial" w:cs="Arial"/>
-                <w:color w:val="333333"/>
-                <w:shd w:val="clear" w:color="auto" w:fill="FFFFFF"/>
-              </w:rPr>
-            </w:pPr>
-            <w:r>
-              <w:rPr>
-                <w:rFonts w:ascii="Arial" w:hAnsi="Arial" w:cs="Arial"/>
-                <w:color w:val="333333"/>
-                <w:shd w:val="clear" w:color="auto" w:fill="FFFFFF"/>
-              </w:rPr>
-              <w:t>6.manage some initial configuration in dbcontext</w:t>
-            </w:r>
-          </w:p>
-          <w:p>
-            <w:pPr>
-              <w:spacing w:before="120" w:after="0" w:line="240" w:lineRule="auto"/>
-              <w:rPr>
-                <w:rFonts w:ascii="Arial" w:hAnsi="Arial" w:cs="Arial"/>
-                <w:color w:val="333333"/>
-                <w:shd w:val="clear" w:color="auto" w:fill="FFFFFF"/>
-              </w:rPr>
-            </w:pPr>
-            <w:r>
-              <w:rPr>
-                <w:rFonts w:ascii="Arial" w:hAnsi="Arial" w:cs="Arial"/>
-                <w:color w:val="333333"/>
-                <w:shd w:val="clear" w:color="auto" w:fill="FFFFFF"/>
-              </w:rPr>
-              <w:t>7.manage lazy load/eager load  in dbcontext</w:t>
-            </w:r>
-          </w:p>
-          <w:p>
-            <w:pPr>
-              <w:spacing w:before="120" w:after="0" w:line="240" w:lineRule="auto"/>
-              <w:rPr>
-                <w:rFonts w:ascii="Arial" w:hAnsi="Arial" w:cs="Arial"/>
-                <w:color w:val="333333"/>
-                <w:shd w:val="clear" w:color="auto" w:fill="FFFFFF"/>
-              </w:rPr>
-            </w:pPr>
-            <w:r>
-              <w:rPr>
-                <w:rFonts w:ascii="Arial" w:hAnsi="Arial" w:cs="Arial"/>
-                <w:color w:val="333333"/>
-                <w:shd w:val="clear" w:color="auto" w:fill="FFFFFF"/>
-              </w:rPr>
-              <w:t>9.create Repository</w:t>
-            </w:r>
-          </w:p>
-        </w:tc>
-        <w:tc>
-          <w:tcPr>
-            <w:tcW w:w="0" w:type="auto"/>
-            <w:tcBorders>
-              <w:top w:val="single" w:sz="6" w:space="0" w:color="CCCCCC"/>
-              <w:left w:val="single" w:sz="6" w:space="0" w:color="CCCCCC"/>
-              <w:bottom w:val="single" w:sz="6" w:space="0" w:color="CCCCCC"/>
-              <w:right w:val="single" w:sz="6" w:space="0" w:color="CCCCCC"/>
-            </w:tcBorders>
-            <w:tcMar>
-              <w:top w:w="30" w:type="dxa"/>
-              <w:left w:w="45" w:type="dxa"/>
-              <w:bottom w:w="30" w:type="dxa"/>
-              <w:right w:w="45" w:type="dxa"/>
-            </w:tcMar>
-            <w:vAlign w:val="bottom"/>
-          </w:tcPr>
-          <w:p>
-            <w:pPr>
-              <w:spacing w:before="120" w:after="0" w:line="240" w:lineRule="auto"/>
-              <w:rPr>
-                <w:rFonts w:ascii="Arial" w:eastAsia="Times New Roman" w:hAnsi="Arial" w:cs="Arial"/>
-                <w:color w:val="000000"/>
-              </w:rPr>
-            </w:pPr>
-          </w:p>
-        </w:tc>
-        <w:tc>
-          <w:tcPr>
-            <w:tcW w:w="1998" w:type="dxa"/>
-            <w:tcBorders>
-              <w:top w:val="single" w:sz="6" w:space="0" w:color="CCCCCC"/>
-              <w:left w:val="single" w:sz="6" w:space="0" w:color="CCCCCC"/>
-              <w:bottom w:val="single" w:sz="6" w:space="0" w:color="CCCCCC"/>
-              <w:right w:val="single" w:sz="6" w:space="0" w:color="CCCCCC"/>
-            </w:tcBorders>
-            <w:tcMar>
-              <w:top w:w="30" w:type="dxa"/>
-              <w:left w:w="45" w:type="dxa"/>
-              <w:bottom w:w="30" w:type="dxa"/>
-              <w:right w:w="45" w:type="dxa"/>
-            </w:tcMar>
-            <w:vAlign w:val="bottom"/>
-          </w:tcPr>
-          <w:p>
-            <w:pPr>
-              <w:spacing w:before="120" w:after="0" w:line="240" w:lineRule="auto"/>
-              <w:rPr>
-                <w:rFonts w:ascii="Arial" w:eastAsia="Times New Roman" w:hAnsi="Arial" w:cs="Arial"/>
-              </w:rPr>
-            </w:pPr>
-          </w:p>
-        </w:tc>
-        <w:tc>
-          <w:tcPr>
-            <w:tcW w:w="1133" w:type="dxa"/>
-            <w:tcBorders>
-              <w:top w:val="single" w:sz="6" w:space="0" w:color="CCCCCC"/>
-              <w:left w:val="single" w:sz="6" w:space="0" w:color="CCCCCC"/>
-              <w:bottom w:val="single" w:sz="6" w:space="0" w:color="CCCCCC"/>
-              <w:right w:val="single" w:sz="6" w:space="0" w:color="CCCCCC"/>
-            </w:tcBorders>
-            <w:tcMar>
-              <w:top w:w="30" w:type="dxa"/>
-              <w:left w:w="45" w:type="dxa"/>
-              <w:bottom w:w="30" w:type="dxa"/>
-              <w:right w:w="45" w:type="dxa"/>
-            </w:tcMar>
-            <w:vAlign w:val="bottom"/>
-          </w:tcPr>
-          <w:p>
-            <w:pPr>
-              <w:spacing w:before="120" w:after="0" w:line="240" w:lineRule="auto"/>
-              <w:rPr>
-                <w:rFonts w:ascii="Arial" w:eastAsia="Times New Roman" w:hAnsi="Arial" w:cs="Arial"/>
-              </w:rPr>
-            </w:pPr>
-          </w:p>
-        </w:tc>
-        <w:tc>
-          <w:tcPr>
-            <w:tcW w:w="2237" w:type="dxa"/>
-            <w:tcBorders>
-              <w:top w:val="single" w:sz="6" w:space="0" w:color="CCCCCC"/>
-              <w:left w:val="single" w:sz="6" w:space="0" w:color="CCCCCC"/>
-              <w:bottom w:val="single" w:sz="6" w:space="0" w:color="CCCCCC"/>
-              <w:right w:val="single" w:sz="6" w:space="0" w:color="CCCCCC"/>
-            </w:tcBorders>
-            <w:shd w:val="clear" w:color="auto" w:fill="8496B0" w:themeFill="text2" w:themeFillTint="99"/>
-            <w:tcMar>
-              <w:top w:w="30" w:type="dxa"/>
-              <w:left w:w="45" w:type="dxa"/>
-              <w:bottom w:w="30" w:type="dxa"/>
-              <w:right w:w="45" w:type="dxa"/>
-            </w:tcMar>
-            <w:vAlign w:val="bottom"/>
-          </w:tcPr>
-          <w:p>
-            <w:pPr>
-              <w:spacing w:before="120" w:after="0" w:line="240" w:lineRule="auto"/>
-              <w:rPr>
-                <w:rFonts w:ascii="Arial" w:eastAsia="Times New Roman" w:hAnsi="Arial" w:cs="Arial"/>
-              </w:rPr>
-            </w:pPr>
-          </w:p>
-        </w:tc>
-      </w:tr>
-    </w:tbl>
     <w:p>
       <w:pPr>
         <w:rPr>

--- a/Version1 Student  Management.docx
+++ b/Version1 Student  Management.docx
@@ -1841,15 +1841,39 @@
                 <w:color w:val="333333"/>
                 <w:shd w:val="clear" w:color="auto" w:fill="FFFFFF"/>
               </w:rPr>
-              <w:t>&amp; pagination &amp; Search</w:t>
-            </w:r>
-            <w:r>
-              <w:rPr>
-                <w:rFonts w:ascii="Arial" w:hAnsi="Arial" w:cs="Arial"/>
-                <w:color w:val="333333"/>
-                <w:shd w:val="clear" w:color="auto" w:fill="FFFFFF"/>
-              </w:rPr>
-              <w:t xml:space="preserve"> &amp; Delete</w:t>
+              <w:t xml:space="preserve">&amp; </w:t>
+            </w:r>
+            <w:r>
+              <w:rPr>
+                <w:rFonts w:ascii="Arial" w:hAnsi="Arial" w:cs="Arial"/>
+                <w:color w:val="FF0000"/>
+                <w:shd w:val="clear" w:color="auto" w:fill="FFFFFF"/>
+              </w:rPr>
+              <w:t xml:space="preserve">pagination </w:t>
+            </w:r>
+            <w:r>
+              <w:rPr>
+                <w:rFonts w:ascii="Arial" w:hAnsi="Arial" w:cs="Arial"/>
+                <w:color w:val="333333"/>
+                <w:shd w:val="clear" w:color="auto" w:fill="FFFFFF"/>
+              </w:rPr>
+              <w:t xml:space="preserve">&amp; </w:t>
+            </w:r>
+            <w:r>
+              <w:rPr>
+                <w:rFonts w:ascii="Arial" w:hAnsi="Arial" w:cs="Arial"/>
+                <w:color w:val="FF0000"/>
+                <w:shd w:val="clear" w:color="auto" w:fill="FFFFFF"/>
+              </w:rPr>
+              <w:t xml:space="preserve">Search </w:t>
+            </w:r>
+            <w:r>
+              <w:rPr>
+                <w:rFonts w:ascii="Arial" w:hAnsi="Arial" w:cs="Arial"/>
+                <w:color w:val="333333"/>
+                <w:shd w:val="clear" w:color="auto" w:fill="FFFFFF"/>
+              </w:rPr>
+              <w:t>&amp; Delete</w:t>
             </w:r>
             <w:r>
               <w:rPr>
@@ -3523,15 +3547,7 @@
                 <w:color w:val="333333"/>
                 <w:shd w:val="clear" w:color="auto" w:fill="FFFFFF"/>
               </w:rPr>
-              <w:t>1</w:t>
-            </w:r>
-            <w:r>
-              <w:rPr>
-                <w:rFonts w:ascii="Arial" w:hAnsi="Arial" w:cs="Arial"/>
-                <w:color w:val="333333"/>
-                <w:shd w:val="clear" w:color="auto" w:fill="FFFFFF"/>
-              </w:rPr>
-              <w:t xml:space="preserve">.Add reference of </w:t>
+              <w:t xml:space="preserve">1.Add reference of </w:t>
             </w:r>
             <w:r>
               <w:rPr>
@@ -3554,37 +3570,23 @@
                 <w:rFonts w:ascii="Arial" w:eastAsia="Times New Roman" w:hAnsi="Arial" w:cs="Arial"/>
                 <w:color w:val="000000"/>
               </w:rPr>
-              <w:t>2</w:t>
-            </w:r>
-            <w:r>
-              <w:rPr>
-                <w:rFonts w:ascii="Arial" w:eastAsia="Times New Roman" w:hAnsi="Arial" w:cs="Arial"/>
-                <w:color w:val="000000"/>
-              </w:rPr>
-              <w:t>.add student view model</w:t>
-            </w:r>
-          </w:p>
-          <w:p>
-            <w:pPr>
-              <w:spacing w:before="120" w:after="0" w:line="240" w:lineRule="auto"/>
-              <w:rPr>
-                <w:rFonts w:ascii="Arial" w:eastAsia="Times New Roman" w:hAnsi="Arial" w:cs="Arial"/>
-                <w:color w:val="000000"/>
-              </w:rPr>
-            </w:pPr>
-            <w:r>
-              <w:rPr>
-                <w:rFonts w:ascii="Arial" w:eastAsia="Times New Roman" w:hAnsi="Arial" w:cs="Arial"/>
-                <w:color w:val="000000"/>
-              </w:rPr>
-              <w:t>3</w:t>
-            </w:r>
-            <w:r>
-              <w:rPr>
-                <w:rFonts w:ascii="Arial" w:eastAsia="Times New Roman" w:hAnsi="Arial" w:cs="Arial"/>
-                <w:color w:val="000000"/>
-              </w:rPr>
-              <w:t>.add response view model</w:t>
+              <w:t>2.add student view model</w:t>
+            </w:r>
+          </w:p>
+          <w:p>
+            <w:pPr>
+              <w:spacing w:before="120" w:after="0" w:line="240" w:lineRule="auto"/>
+              <w:rPr>
+                <w:rFonts w:ascii="Arial" w:eastAsia="Times New Roman" w:hAnsi="Arial" w:cs="Arial"/>
+                <w:color w:val="000000"/>
+              </w:rPr>
+            </w:pPr>
+            <w:r>
+              <w:rPr>
+                <w:rFonts w:ascii="Arial" w:eastAsia="Times New Roman" w:hAnsi="Arial" w:cs="Arial"/>
+                <w:color w:val="000000"/>
+              </w:rPr>
+              <w:t>3.add response view model</w:t>
             </w:r>
           </w:p>
         </w:tc>
@@ -3698,8 +3700,6 @@
               </w:rPr>
               <w:t>Done</w:t>
             </w:r>
-            <w:bookmarkStart w:id="0" w:name="_GoBack"/>
-            <w:bookmarkEnd w:id="0"/>
           </w:p>
         </w:tc>
       </w:tr>
@@ -4192,41 +4192,25 @@
                 <w:color w:val="333333"/>
                 <w:shd w:val="clear" w:color="auto" w:fill="FFFFFF"/>
               </w:rPr>
-              <w:t>1</w:t>
-            </w:r>
-            <w:r>
-              <w:rPr>
-                <w:rFonts w:ascii="Arial" w:hAnsi="Arial" w:cs="Arial"/>
-                <w:color w:val="333333"/>
-                <w:shd w:val="clear" w:color="auto" w:fill="FFFFFF"/>
-              </w:rPr>
-              <w:t>.add reference of entity /class</w:t>
-            </w:r>
-          </w:p>
-          <w:p>
-            <w:pPr>
-              <w:spacing w:before="120" w:after="0" w:line="240" w:lineRule="auto"/>
-              <w:rPr>
-                <w:rFonts w:ascii="Arial" w:hAnsi="Arial" w:cs="Arial"/>
-                <w:color w:val="333333"/>
-                <w:shd w:val="clear" w:color="auto" w:fill="FFFFFF"/>
-              </w:rPr>
-            </w:pPr>
-            <w:r>
-              <w:rPr>
-                <w:rFonts w:ascii="Arial" w:hAnsi="Arial" w:cs="Arial"/>
-                <w:color w:val="333333"/>
-                <w:shd w:val="clear" w:color="auto" w:fill="FFFFFF"/>
-              </w:rPr>
-              <w:t>2</w:t>
-            </w:r>
-            <w:r>
-              <w:rPr>
-                <w:rFonts w:ascii="Arial" w:hAnsi="Arial" w:cs="Arial"/>
-                <w:color w:val="333333"/>
-                <w:shd w:val="clear" w:color="auto" w:fill="FFFFFF"/>
-              </w:rPr>
-              <w:t>.add reference of EF</w:t>
+              <w:t>1.add reference of entity /class</w:t>
+            </w:r>
+          </w:p>
+          <w:p>
+            <w:pPr>
+              <w:spacing w:before="120" w:after="0" w:line="240" w:lineRule="auto"/>
+              <w:rPr>
+                <w:rFonts w:ascii="Arial" w:hAnsi="Arial" w:cs="Arial"/>
+                <w:color w:val="333333"/>
+                <w:shd w:val="clear" w:color="auto" w:fill="FFFFFF"/>
+              </w:rPr>
+            </w:pPr>
+            <w:r>
+              <w:rPr>
+                <w:rFonts w:ascii="Arial" w:hAnsi="Arial" w:cs="Arial"/>
+                <w:color w:val="333333"/>
+                <w:shd w:val="clear" w:color="auto" w:fill="FFFFFF"/>
+              </w:rPr>
+              <w:t>2.add reference of EF</w:t>
             </w:r>
           </w:p>
         </w:tc>
@@ -4407,14 +4391,16 @@
               </w:rPr>
               <w:t>.</w:t>
             </w:r>
-            <w:r>
-              <w:rPr>
-                <w:rFonts w:ascii="Arial" w:hAnsi="Arial" w:cs="Arial"/>
-                <w:color w:val="333333"/>
+            <w:bookmarkStart w:id="0" w:name="_GoBack"/>
+            <w:r>
+              <w:rPr>
+                <w:rFonts w:ascii="Arial" w:hAnsi="Arial" w:cs="Arial"/>
+                <w:color w:val="FF0000"/>
                 <w:shd w:val="clear" w:color="auto" w:fill="FFFFFF"/>
               </w:rPr>
               <w:t>create Service</w:t>
             </w:r>
+            <w:bookmarkEnd w:id="0"/>
           </w:p>
         </w:tc>
         <w:tc>
@@ -6119,17 +6105,25 @@
               <w:spacing w:before="120" w:after="0" w:line="240" w:lineRule="auto"/>
               <w:rPr>
                 <w:rFonts w:ascii="Arial" w:hAnsi="Arial" w:cs="Arial"/>
-                <w:color w:val="333333"/>
-                <w:shd w:val="clear" w:color="auto" w:fill="FFFFFF"/>
-              </w:rPr>
-            </w:pPr>
-            <w:r>
-              <w:rPr>
-                <w:rFonts w:ascii="Arial" w:hAnsi="Arial" w:cs="Arial"/>
-                <w:color w:val="333333"/>
-                <w:shd w:val="clear" w:color="auto" w:fill="FFFFFF"/>
-              </w:rPr>
-              <w:t>2. relationship design</w:t>
+                <w:color w:val="FF0000"/>
+                <w:shd w:val="clear" w:color="auto" w:fill="FFFFFF"/>
+              </w:rPr>
+            </w:pPr>
+            <w:r>
+              <w:rPr>
+                <w:rFonts w:ascii="Arial" w:hAnsi="Arial" w:cs="Arial"/>
+                <w:color w:val="333333"/>
+                <w:shd w:val="clear" w:color="auto" w:fill="FFFFFF"/>
+              </w:rPr>
+              <w:t xml:space="preserve">2. </w:t>
+            </w:r>
+            <w:r>
+              <w:rPr>
+                <w:rFonts w:ascii="Arial" w:hAnsi="Arial" w:cs="Arial"/>
+                <w:color w:val="FF0000"/>
+                <w:shd w:val="clear" w:color="auto" w:fill="FFFFFF"/>
+              </w:rPr>
+              <w:t>relationship design</w:t>
             </w:r>
           </w:p>
           <w:p>

--- a/Version1 Student  Management.docx
+++ b/Version1 Student  Management.docx
@@ -2576,6 +2576,772 @@
         </w:rPr>
       </w:pPr>
     </w:p>
+    <w:tbl>
+      <w:tblPr>
+        <w:tblpPr w:leftFromText="180" w:rightFromText="180" w:vertAnchor="page" w:horzAnchor="margin" w:tblpY="10411"/>
+        <w:tblOverlap w:val="never"/>
+        <w:tblW w:w="9802" w:type="dxa"/>
+        <w:tblBorders>
+          <w:top w:val="single" w:sz="6" w:space="0" w:color="CCCCCC"/>
+          <w:left w:val="single" w:sz="6" w:space="0" w:color="CCCCCC"/>
+          <w:bottom w:val="single" w:sz="6" w:space="0" w:color="CCCCCC"/>
+          <w:right w:val="single" w:sz="6" w:space="0" w:color="CCCCCC"/>
+        </w:tblBorders>
+        <w:tblCellMar>
+          <w:left w:w="0" w:type="dxa"/>
+          <w:right w:w="0" w:type="dxa"/>
+        </w:tblCellMar>
+        <w:tblLook w:val="04A0" w:firstRow="1" w:lastRow="0" w:firstColumn="1" w:lastColumn="0" w:noHBand="0" w:noVBand="1"/>
+      </w:tblPr>
+      <w:tblGrid>
+        <w:gridCol w:w="2991"/>
+        <w:gridCol w:w="1207"/>
+        <w:gridCol w:w="2086"/>
+        <w:gridCol w:w="1183"/>
+        <w:gridCol w:w="2335"/>
+      </w:tblGrid>
+      <w:tr>
+        <w:trPr>
+          <w:trHeight w:val="495"/>
+        </w:trPr>
+        <w:tc>
+          <w:tcPr>
+            <w:tcW w:w="9802" w:type="dxa"/>
+            <w:gridSpan w:val="5"/>
+            <w:tcBorders>
+              <w:top w:val="single" w:sz="6" w:space="0" w:color="CCCCCC"/>
+              <w:left w:val="single" w:sz="6" w:space="0" w:color="CCCCCC"/>
+              <w:bottom w:val="single" w:sz="6" w:space="0" w:color="CCCCCC"/>
+              <w:right w:val="single" w:sz="6" w:space="0" w:color="CCCCCC"/>
+            </w:tcBorders>
+            <w:shd w:val="clear" w:color="auto" w:fill="F3F3F3"/>
+            <w:tcMar>
+              <w:top w:w="30" w:type="dxa"/>
+              <w:left w:w="45" w:type="dxa"/>
+              <w:bottom w:w="30" w:type="dxa"/>
+              <w:right w:w="45" w:type="dxa"/>
+            </w:tcMar>
+            <w:vAlign w:val="bottom"/>
+          </w:tcPr>
+          <w:p>
+            <w:pPr>
+              <w:spacing w:before="120" w:after="0" w:line="240" w:lineRule="auto"/>
+              <w:jc w:val="center"/>
+              <w:rPr>
+                <w:rFonts w:ascii="Arial" w:eastAsia="Times New Roman" w:hAnsi="Arial" w:cs="Arial"/>
+                <w:bCs/>
+              </w:rPr>
+            </w:pPr>
+            <w:r>
+              <w:rPr>
+                <w:rFonts w:ascii="Arial" w:eastAsia="Times New Roman" w:hAnsi="Arial" w:cs="Arial"/>
+                <w:bCs/>
+              </w:rPr>
+              <w:t>Version1:</w:t>
+            </w:r>
+            <w:r>
+              <w:rPr>
+                <w:rFonts w:ascii="Arial" w:eastAsia="Times New Roman" w:hAnsi="Arial" w:cs="Arial"/>
+                <w:bCs/>
+              </w:rPr>
+              <w:t xml:space="preserve"> </w:t>
+            </w:r>
+            <w:r>
+              <w:rPr>
+                <w:rFonts w:ascii="Arial" w:eastAsia="Times New Roman" w:hAnsi="Arial" w:cs="Arial"/>
+                <w:bCs/>
+              </w:rPr>
+              <w:t xml:space="preserve">Basic </w:t>
+            </w:r>
+            <w:r>
+              <w:rPr>
+                <w:rFonts w:ascii="Arial" w:eastAsia="Times New Roman" w:hAnsi="Arial" w:cs="Arial"/>
+                <w:bCs/>
+              </w:rPr>
+              <w:t>Student  Management</w:t>
+            </w:r>
+          </w:p>
+        </w:tc>
+      </w:tr>
+      <w:tr>
+        <w:trPr>
+          <w:trHeight w:val="462"/>
+        </w:trPr>
+        <w:tc>
+          <w:tcPr>
+            <w:tcW w:w="0" w:type="auto"/>
+            <w:tcBorders>
+              <w:top w:val="single" w:sz="6" w:space="0" w:color="CCCCCC"/>
+              <w:left w:val="single" w:sz="6" w:space="0" w:color="CCCCCC"/>
+              <w:bottom w:val="single" w:sz="6" w:space="0" w:color="CCCCCC"/>
+              <w:right w:val="single" w:sz="6" w:space="0" w:color="CCCCCC"/>
+            </w:tcBorders>
+            <w:shd w:val="clear" w:color="auto" w:fill="F3F3F3"/>
+            <w:tcMar>
+              <w:top w:w="30" w:type="dxa"/>
+              <w:left w:w="45" w:type="dxa"/>
+              <w:bottom w:w="30" w:type="dxa"/>
+              <w:right w:w="45" w:type="dxa"/>
+            </w:tcMar>
+            <w:vAlign w:val="bottom"/>
+            <w:hideMark/>
+          </w:tcPr>
+          <w:p>
+            <w:pPr>
+              <w:spacing w:before="120" w:after="0" w:line="240" w:lineRule="auto"/>
+              <w:rPr>
+                <w:rFonts w:ascii="Arial" w:eastAsia="Times New Roman" w:hAnsi="Arial" w:cs="Arial"/>
+                <w:bCs/>
+              </w:rPr>
+            </w:pPr>
+            <w:r>
+              <w:rPr>
+                <w:rFonts w:ascii="Arial" w:eastAsia="Times New Roman" w:hAnsi="Arial" w:cs="Arial"/>
+                <w:bCs/>
+              </w:rPr>
+              <w:t>Task</w:t>
+            </w:r>
+            <w:r>
+              <w:rPr>
+                <w:rFonts w:ascii="Arial" w:eastAsia="Times New Roman" w:hAnsi="Arial" w:cs="Arial"/>
+                <w:bCs/>
+              </w:rPr>
+              <w:t xml:space="preserve"> </w:t>
+            </w:r>
+            <w:r>
+              <w:rPr>
+                <w:rFonts w:ascii="Arial" w:eastAsia="Times New Roman" w:hAnsi="Arial" w:cs="Arial"/>
+                <w:bCs/>
+              </w:rPr>
+              <w:t>3</w:t>
+            </w:r>
+            <w:bookmarkStart w:id="0" w:name="_GoBack"/>
+            <w:bookmarkEnd w:id="0"/>
+            <w:r>
+              <w:rPr>
+                <w:rFonts w:ascii="Arial" w:eastAsia="Times New Roman" w:hAnsi="Arial" w:cs="Arial"/>
+                <w:bCs/>
+              </w:rPr>
+              <w:t xml:space="preserve">: validation </w:t>
+            </w:r>
+          </w:p>
+        </w:tc>
+        <w:tc>
+          <w:tcPr>
+            <w:tcW w:w="0" w:type="auto"/>
+            <w:tcBorders>
+              <w:top w:val="single" w:sz="6" w:space="0" w:color="CCCCCC"/>
+              <w:left w:val="single" w:sz="6" w:space="0" w:color="CCCCCC"/>
+              <w:bottom w:val="single" w:sz="6" w:space="0" w:color="CCCCCC"/>
+              <w:right w:val="single" w:sz="6" w:space="0" w:color="CCCCCC"/>
+            </w:tcBorders>
+            <w:shd w:val="clear" w:color="auto" w:fill="F3F3F3"/>
+            <w:tcMar>
+              <w:top w:w="30" w:type="dxa"/>
+              <w:left w:w="45" w:type="dxa"/>
+              <w:bottom w:w="30" w:type="dxa"/>
+              <w:right w:w="45" w:type="dxa"/>
+            </w:tcMar>
+            <w:vAlign w:val="bottom"/>
+            <w:hideMark/>
+          </w:tcPr>
+          <w:p>
+            <w:pPr>
+              <w:spacing w:before="120" w:after="0" w:line="240" w:lineRule="auto"/>
+              <w:rPr>
+                <w:rFonts w:ascii="Arial" w:eastAsia="Times New Roman" w:hAnsi="Arial" w:cs="Arial"/>
+                <w:bCs/>
+              </w:rPr>
+            </w:pPr>
+            <w:r>
+              <w:rPr>
+                <w:rFonts w:ascii="Arial" w:eastAsia="Times New Roman" w:hAnsi="Arial" w:cs="Arial"/>
+                <w:bCs/>
+              </w:rPr>
+              <w:t>Description</w:t>
+            </w:r>
+          </w:p>
+        </w:tc>
+        <w:tc>
+          <w:tcPr>
+            <w:tcW w:w="2059" w:type="dxa"/>
+            <w:tcBorders>
+              <w:top w:val="single" w:sz="6" w:space="0" w:color="CCCCCC"/>
+              <w:left w:val="single" w:sz="6" w:space="0" w:color="CCCCCC"/>
+              <w:bottom w:val="single" w:sz="6" w:space="0" w:color="CCCCCC"/>
+              <w:right w:val="single" w:sz="6" w:space="0" w:color="CCCCCC"/>
+            </w:tcBorders>
+            <w:shd w:val="clear" w:color="auto" w:fill="F3F3F3"/>
+            <w:tcMar>
+              <w:top w:w="30" w:type="dxa"/>
+              <w:left w:w="45" w:type="dxa"/>
+              <w:bottom w:w="30" w:type="dxa"/>
+              <w:right w:w="45" w:type="dxa"/>
+            </w:tcMar>
+            <w:vAlign w:val="bottom"/>
+            <w:hideMark/>
+          </w:tcPr>
+          <w:p>
+            <w:pPr>
+              <w:spacing w:before="120" w:after="0" w:line="240" w:lineRule="auto"/>
+              <w:rPr>
+                <w:rFonts w:ascii="Arial" w:eastAsia="Times New Roman" w:hAnsi="Arial" w:cs="Arial"/>
+                <w:bCs/>
+              </w:rPr>
+            </w:pPr>
+            <w:r>
+              <w:rPr>
+                <w:rFonts w:ascii="Arial" w:eastAsia="Times New Roman" w:hAnsi="Arial" w:cs="Arial"/>
+                <w:bCs/>
+              </w:rPr>
+              <w:t>Perform By</w:t>
+            </w:r>
+          </w:p>
+        </w:tc>
+        <w:tc>
+          <w:tcPr>
+            <w:tcW w:w="1168" w:type="dxa"/>
+            <w:tcBorders>
+              <w:top w:val="single" w:sz="6" w:space="0" w:color="CCCCCC"/>
+              <w:left w:val="single" w:sz="6" w:space="0" w:color="CCCCCC"/>
+              <w:bottom w:val="single" w:sz="6" w:space="0" w:color="CCCCCC"/>
+              <w:right w:val="single" w:sz="6" w:space="0" w:color="CCCCCC"/>
+            </w:tcBorders>
+            <w:shd w:val="clear" w:color="auto" w:fill="F3F3F3"/>
+            <w:tcMar>
+              <w:top w:w="30" w:type="dxa"/>
+              <w:left w:w="45" w:type="dxa"/>
+              <w:bottom w:w="30" w:type="dxa"/>
+              <w:right w:w="45" w:type="dxa"/>
+            </w:tcMar>
+            <w:vAlign w:val="bottom"/>
+            <w:hideMark/>
+          </w:tcPr>
+          <w:p>
+            <w:pPr>
+              <w:spacing w:before="120" w:after="0" w:line="240" w:lineRule="auto"/>
+              <w:rPr>
+                <w:rFonts w:ascii="Arial" w:eastAsia="Times New Roman" w:hAnsi="Arial" w:cs="Arial"/>
+                <w:bCs/>
+              </w:rPr>
+            </w:pPr>
+            <w:r>
+              <w:rPr>
+                <w:rFonts w:ascii="Arial" w:eastAsia="Times New Roman" w:hAnsi="Arial" w:cs="Arial"/>
+                <w:bCs/>
+              </w:rPr>
+              <w:t>Hour</w:t>
+            </w:r>
+            <w:r>
+              <w:rPr>
+                <w:rFonts w:ascii="Arial" w:eastAsia="Times New Roman" w:hAnsi="Arial" w:cs="Arial"/>
+                <w:bCs/>
+              </w:rPr>
+              <w:t>s</w:t>
+            </w:r>
+          </w:p>
+        </w:tc>
+        <w:tc>
+          <w:tcPr>
+            <w:tcW w:w="2305" w:type="dxa"/>
+            <w:tcBorders>
+              <w:top w:val="single" w:sz="6" w:space="0" w:color="CCCCCC"/>
+              <w:left w:val="single" w:sz="6" w:space="0" w:color="CCCCCC"/>
+              <w:bottom w:val="single" w:sz="6" w:space="0" w:color="CCCCCC"/>
+              <w:right w:val="single" w:sz="6" w:space="0" w:color="CCCCCC"/>
+            </w:tcBorders>
+            <w:shd w:val="clear" w:color="auto" w:fill="F3F3F3"/>
+            <w:tcMar>
+              <w:top w:w="30" w:type="dxa"/>
+              <w:left w:w="45" w:type="dxa"/>
+              <w:bottom w:w="30" w:type="dxa"/>
+              <w:right w:w="45" w:type="dxa"/>
+            </w:tcMar>
+            <w:vAlign w:val="bottom"/>
+            <w:hideMark/>
+          </w:tcPr>
+          <w:p>
+            <w:pPr>
+              <w:spacing w:before="120" w:after="0" w:line="240" w:lineRule="auto"/>
+              <w:rPr>
+                <w:rFonts w:ascii="Arial" w:eastAsia="Times New Roman" w:hAnsi="Arial" w:cs="Arial"/>
+                <w:bCs/>
+              </w:rPr>
+            </w:pPr>
+            <w:r>
+              <w:rPr>
+                <w:rFonts w:ascii="Arial" w:eastAsia="Times New Roman" w:hAnsi="Arial" w:cs="Arial"/>
+                <w:bCs/>
+              </w:rPr>
+              <w:t>Status</w:t>
+            </w:r>
+          </w:p>
+        </w:tc>
+      </w:tr>
+      <w:tr>
+        <w:trPr>
+          <w:trHeight w:val="465"/>
+        </w:trPr>
+        <w:tc>
+          <w:tcPr>
+            <w:tcW w:w="0" w:type="auto"/>
+            <w:tcBorders>
+              <w:top w:val="single" w:sz="6" w:space="0" w:color="CCCCCC"/>
+              <w:left w:val="single" w:sz="6" w:space="0" w:color="CCCCCC"/>
+              <w:bottom w:val="single" w:sz="6" w:space="0" w:color="CCCCCC"/>
+              <w:right w:val="single" w:sz="6" w:space="0" w:color="CCCCCC"/>
+            </w:tcBorders>
+            <w:tcMar>
+              <w:top w:w="30" w:type="dxa"/>
+              <w:left w:w="45" w:type="dxa"/>
+              <w:bottom w:w="30" w:type="dxa"/>
+              <w:right w:w="45" w:type="dxa"/>
+            </w:tcMar>
+            <w:vAlign w:val="bottom"/>
+            <w:hideMark/>
+          </w:tcPr>
+          <w:p>
+            <w:pPr>
+              <w:spacing w:before="120" w:after="0" w:line="240" w:lineRule="auto"/>
+              <w:rPr>
+                <w:rFonts w:ascii="Arial" w:hAnsi="Arial" w:cs="Arial"/>
+                <w:color w:val="333333"/>
+                <w:shd w:val="clear" w:color="auto" w:fill="FFFFFF"/>
+              </w:rPr>
+            </w:pPr>
+            <w:r>
+              <w:rPr>
+                <w:rFonts w:ascii="Arial" w:hAnsi="Arial" w:cs="Arial"/>
+                <w:color w:val="333333"/>
+                <w:shd w:val="clear" w:color="auto" w:fill="FFFFFF"/>
+              </w:rPr>
+              <w:t>Client Side validation</w:t>
+            </w:r>
+          </w:p>
+        </w:tc>
+        <w:tc>
+          <w:tcPr>
+            <w:tcW w:w="0" w:type="auto"/>
+            <w:tcBorders>
+              <w:top w:val="single" w:sz="6" w:space="0" w:color="CCCCCC"/>
+              <w:left w:val="single" w:sz="6" w:space="0" w:color="CCCCCC"/>
+              <w:bottom w:val="single" w:sz="6" w:space="0" w:color="CCCCCC"/>
+              <w:right w:val="single" w:sz="6" w:space="0" w:color="CCCCCC"/>
+            </w:tcBorders>
+            <w:tcMar>
+              <w:top w:w="30" w:type="dxa"/>
+              <w:left w:w="45" w:type="dxa"/>
+              <w:bottom w:w="30" w:type="dxa"/>
+              <w:right w:w="45" w:type="dxa"/>
+            </w:tcMar>
+            <w:vAlign w:val="bottom"/>
+            <w:hideMark/>
+          </w:tcPr>
+          <w:p>
+            <w:pPr>
+              <w:spacing w:before="120" w:after="0" w:line="240" w:lineRule="auto"/>
+              <w:rPr>
+                <w:rFonts w:ascii="Arial" w:eastAsia="Times New Roman" w:hAnsi="Arial" w:cs="Arial"/>
+                <w:color w:val="000000"/>
+              </w:rPr>
+            </w:pPr>
+          </w:p>
+        </w:tc>
+        <w:tc>
+          <w:tcPr>
+            <w:tcW w:w="2059" w:type="dxa"/>
+            <w:tcBorders>
+              <w:top w:val="single" w:sz="6" w:space="0" w:color="CCCCCC"/>
+              <w:left w:val="single" w:sz="6" w:space="0" w:color="CCCCCC"/>
+              <w:bottom w:val="single" w:sz="6" w:space="0" w:color="CCCCCC"/>
+              <w:right w:val="single" w:sz="6" w:space="0" w:color="CCCCCC"/>
+            </w:tcBorders>
+            <w:tcMar>
+              <w:top w:w="30" w:type="dxa"/>
+              <w:left w:w="45" w:type="dxa"/>
+              <w:bottom w:w="30" w:type="dxa"/>
+              <w:right w:w="45" w:type="dxa"/>
+            </w:tcMar>
+            <w:vAlign w:val="bottom"/>
+            <w:hideMark/>
+          </w:tcPr>
+          <w:p>
+            <w:pPr>
+              <w:spacing w:before="120" w:after="0" w:line="240" w:lineRule="auto"/>
+              <w:rPr>
+                <w:rFonts w:ascii="Arial" w:eastAsia="Times New Roman" w:hAnsi="Arial" w:cs="Arial"/>
+              </w:rPr>
+            </w:pPr>
+          </w:p>
+        </w:tc>
+        <w:tc>
+          <w:tcPr>
+            <w:tcW w:w="1168" w:type="dxa"/>
+            <w:tcBorders>
+              <w:top w:val="single" w:sz="6" w:space="0" w:color="CCCCCC"/>
+              <w:left w:val="single" w:sz="6" w:space="0" w:color="CCCCCC"/>
+              <w:bottom w:val="single" w:sz="6" w:space="0" w:color="CCCCCC"/>
+              <w:right w:val="single" w:sz="6" w:space="0" w:color="CCCCCC"/>
+            </w:tcBorders>
+            <w:tcMar>
+              <w:top w:w="30" w:type="dxa"/>
+              <w:left w:w="45" w:type="dxa"/>
+              <w:bottom w:w="30" w:type="dxa"/>
+              <w:right w:w="45" w:type="dxa"/>
+            </w:tcMar>
+            <w:vAlign w:val="bottom"/>
+            <w:hideMark/>
+          </w:tcPr>
+          <w:p>
+            <w:pPr>
+              <w:spacing w:before="120" w:after="0" w:line="240" w:lineRule="auto"/>
+              <w:rPr>
+                <w:rFonts w:ascii="Arial" w:eastAsia="Times New Roman" w:hAnsi="Arial" w:cs="Arial"/>
+              </w:rPr>
+            </w:pPr>
+          </w:p>
+        </w:tc>
+        <w:tc>
+          <w:tcPr>
+            <w:tcW w:w="2305" w:type="dxa"/>
+            <w:tcBorders>
+              <w:top w:val="single" w:sz="6" w:space="0" w:color="CCCCCC"/>
+              <w:left w:val="single" w:sz="6" w:space="0" w:color="CCCCCC"/>
+              <w:bottom w:val="single" w:sz="6" w:space="0" w:color="CCCCCC"/>
+              <w:right w:val="single" w:sz="6" w:space="0" w:color="CCCCCC"/>
+            </w:tcBorders>
+            <w:shd w:val="clear" w:color="auto" w:fill="FFD966" w:themeFill="accent4" w:themeFillTint="99"/>
+            <w:tcMar>
+              <w:top w:w="30" w:type="dxa"/>
+              <w:left w:w="45" w:type="dxa"/>
+              <w:bottom w:w="30" w:type="dxa"/>
+              <w:right w:w="45" w:type="dxa"/>
+            </w:tcMar>
+            <w:vAlign w:val="bottom"/>
+          </w:tcPr>
+          <w:p>
+            <w:pPr>
+              <w:spacing w:before="120" w:after="0" w:line="240" w:lineRule="auto"/>
+              <w:rPr>
+                <w:rFonts w:ascii="Arial" w:eastAsia="Times New Roman" w:hAnsi="Arial" w:cs="Arial"/>
+              </w:rPr>
+            </w:pPr>
+            <w:r>
+              <w:rPr>
+                <w:rFonts w:ascii="Arial" w:eastAsia="Times New Roman" w:hAnsi="Arial" w:cs="Arial"/>
+              </w:rPr>
+              <w:t>To Do</w:t>
+            </w:r>
+          </w:p>
+        </w:tc>
+      </w:tr>
+      <w:tr>
+        <w:trPr>
+          <w:trHeight w:val="465"/>
+        </w:trPr>
+        <w:tc>
+          <w:tcPr>
+            <w:tcW w:w="0" w:type="auto"/>
+            <w:tcBorders>
+              <w:top w:val="single" w:sz="6" w:space="0" w:color="CCCCCC"/>
+              <w:left w:val="single" w:sz="6" w:space="0" w:color="CCCCCC"/>
+              <w:bottom w:val="single" w:sz="6" w:space="0" w:color="CCCCCC"/>
+              <w:right w:val="single" w:sz="6" w:space="0" w:color="CCCCCC"/>
+            </w:tcBorders>
+            <w:tcMar>
+              <w:top w:w="30" w:type="dxa"/>
+              <w:left w:w="45" w:type="dxa"/>
+              <w:bottom w:w="30" w:type="dxa"/>
+              <w:right w:w="45" w:type="dxa"/>
+            </w:tcMar>
+            <w:vAlign w:val="bottom"/>
+          </w:tcPr>
+          <w:p>
+            <w:pPr>
+              <w:spacing w:before="120" w:after="0" w:line="240" w:lineRule="auto"/>
+              <w:rPr>
+                <w:rFonts w:ascii="Arial" w:hAnsi="Arial" w:cs="Arial"/>
+                <w:color w:val="333333"/>
+                <w:shd w:val="clear" w:color="auto" w:fill="FFFFFF"/>
+              </w:rPr>
+            </w:pPr>
+            <w:r>
+              <w:rPr>
+                <w:rFonts w:ascii="Arial" w:hAnsi="Arial" w:cs="Arial"/>
+                <w:color w:val="333333"/>
+                <w:shd w:val="clear" w:color="auto" w:fill="FFFFFF"/>
+              </w:rPr>
+              <w:t>Server side validation</w:t>
+            </w:r>
+          </w:p>
+        </w:tc>
+        <w:tc>
+          <w:tcPr>
+            <w:tcW w:w="0" w:type="auto"/>
+            <w:tcBorders>
+              <w:top w:val="single" w:sz="6" w:space="0" w:color="CCCCCC"/>
+              <w:left w:val="single" w:sz="6" w:space="0" w:color="CCCCCC"/>
+              <w:bottom w:val="single" w:sz="6" w:space="0" w:color="CCCCCC"/>
+              <w:right w:val="single" w:sz="6" w:space="0" w:color="CCCCCC"/>
+            </w:tcBorders>
+            <w:tcMar>
+              <w:top w:w="30" w:type="dxa"/>
+              <w:left w:w="45" w:type="dxa"/>
+              <w:bottom w:w="30" w:type="dxa"/>
+              <w:right w:w="45" w:type="dxa"/>
+            </w:tcMar>
+            <w:vAlign w:val="bottom"/>
+          </w:tcPr>
+          <w:p>
+            <w:pPr>
+              <w:spacing w:before="120" w:after="0" w:line="240" w:lineRule="auto"/>
+              <w:rPr>
+                <w:rFonts w:ascii="Arial" w:eastAsia="Times New Roman" w:hAnsi="Arial" w:cs="Arial"/>
+                <w:color w:val="000000"/>
+              </w:rPr>
+            </w:pPr>
+          </w:p>
+        </w:tc>
+        <w:tc>
+          <w:tcPr>
+            <w:tcW w:w="2059" w:type="dxa"/>
+            <w:tcBorders>
+              <w:top w:val="single" w:sz="6" w:space="0" w:color="CCCCCC"/>
+              <w:left w:val="single" w:sz="6" w:space="0" w:color="CCCCCC"/>
+              <w:bottom w:val="single" w:sz="6" w:space="0" w:color="CCCCCC"/>
+              <w:right w:val="single" w:sz="6" w:space="0" w:color="CCCCCC"/>
+            </w:tcBorders>
+            <w:tcMar>
+              <w:top w:w="30" w:type="dxa"/>
+              <w:left w:w="45" w:type="dxa"/>
+              <w:bottom w:w="30" w:type="dxa"/>
+              <w:right w:w="45" w:type="dxa"/>
+            </w:tcMar>
+            <w:vAlign w:val="bottom"/>
+          </w:tcPr>
+          <w:p>
+            <w:pPr>
+              <w:spacing w:before="120" w:after="0" w:line="240" w:lineRule="auto"/>
+              <w:rPr>
+                <w:rFonts w:ascii="Arial" w:eastAsia="Times New Roman" w:hAnsi="Arial" w:cs="Arial"/>
+              </w:rPr>
+            </w:pPr>
+          </w:p>
+        </w:tc>
+        <w:tc>
+          <w:tcPr>
+            <w:tcW w:w="1168" w:type="dxa"/>
+            <w:tcBorders>
+              <w:top w:val="single" w:sz="6" w:space="0" w:color="CCCCCC"/>
+              <w:left w:val="single" w:sz="6" w:space="0" w:color="CCCCCC"/>
+              <w:bottom w:val="single" w:sz="6" w:space="0" w:color="CCCCCC"/>
+              <w:right w:val="single" w:sz="6" w:space="0" w:color="CCCCCC"/>
+            </w:tcBorders>
+            <w:tcMar>
+              <w:top w:w="30" w:type="dxa"/>
+              <w:left w:w="45" w:type="dxa"/>
+              <w:bottom w:w="30" w:type="dxa"/>
+              <w:right w:w="45" w:type="dxa"/>
+            </w:tcMar>
+            <w:vAlign w:val="bottom"/>
+          </w:tcPr>
+          <w:p>
+            <w:pPr>
+              <w:spacing w:before="120" w:after="0" w:line="240" w:lineRule="auto"/>
+              <w:rPr>
+                <w:rFonts w:ascii="Arial" w:eastAsia="Times New Roman" w:hAnsi="Arial" w:cs="Arial"/>
+              </w:rPr>
+            </w:pPr>
+          </w:p>
+        </w:tc>
+        <w:tc>
+          <w:tcPr>
+            <w:tcW w:w="2305" w:type="dxa"/>
+            <w:tcBorders>
+              <w:top w:val="single" w:sz="6" w:space="0" w:color="CCCCCC"/>
+              <w:left w:val="single" w:sz="6" w:space="0" w:color="CCCCCC"/>
+              <w:bottom w:val="single" w:sz="6" w:space="0" w:color="CCCCCC"/>
+              <w:right w:val="single" w:sz="6" w:space="0" w:color="CCCCCC"/>
+            </w:tcBorders>
+            <w:shd w:val="clear" w:color="auto" w:fill="FFD966" w:themeFill="accent4" w:themeFillTint="99"/>
+            <w:tcMar>
+              <w:top w:w="30" w:type="dxa"/>
+              <w:left w:w="45" w:type="dxa"/>
+              <w:bottom w:w="30" w:type="dxa"/>
+              <w:right w:w="45" w:type="dxa"/>
+            </w:tcMar>
+            <w:vAlign w:val="bottom"/>
+          </w:tcPr>
+          <w:p>
+            <w:pPr>
+              <w:spacing w:before="120" w:after="0" w:line="240" w:lineRule="auto"/>
+              <w:rPr>
+                <w:rFonts w:ascii="Arial" w:eastAsia="Times New Roman" w:hAnsi="Arial" w:cs="Arial"/>
+              </w:rPr>
+            </w:pPr>
+            <w:r>
+              <w:rPr>
+                <w:rFonts w:ascii="Arial" w:eastAsia="Times New Roman" w:hAnsi="Arial" w:cs="Arial"/>
+              </w:rPr>
+              <w:t>To Do</w:t>
+            </w:r>
+          </w:p>
+        </w:tc>
+      </w:tr>
+      <w:tr>
+        <w:trPr>
+          <w:trHeight w:val="282"/>
+        </w:trPr>
+        <w:tc>
+          <w:tcPr>
+            <w:tcW w:w="0" w:type="auto"/>
+            <w:tcBorders>
+              <w:top w:val="single" w:sz="6" w:space="0" w:color="CCCCCC"/>
+              <w:left w:val="single" w:sz="6" w:space="0" w:color="CCCCCC"/>
+              <w:bottom w:val="single" w:sz="6" w:space="0" w:color="CCCCCC"/>
+              <w:right w:val="single" w:sz="6" w:space="0" w:color="CCCCCC"/>
+            </w:tcBorders>
+            <w:tcMar>
+              <w:top w:w="30" w:type="dxa"/>
+              <w:left w:w="45" w:type="dxa"/>
+              <w:bottom w:w="30" w:type="dxa"/>
+              <w:right w:w="45" w:type="dxa"/>
+            </w:tcMar>
+            <w:vAlign w:val="bottom"/>
+          </w:tcPr>
+          <w:p>
+            <w:pPr>
+              <w:spacing w:before="120" w:after="0" w:line="240" w:lineRule="auto"/>
+              <w:rPr>
+                <w:rFonts w:ascii="Arial" w:hAnsi="Arial" w:cs="Arial"/>
+                <w:color w:val="333333"/>
+                <w:shd w:val="clear" w:color="auto" w:fill="FFFFFF"/>
+              </w:rPr>
+            </w:pPr>
+            <w:r>
+              <w:rPr>
+                <w:rFonts w:ascii="Arial" w:hAnsi="Arial" w:cs="Arial"/>
+                <w:color w:val="333333"/>
+                <w:shd w:val="clear" w:color="auto" w:fill="FFFFFF"/>
+              </w:rPr>
+              <w:t xml:space="preserve">Database Exception handling    </w:t>
+            </w:r>
+          </w:p>
+        </w:tc>
+        <w:tc>
+          <w:tcPr>
+            <w:tcW w:w="0" w:type="auto"/>
+            <w:tcBorders>
+              <w:top w:val="single" w:sz="6" w:space="0" w:color="CCCCCC"/>
+              <w:left w:val="single" w:sz="6" w:space="0" w:color="CCCCCC"/>
+              <w:bottom w:val="single" w:sz="6" w:space="0" w:color="CCCCCC"/>
+              <w:right w:val="single" w:sz="6" w:space="0" w:color="CCCCCC"/>
+            </w:tcBorders>
+            <w:tcMar>
+              <w:top w:w="30" w:type="dxa"/>
+              <w:left w:w="45" w:type="dxa"/>
+              <w:bottom w:w="30" w:type="dxa"/>
+              <w:right w:w="45" w:type="dxa"/>
+            </w:tcMar>
+            <w:vAlign w:val="bottom"/>
+          </w:tcPr>
+          <w:p>
+            <w:pPr>
+              <w:spacing w:before="120" w:after="0" w:line="240" w:lineRule="auto"/>
+              <w:rPr>
+                <w:rFonts w:ascii="Arial" w:eastAsia="Times New Roman" w:hAnsi="Arial" w:cs="Arial"/>
+                <w:color w:val="000000"/>
+              </w:rPr>
+            </w:pPr>
+          </w:p>
+        </w:tc>
+        <w:tc>
+          <w:tcPr>
+            <w:tcW w:w="2059" w:type="dxa"/>
+            <w:tcBorders>
+              <w:top w:val="single" w:sz="6" w:space="0" w:color="CCCCCC"/>
+              <w:left w:val="single" w:sz="6" w:space="0" w:color="CCCCCC"/>
+              <w:bottom w:val="single" w:sz="6" w:space="0" w:color="CCCCCC"/>
+              <w:right w:val="single" w:sz="6" w:space="0" w:color="CCCCCC"/>
+            </w:tcBorders>
+            <w:tcMar>
+              <w:top w:w="30" w:type="dxa"/>
+              <w:left w:w="45" w:type="dxa"/>
+              <w:bottom w:w="30" w:type="dxa"/>
+              <w:right w:w="45" w:type="dxa"/>
+            </w:tcMar>
+            <w:vAlign w:val="bottom"/>
+          </w:tcPr>
+          <w:p>
+            <w:pPr>
+              <w:spacing w:before="120" w:after="0" w:line="240" w:lineRule="auto"/>
+              <w:rPr>
+                <w:rFonts w:ascii="Arial" w:eastAsia="Times New Roman" w:hAnsi="Arial" w:cs="Arial"/>
+              </w:rPr>
+            </w:pPr>
+          </w:p>
+        </w:tc>
+        <w:tc>
+          <w:tcPr>
+            <w:tcW w:w="1168" w:type="dxa"/>
+            <w:tcBorders>
+              <w:top w:val="single" w:sz="6" w:space="0" w:color="CCCCCC"/>
+              <w:left w:val="single" w:sz="6" w:space="0" w:color="CCCCCC"/>
+              <w:bottom w:val="single" w:sz="6" w:space="0" w:color="CCCCCC"/>
+              <w:right w:val="single" w:sz="6" w:space="0" w:color="CCCCCC"/>
+            </w:tcBorders>
+            <w:tcMar>
+              <w:top w:w="30" w:type="dxa"/>
+              <w:left w:w="45" w:type="dxa"/>
+              <w:bottom w:w="30" w:type="dxa"/>
+              <w:right w:w="45" w:type="dxa"/>
+            </w:tcMar>
+            <w:vAlign w:val="bottom"/>
+          </w:tcPr>
+          <w:p>
+            <w:pPr>
+              <w:spacing w:before="120" w:after="0" w:line="240" w:lineRule="auto"/>
+              <w:rPr>
+                <w:rFonts w:ascii="Arial" w:eastAsia="Times New Roman" w:hAnsi="Arial" w:cs="Arial"/>
+              </w:rPr>
+            </w:pPr>
+          </w:p>
+        </w:tc>
+        <w:tc>
+          <w:tcPr>
+            <w:tcW w:w="2305" w:type="dxa"/>
+            <w:tcBorders>
+              <w:top w:val="single" w:sz="6" w:space="0" w:color="CCCCCC"/>
+              <w:left w:val="single" w:sz="6" w:space="0" w:color="CCCCCC"/>
+              <w:bottom w:val="single" w:sz="6" w:space="0" w:color="CCCCCC"/>
+              <w:right w:val="single" w:sz="6" w:space="0" w:color="CCCCCC"/>
+            </w:tcBorders>
+            <w:shd w:val="clear" w:color="auto" w:fill="FFD966" w:themeFill="accent4" w:themeFillTint="99"/>
+            <w:tcMar>
+              <w:top w:w="30" w:type="dxa"/>
+              <w:left w:w="45" w:type="dxa"/>
+              <w:bottom w:w="30" w:type="dxa"/>
+              <w:right w:w="45" w:type="dxa"/>
+            </w:tcMar>
+            <w:vAlign w:val="bottom"/>
+          </w:tcPr>
+          <w:p>
+            <w:pPr>
+              <w:spacing w:before="120" w:after="0" w:line="240" w:lineRule="auto"/>
+              <w:rPr>
+                <w:rFonts w:ascii="Arial" w:eastAsia="Times New Roman" w:hAnsi="Arial" w:cs="Arial"/>
+              </w:rPr>
+            </w:pPr>
+            <w:r>
+              <w:rPr>
+                <w:rFonts w:ascii="Arial" w:eastAsia="Times New Roman" w:hAnsi="Arial" w:cs="Arial"/>
+              </w:rPr>
+              <w:t>To Do</w:t>
+            </w:r>
+          </w:p>
+        </w:tc>
+      </w:tr>
+    </w:tbl>
     <w:p>
       <w:pPr>
         <w:rPr>
@@ -2600,22 +3366,822 @@
         </w:rPr>
       </w:pPr>
     </w:p>
-    <w:p>
-      <w:pPr>
-        <w:rPr>
-          <w:sz w:val="32"/>
-          <w:szCs w:val="32"/>
-        </w:rPr>
-      </w:pPr>
-    </w:p>
-    <w:p>
-      <w:pPr>
-        <w:rPr>
-          <w:sz w:val="32"/>
-          <w:szCs w:val="32"/>
-        </w:rPr>
-      </w:pPr>
-    </w:p>
+    <w:tbl>
+      <w:tblPr>
+        <w:tblpPr w:leftFromText="180" w:rightFromText="180" w:vertAnchor="page" w:horzAnchor="margin" w:tblpY="8866"/>
+        <w:tblOverlap w:val="never"/>
+        <w:tblW w:w="9802" w:type="dxa"/>
+        <w:tblBorders>
+          <w:top w:val="single" w:sz="6" w:space="0" w:color="CCCCCC"/>
+          <w:left w:val="single" w:sz="6" w:space="0" w:color="CCCCCC"/>
+          <w:bottom w:val="single" w:sz="6" w:space="0" w:color="CCCCCC"/>
+          <w:right w:val="single" w:sz="6" w:space="0" w:color="CCCCCC"/>
+        </w:tblBorders>
+        <w:tblCellMar>
+          <w:left w:w="0" w:type="dxa"/>
+          <w:right w:w="0" w:type="dxa"/>
+        </w:tblCellMar>
+        <w:tblLook w:val="04A0" w:firstRow="1" w:lastRow="0" w:firstColumn="1" w:lastColumn="0" w:noHBand="0" w:noVBand="1"/>
+      </w:tblPr>
+      <w:tblGrid>
+        <w:gridCol w:w="3243"/>
+        <w:gridCol w:w="1191"/>
+        <w:gridCol w:w="1998"/>
+        <w:gridCol w:w="1133"/>
+        <w:gridCol w:w="2237"/>
+      </w:tblGrid>
+      <w:tr>
+        <w:trPr>
+          <w:trHeight w:val="495"/>
+        </w:trPr>
+        <w:tc>
+          <w:tcPr>
+            <w:tcW w:w="9802" w:type="dxa"/>
+            <w:gridSpan w:val="5"/>
+            <w:tcBorders>
+              <w:top w:val="single" w:sz="6" w:space="0" w:color="CCCCCC"/>
+              <w:left w:val="single" w:sz="6" w:space="0" w:color="CCCCCC"/>
+              <w:bottom w:val="single" w:sz="6" w:space="0" w:color="CCCCCC"/>
+              <w:right w:val="single" w:sz="6" w:space="0" w:color="CCCCCC"/>
+            </w:tcBorders>
+            <w:shd w:val="clear" w:color="auto" w:fill="F3F3F3"/>
+            <w:tcMar>
+              <w:top w:w="30" w:type="dxa"/>
+              <w:left w:w="45" w:type="dxa"/>
+              <w:bottom w:w="30" w:type="dxa"/>
+              <w:right w:w="45" w:type="dxa"/>
+            </w:tcMar>
+            <w:vAlign w:val="bottom"/>
+          </w:tcPr>
+          <w:p>
+            <w:pPr>
+              <w:spacing w:before="120" w:after="0" w:line="240" w:lineRule="auto"/>
+              <w:jc w:val="center"/>
+              <w:rPr>
+                <w:rFonts w:ascii="Arial" w:eastAsia="Times New Roman" w:hAnsi="Arial" w:cs="Arial"/>
+                <w:bCs/>
+              </w:rPr>
+            </w:pPr>
+            <w:r>
+              <w:rPr>
+                <w:rFonts w:ascii="Arial" w:eastAsia="Times New Roman" w:hAnsi="Arial" w:cs="Arial"/>
+                <w:bCs/>
+              </w:rPr>
+              <w:t>Version1:</w:t>
+            </w:r>
+            <w:r>
+              <w:rPr>
+                <w:rFonts w:ascii="Arial" w:eastAsia="Times New Roman" w:hAnsi="Arial" w:cs="Arial"/>
+                <w:bCs/>
+              </w:rPr>
+              <w:t xml:space="preserve"> </w:t>
+            </w:r>
+            <w:r>
+              <w:rPr>
+                <w:rFonts w:ascii="Arial" w:eastAsia="Times New Roman" w:hAnsi="Arial" w:cs="Arial"/>
+                <w:bCs/>
+              </w:rPr>
+              <w:t xml:space="preserve">Basic </w:t>
+            </w:r>
+            <w:r>
+              <w:rPr>
+                <w:rFonts w:ascii="Arial" w:eastAsia="Times New Roman" w:hAnsi="Arial" w:cs="Arial"/>
+                <w:bCs/>
+              </w:rPr>
+              <w:t>Student  Management</w:t>
+            </w:r>
+          </w:p>
+        </w:tc>
+      </w:tr>
+      <w:tr>
+        <w:trPr>
+          <w:trHeight w:val="462"/>
+        </w:trPr>
+        <w:tc>
+          <w:tcPr>
+            <w:tcW w:w="0" w:type="auto"/>
+            <w:tcBorders>
+              <w:top w:val="single" w:sz="6" w:space="0" w:color="CCCCCC"/>
+              <w:left w:val="single" w:sz="6" w:space="0" w:color="CCCCCC"/>
+              <w:bottom w:val="single" w:sz="6" w:space="0" w:color="CCCCCC"/>
+              <w:right w:val="single" w:sz="6" w:space="0" w:color="CCCCCC"/>
+            </w:tcBorders>
+            <w:shd w:val="clear" w:color="auto" w:fill="F3F3F3"/>
+            <w:tcMar>
+              <w:top w:w="30" w:type="dxa"/>
+              <w:left w:w="45" w:type="dxa"/>
+              <w:bottom w:w="30" w:type="dxa"/>
+              <w:right w:w="45" w:type="dxa"/>
+            </w:tcMar>
+            <w:vAlign w:val="bottom"/>
+            <w:hideMark/>
+          </w:tcPr>
+          <w:p>
+            <w:pPr>
+              <w:spacing w:before="120" w:after="0" w:line="240" w:lineRule="auto"/>
+              <w:rPr>
+                <w:rFonts w:ascii="Arial" w:eastAsia="Times New Roman" w:hAnsi="Arial" w:cs="Arial"/>
+                <w:bCs/>
+              </w:rPr>
+            </w:pPr>
+            <w:r>
+              <w:rPr>
+                <w:rFonts w:ascii="Arial" w:eastAsia="Times New Roman" w:hAnsi="Arial" w:cs="Arial"/>
+                <w:bCs/>
+              </w:rPr>
+              <w:t>Task</w:t>
+            </w:r>
+            <w:r>
+              <w:rPr>
+                <w:rFonts w:ascii="Arial" w:eastAsia="Times New Roman" w:hAnsi="Arial" w:cs="Arial"/>
+                <w:bCs/>
+              </w:rPr>
+              <w:t xml:space="preserve"> </w:t>
+            </w:r>
+            <w:r>
+              <w:rPr>
+                <w:rFonts w:ascii="Arial" w:eastAsia="Times New Roman" w:hAnsi="Arial" w:cs="Arial"/>
+                <w:bCs/>
+              </w:rPr>
+              <w:t>5</w:t>
+            </w:r>
+            <w:r>
+              <w:rPr>
+                <w:rFonts w:ascii="Arial" w:eastAsia="Times New Roman" w:hAnsi="Arial" w:cs="Arial"/>
+                <w:bCs/>
+              </w:rPr>
+              <w:t>: service configuration</w:t>
+            </w:r>
+          </w:p>
+        </w:tc>
+        <w:tc>
+          <w:tcPr>
+            <w:tcW w:w="0" w:type="auto"/>
+            <w:tcBorders>
+              <w:top w:val="single" w:sz="6" w:space="0" w:color="CCCCCC"/>
+              <w:left w:val="single" w:sz="6" w:space="0" w:color="CCCCCC"/>
+              <w:bottom w:val="single" w:sz="6" w:space="0" w:color="CCCCCC"/>
+              <w:right w:val="single" w:sz="6" w:space="0" w:color="CCCCCC"/>
+            </w:tcBorders>
+            <w:shd w:val="clear" w:color="auto" w:fill="F3F3F3"/>
+            <w:tcMar>
+              <w:top w:w="30" w:type="dxa"/>
+              <w:left w:w="45" w:type="dxa"/>
+              <w:bottom w:w="30" w:type="dxa"/>
+              <w:right w:w="45" w:type="dxa"/>
+            </w:tcMar>
+            <w:vAlign w:val="bottom"/>
+            <w:hideMark/>
+          </w:tcPr>
+          <w:p>
+            <w:pPr>
+              <w:spacing w:before="120" w:after="0" w:line="240" w:lineRule="auto"/>
+              <w:rPr>
+                <w:rFonts w:ascii="Arial" w:eastAsia="Times New Roman" w:hAnsi="Arial" w:cs="Arial"/>
+                <w:bCs/>
+              </w:rPr>
+            </w:pPr>
+            <w:r>
+              <w:rPr>
+                <w:rFonts w:ascii="Arial" w:eastAsia="Times New Roman" w:hAnsi="Arial" w:cs="Arial"/>
+                <w:bCs/>
+              </w:rPr>
+              <w:t>Description</w:t>
+            </w:r>
+          </w:p>
+        </w:tc>
+        <w:tc>
+          <w:tcPr>
+            <w:tcW w:w="1998" w:type="dxa"/>
+            <w:tcBorders>
+              <w:top w:val="single" w:sz="6" w:space="0" w:color="CCCCCC"/>
+              <w:left w:val="single" w:sz="6" w:space="0" w:color="CCCCCC"/>
+              <w:bottom w:val="single" w:sz="6" w:space="0" w:color="CCCCCC"/>
+              <w:right w:val="single" w:sz="6" w:space="0" w:color="CCCCCC"/>
+            </w:tcBorders>
+            <w:shd w:val="clear" w:color="auto" w:fill="F3F3F3"/>
+            <w:tcMar>
+              <w:top w:w="30" w:type="dxa"/>
+              <w:left w:w="45" w:type="dxa"/>
+              <w:bottom w:w="30" w:type="dxa"/>
+              <w:right w:w="45" w:type="dxa"/>
+            </w:tcMar>
+            <w:vAlign w:val="bottom"/>
+            <w:hideMark/>
+          </w:tcPr>
+          <w:p>
+            <w:pPr>
+              <w:spacing w:before="120" w:after="0" w:line="240" w:lineRule="auto"/>
+              <w:rPr>
+                <w:rFonts w:ascii="Arial" w:eastAsia="Times New Roman" w:hAnsi="Arial" w:cs="Arial"/>
+                <w:bCs/>
+              </w:rPr>
+            </w:pPr>
+            <w:r>
+              <w:rPr>
+                <w:rFonts w:ascii="Arial" w:eastAsia="Times New Roman" w:hAnsi="Arial" w:cs="Arial"/>
+                <w:bCs/>
+              </w:rPr>
+              <w:t>Perform By</w:t>
+            </w:r>
+          </w:p>
+        </w:tc>
+        <w:tc>
+          <w:tcPr>
+            <w:tcW w:w="1133" w:type="dxa"/>
+            <w:tcBorders>
+              <w:top w:val="single" w:sz="6" w:space="0" w:color="CCCCCC"/>
+              <w:left w:val="single" w:sz="6" w:space="0" w:color="CCCCCC"/>
+              <w:bottom w:val="single" w:sz="6" w:space="0" w:color="CCCCCC"/>
+              <w:right w:val="single" w:sz="6" w:space="0" w:color="CCCCCC"/>
+            </w:tcBorders>
+            <w:shd w:val="clear" w:color="auto" w:fill="F3F3F3"/>
+            <w:tcMar>
+              <w:top w:w="30" w:type="dxa"/>
+              <w:left w:w="45" w:type="dxa"/>
+              <w:bottom w:w="30" w:type="dxa"/>
+              <w:right w:w="45" w:type="dxa"/>
+            </w:tcMar>
+            <w:vAlign w:val="bottom"/>
+            <w:hideMark/>
+          </w:tcPr>
+          <w:p>
+            <w:pPr>
+              <w:spacing w:before="120" w:after="0" w:line="240" w:lineRule="auto"/>
+              <w:rPr>
+                <w:rFonts w:ascii="Arial" w:eastAsia="Times New Roman" w:hAnsi="Arial" w:cs="Arial"/>
+                <w:bCs/>
+              </w:rPr>
+            </w:pPr>
+            <w:r>
+              <w:rPr>
+                <w:rFonts w:ascii="Arial" w:eastAsia="Times New Roman" w:hAnsi="Arial" w:cs="Arial"/>
+                <w:bCs/>
+              </w:rPr>
+              <w:t>Hour</w:t>
+            </w:r>
+            <w:r>
+              <w:rPr>
+                <w:rFonts w:ascii="Arial" w:eastAsia="Times New Roman" w:hAnsi="Arial" w:cs="Arial"/>
+                <w:bCs/>
+              </w:rPr>
+              <w:t>s</w:t>
+            </w:r>
+          </w:p>
+        </w:tc>
+        <w:tc>
+          <w:tcPr>
+            <w:tcW w:w="2237" w:type="dxa"/>
+            <w:tcBorders>
+              <w:top w:val="single" w:sz="6" w:space="0" w:color="CCCCCC"/>
+              <w:left w:val="single" w:sz="6" w:space="0" w:color="CCCCCC"/>
+              <w:bottom w:val="single" w:sz="6" w:space="0" w:color="CCCCCC"/>
+              <w:right w:val="single" w:sz="6" w:space="0" w:color="CCCCCC"/>
+            </w:tcBorders>
+            <w:shd w:val="clear" w:color="auto" w:fill="F3F3F3"/>
+            <w:tcMar>
+              <w:top w:w="30" w:type="dxa"/>
+              <w:left w:w="45" w:type="dxa"/>
+              <w:bottom w:w="30" w:type="dxa"/>
+              <w:right w:w="45" w:type="dxa"/>
+            </w:tcMar>
+            <w:vAlign w:val="bottom"/>
+            <w:hideMark/>
+          </w:tcPr>
+          <w:p>
+            <w:pPr>
+              <w:spacing w:before="120" w:after="0" w:line="240" w:lineRule="auto"/>
+              <w:rPr>
+                <w:rFonts w:ascii="Arial" w:eastAsia="Times New Roman" w:hAnsi="Arial" w:cs="Arial"/>
+                <w:bCs/>
+              </w:rPr>
+            </w:pPr>
+            <w:r>
+              <w:rPr>
+                <w:rFonts w:ascii="Arial" w:eastAsia="Times New Roman" w:hAnsi="Arial" w:cs="Arial"/>
+                <w:bCs/>
+              </w:rPr>
+              <w:t>Status</w:t>
+            </w:r>
+          </w:p>
+        </w:tc>
+      </w:tr>
+      <w:tr>
+        <w:trPr>
+          <w:trHeight w:val="648"/>
+        </w:trPr>
+        <w:tc>
+          <w:tcPr>
+            <w:tcW w:w="0" w:type="auto"/>
+            <w:tcBorders>
+              <w:top w:val="single" w:sz="6" w:space="0" w:color="CCCCCC"/>
+              <w:left w:val="single" w:sz="6" w:space="0" w:color="CCCCCC"/>
+              <w:bottom w:val="single" w:sz="6" w:space="0" w:color="CCCCCC"/>
+              <w:right w:val="single" w:sz="6" w:space="0" w:color="CCCCCC"/>
+            </w:tcBorders>
+            <w:tcMar>
+              <w:top w:w="30" w:type="dxa"/>
+              <w:left w:w="45" w:type="dxa"/>
+              <w:bottom w:w="30" w:type="dxa"/>
+              <w:right w:w="45" w:type="dxa"/>
+            </w:tcMar>
+            <w:vAlign w:val="bottom"/>
+            <w:hideMark/>
+          </w:tcPr>
+          <w:p>
+            <w:pPr>
+              <w:spacing w:before="120" w:after="0" w:line="240" w:lineRule="auto"/>
+              <w:rPr>
+                <w:rFonts w:ascii="Arial" w:hAnsi="Arial" w:cs="Arial"/>
+                <w:color w:val="333333"/>
+                <w:shd w:val="clear" w:color="auto" w:fill="FFFFFF"/>
+              </w:rPr>
+            </w:pPr>
+            <w:r>
+              <w:rPr>
+                <w:rFonts w:ascii="Arial" w:hAnsi="Arial" w:cs="Arial"/>
+                <w:color w:val="333333"/>
+                <w:shd w:val="clear" w:color="auto" w:fill="FFFFFF"/>
+              </w:rPr>
+              <w:t>Create new class library: file&gt;new&gt;project&gt;</w:t>
+            </w:r>
+            <w:r>
+              <w:rPr>
+                <w:rFonts w:ascii="Arial" w:hAnsi="Arial" w:cs="Arial"/>
+                <w:color w:val="333333"/>
+                <w:shd w:val="clear" w:color="auto" w:fill="FFFFFF"/>
+              </w:rPr>
+              <w:t xml:space="preserve"> </w:t>
+            </w:r>
+          </w:p>
+        </w:tc>
+        <w:tc>
+          <w:tcPr>
+            <w:tcW w:w="0" w:type="auto"/>
+            <w:tcBorders>
+              <w:top w:val="single" w:sz="6" w:space="0" w:color="CCCCCC"/>
+              <w:left w:val="single" w:sz="6" w:space="0" w:color="CCCCCC"/>
+              <w:bottom w:val="single" w:sz="6" w:space="0" w:color="CCCCCC"/>
+              <w:right w:val="single" w:sz="6" w:space="0" w:color="CCCCCC"/>
+            </w:tcBorders>
+            <w:tcMar>
+              <w:top w:w="30" w:type="dxa"/>
+              <w:left w:w="45" w:type="dxa"/>
+              <w:bottom w:w="30" w:type="dxa"/>
+              <w:right w:w="45" w:type="dxa"/>
+            </w:tcMar>
+            <w:vAlign w:val="bottom"/>
+            <w:hideMark/>
+          </w:tcPr>
+          <w:p>
+            <w:pPr>
+              <w:spacing w:before="120" w:after="0" w:line="240" w:lineRule="auto"/>
+              <w:rPr>
+                <w:rFonts w:ascii="Arial" w:eastAsia="Times New Roman" w:hAnsi="Arial" w:cs="Arial"/>
+                <w:color w:val="000000"/>
+              </w:rPr>
+            </w:pPr>
+          </w:p>
+        </w:tc>
+        <w:tc>
+          <w:tcPr>
+            <w:tcW w:w="1998" w:type="dxa"/>
+            <w:tcBorders>
+              <w:top w:val="single" w:sz="6" w:space="0" w:color="CCCCCC"/>
+              <w:left w:val="single" w:sz="6" w:space="0" w:color="CCCCCC"/>
+              <w:bottom w:val="single" w:sz="6" w:space="0" w:color="CCCCCC"/>
+              <w:right w:val="single" w:sz="6" w:space="0" w:color="CCCCCC"/>
+            </w:tcBorders>
+            <w:tcMar>
+              <w:top w:w="30" w:type="dxa"/>
+              <w:left w:w="45" w:type="dxa"/>
+              <w:bottom w:w="30" w:type="dxa"/>
+              <w:right w:w="45" w:type="dxa"/>
+            </w:tcMar>
+            <w:vAlign w:val="bottom"/>
+            <w:hideMark/>
+          </w:tcPr>
+          <w:p>
+            <w:pPr>
+              <w:spacing w:before="120" w:after="0" w:line="240" w:lineRule="auto"/>
+              <w:rPr>
+                <w:rFonts w:ascii="Arial" w:eastAsia="Times New Roman" w:hAnsi="Arial" w:cs="Arial"/>
+              </w:rPr>
+            </w:pPr>
+          </w:p>
+        </w:tc>
+        <w:tc>
+          <w:tcPr>
+            <w:tcW w:w="1133" w:type="dxa"/>
+            <w:tcBorders>
+              <w:top w:val="single" w:sz="6" w:space="0" w:color="CCCCCC"/>
+              <w:left w:val="single" w:sz="6" w:space="0" w:color="CCCCCC"/>
+              <w:bottom w:val="single" w:sz="6" w:space="0" w:color="CCCCCC"/>
+              <w:right w:val="single" w:sz="6" w:space="0" w:color="CCCCCC"/>
+            </w:tcBorders>
+            <w:tcMar>
+              <w:top w:w="30" w:type="dxa"/>
+              <w:left w:w="45" w:type="dxa"/>
+              <w:bottom w:w="30" w:type="dxa"/>
+              <w:right w:w="45" w:type="dxa"/>
+            </w:tcMar>
+            <w:vAlign w:val="bottom"/>
+            <w:hideMark/>
+          </w:tcPr>
+          <w:p>
+            <w:pPr>
+              <w:spacing w:before="120" w:after="0" w:line="240" w:lineRule="auto"/>
+              <w:rPr>
+                <w:rFonts w:ascii="Arial" w:eastAsia="Times New Roman" w:hAnsi="Arial" w:cs="Arial"/>
+              </w:rPr>
+            </w:pPr>
+          </w:p>
+        </w:tc>
+        <w:tc>
+          <w:tcPr>
+            <w:tcW w:w="2237" w:type="dxa"/>
+            <w:tcBorders>
+              <w:top w:val="single" w:sz="6" w:space="0" w:color="CCCCCC"/>
+              <w:left w:val="single" w:sz="6" w:space="0" w:color="CCCCCC"/>
+              <w:bottom w:val="single" w:sz="6" w:space="0" w:color="CCCCCC"/>
+              <w:right w:val="single" w:sz="6" w:space="0" w:color="CCCCCC"/>
+            </w:tcBorders>
+            <w:shd w:val="clear" w:color="auto" w:fill="00B050"/>
+            <w:tcMar>
+              <w:top w:w="30" w:type="dxa"/>
+              <w:left w:w="45" w:type="dxa"/>
+              <w:bottom w:w="30" w:type="dxa"/>
+              <w:right w:w="45" w:type="dxa"/>
+            </w:tcMar>
+            <w:vAlign w:val="bottom"/>
+          </w:tcPr>
+          <w:p>
+            <w:pPr>
+              <w:spacing w:before="120" w:after="0" w:line="240" w:lineRule="auto"/>
+              <w:rPr>
+                <w:rFonts w:ascii="Arial" w:eastAsia="Times New Roman" w:hAnsi="Arial" w:cs="Arial"/>
+              </w:rPr>
+            </w:pPr>
+            <w:r>
+              <w:rPr>
+                <w:rFonts w:ascii="Arial" w:eastAsia="Times New Roman" w:hAnsi="Arial" w:cs="Arial"/>
+              </w:rPr>
+              <w:t>Done</w:t>
+            </w:r>
+          </w:p>
+        </w:tc>
+      </w:tr>
+      <w:tr>
+        <w:trPr>
+          <w:trHeight w:val="738"/>
+        </w:trPr>
+        <w:tc>
+          <w:tcPr>
+            <w:tcW w:w="0" w:type="auto"/>
+            <w:tcBorders>
+              <w:top w:val="single" w:sz="6" w:space="0" w:color="CCCCCC"/>
+              <w:left w:val="single" w:sz="6" w:space="0" w:color="CCCCCC"/>
+              <w:bottom w:val="single" w:sz="6" w:space="0" w:color="CCCCCC"/>
+              <w:right w:val="single" w:sz="6" w:space="0" w:color="CCCCCC"/>
+            </w:tcBorders>
+            <w:tcMar>
+              <w:top w:w="30" w:type="dxa"/>
+              <w:left w:w="45" w:type="dxa"/>
+              <w:bottom w:w="30" w:type="dxa"/>
+              <w:right w:w="45" w:type="dxa"/>
+            </w:tcMar>
+            <w:vAlign w:val="bottom"/>
+          </w:tcPr>
+          <w:p>
+            <w:pPr>
+              <w:spacing w:before="120" w:after="0" w:line="240" w:lineRule="auto"/>
+              <w:rPr>
+                <w:rFonts w:ascii="Arial" w:hAnsi="Arial" w:cs="Arial"/>
+                <w:color w:val="333333"/>
+                <w:shd w:val="clear" w:color="auto" w:fill="FFFFFF"/>
+              </w:rPr>
+            </w:pPr>
+            <w:r>
+              <w:rPr>
+                <w:rFonts w:ascii="Arial" w:hAnsi="Arial" w:cs="Arial"/>
+                <w:color w:val="333333"/>
+                <w:shd w:val="clear" w:color="auto" w:fill="FFFFFF"/>
+              </w:rPr>
+              <w:t>1.add reference of entity /class</w:t>
+            </w:r>
+          </w:p>
+          <w:p>
+            <w:pPr>
+              <w:spacing w:before="120" w:after="0" w:line="240" w:lineRule="auto"/>
+              <w:rPr>
+                <w:rFonts w:ascii="Arial" w:hAnsi="Arial" w:cs="Arial"/>
+                <w:color w:val="333333"/>
+                <w:shd w:val="clear" w:color="auto" w:fill="FFFFFF"/>
+              </w:rPr>
+            </w:pPr>
+            <w:r>
+              <w:rPr>
+                <w:rFonts w:ascii="Arial" w:hAnsi="Arial" w:cs="Arial"/>
+                <w:color w:val="333333"/>
+                <w:shd w:val="clear" w:color="auto" w:fill="FFFFFF"/>
+              </w:rPr>
+              <w:t>2.add reference of EF</w:t>
+            </w:r>
+          </w:p>
+        </w:tc>
+        <w:tc>
+          <w:tcPr>
+            <w:tcW w:w="0" w:type="auto"/>
+            <w:tcBorders>
+              <w:top w:val="single" w:sz="6" w:space="0" w:color="CCCCCC"/>
+              <w:left w:val="single" w:sz="6" w:space="0" w:color="CCCCCC"/>
+              <w:bottom w:val="single" w:sz="6" w:space="0" w:color="CCCCCC"/>
+              <w:right w:val="single" w:sz="6" w:space="0" w:color="CCCCCC"/>
+            </w:tcBorders>
+            <w:tcMar>
+              <w:top w:w="30" w:type="dxa"/>
+              <w:left w:w="45" w:type="dxa"/>
+              <w:bottom w:w="30" w:type="dxa"/>
+              <w:right w:w="45" w:type="dxa"/>
+            </w:tcMar>
+            <w:vAlign w:val="bottom"/>
+          </w:tcPr>
+          <w:p>
+            <w:pPr>
+              <w:spacing w:before="120" w:after="0" w:line="240" w:lineRule="auto"/>
+              <w:rPr>
+                <w:rFonts w:ascii="Arial" w:eastAsia="Times New Roman" w:hAnsi="Arial" w:cs="Arial"/>
+                <w:color w:val="000000"/>
+              </w:rPr>
+            </w:pPr>
+          </w:p>
+        </w:tc>
+        <w:tc>
+          <w:tcPr>
+            <w:tcW w:w="1998" w:type="dxa"/>
+            <w:tcBorders>
+              <w:top w:val="single" w:sz="6" w:space="0" w:color="CCCCCC"/>
+              <w:left w:val="single" w:sz="6" w:space="0" w:color="CCCCCC"/>
+              <w:bottom w:val="single" w:sz="6" w:space="0" w:color="CCCCCC"/>
+              <w:right w:val="single" w:sz="6" w:space="0" w:color="CCCCCC"/>
+            </w:tcBorders>
+            <w:tcMar>
+              <w:top w:w="30" w:type="dxa"/>
+              <w:left w:w="45" w:type="dxa"/>
+              <w:bottom w:w="30" w:type="dxa"/>
+              <w:right w:w="45" w:type="dxa"/>
+            </w:tcMar>
+            <w:vAlign w:val="bottom"/>
+          </w:tcPr>
+          <w:p>
+            <w:pPr>
+              <w:spacing w:before="120" w:after="0" w:line="240" w:lineRule="auto"/>
+              <w:rPr>
+                <w:rFonts w:ascii="Arial" w:eastAsia="Times New Roman" w:hAnsi="Arial" w:cs="Arial"/>
+              </w:rPr>
+            </w:pPr>
+          </w:p>
+        </w:tc>
+        <w:tc>
+          <w:tcPr>
+            <w:tcW w:w="1133" w:type="dxa"/>
+            <w:tcBorders>
+              <w:top w:val="single" w:sz="6" w:space="0" w:color="CCCCCC"/>
+              <w:left w:val="single" w:sz="6" w:space="0" w:color="CCCCCC"/>
+              <w:bottom w:val="single" w:sz="6" w:space="0" w:color="CCCCCC"/>
+              <w:right w:val="single" w:sz="6" w:space="0" w:color="CCCCCC"/>
+            </w:tcBorders>
+            <w:tcMar>
+              <w:top w:w="30" w:type="dxa"/>
+              <w:left w:w="45" w:type="dxa"/>
+              <w:bottom w:w="30" w:type="dxa"/>
+              <w:right w:w="45" w:type="dxa"/>
+            </w:tcMar>
+            <w:vAlign w:val="bottom"/>
+          </w:tcPr>
+          <w:p>
+            <w:pPr>
+              <w:spacing w:before="120" w:after="0" w:line="240" w:lineRule="auto"/>
+              <w:rPr>
+                <w:rFonts w:ascii="Arial" w:eastAsia="Times New Roman" w:hAnsi="Arial" w:cs="Arial"/>
+              </w:rPr>
+            </w:pPr>
+          </w:p>
+        </w:tc>
+        <w:tc>
+          <w:tcPr>
+            <w:tcW w:w="2237" w:type="dxa"/>
+            <w:tcBorders>
+              <w:top w:val="single" w:sz="6" w:space="0" w:color="CCCCCC"/>
+              <w:left w:val="single" w:sz="6" w:space="0" w:color="CCCCCC"/>
+              <w:bottom w:val="single" w:sz="6" w:space="0" w:color="CCCCCC"/>
+              <w:right w:val="single" w:sz="6" w:space="0" w:color="CCCCCC"/>
+            </w:tcBorders>
+            <w:shd w:val="clear" w:color="auto" w:fill="00B050"/>
+            <w:tcMar>
+              <w:top w:w="30" w:type="dxa"/>
+              <w:left w:w="45" w:type="dxa"/>
+              <w:bottom w:w="30" w:type="dxa"/>
+              <w:right w:w="45" w:type="dxa"/>
+            </w:tcMar>
+            <w:vAlign w:val="bottom"/>
+          </w:tcPr>
+          <w:p>
+            <w:pPr>
+              <w:spacing w:before="120" w:after="0" w:line="240" w:lineRule="auto"/>
+              <w:rPr>
+                <w:rFonts w:ascii="Arial" w:eastAsia="Times New Roman" w:hAnsi="Arial" w:cs="Arial"/>
+              </w:rPr>
+            </w:pPr>
+            <w:r>
+              <w:rPr>
+                <w:rFonts w:ascii="Arial" w:eastAsia="Times New Roman" w:hAnsi="Arial" w:cs="Arial"/>
+              </w:rPr>
+              <w:t>Done</w:t>
+            </w:r>
+          </w:p>
+        </w:tc>
+      </w:tr>
+      <w:tr>
+        <w:trPr>
+          <w:trHeight w:val="648"/>
+        </w:trPr>
+        <w:tc>
+          <w:tcPr>
+            <w:tcW w:w="0" w:type="auto"/>
+            <w:tcBorders>
+              <w:top w:val="single" w:sz="6" w:space="0" w:color="CCCCCC"/>
+              <w:left w:val="single" w:sz="6" w:space="0" w:color="CCCCCC"/>
+              <w:bottom w:val="single" w:sz="6" w:space="0" w:color="CCCCCC"/>
+              <w:right w:val="single" w:sz="6" w:space="0" w:color="CCCCCC"/>
+            </w:tcBorders>
+            <w:tcMar>
+              <w:top w:w="30" w:type="dxa"/>
+              <w:left w:w="45" w:type="dxa"/>
+              <w:bottom w:w="30" w:type="dxa"/>
+              <w:right w:w="45" w:type="dxa"/>
+            </w:tcMar>
+            <w:vAlign w:val="bottom"/>
+          </w:tcPr>
+          <w:p>
+            <w:pPr>
+              <w:spacing w:before="120" w:after="0" w:line="240" w:lineRule="auto"/>
+              <w:rPr>
+                <w:rFonts w:ascii="Arial" w:hAnsi="Arial" w:cs="Arial"/>
+                <w:color w:val="333333"/>
+                <w:shd w:val="clear" w:color="auto" w:fill="FFFFFF"/>
+              </w:rPr>
+            </w:pPr>
+            <w:r>
+              <w:rPr>
+                <w:rFonts w:ascii="Arial" w:hAnsi="Arial" w:cs="Arial"/>
+                <w:color w:val="333333"/>
+                <w:shd w:val="clear" w:color="auto" w:fill="FFFFFF"/>
+              </w:rPr>
+              <w:t>1.create model class</w:t>
+            </w:r>
+          </w:p>
+          <w:p>
+            <w:pPr>
+              <w:spacing w:before="120" w:after="0" w:line="240" w:lineRule="auto"/>
+              <w:rPr>
+                <w:rFonts w:ascii="Arial" w:hAnsi="Arial" w:cs="Arial"/>
+                <w:color w:val="333333"/>
+                <w:shd w:val="clear" w:color="auto" w:fill="FFFFFF"/>
+              </w:rPr>
+            </w:pPr>
+            <w:r>
+              <w:rPr>
+                <w:rFonts w:ascii="Arial" w:hAnsi="Arial" w:cs="Arial"/>
+                <w:color w:val="333333"/>
+                <w:shd w:val="clear" w:color="auto" w:fill="FFFFFF"/>
+              </w:rPr>
+              <w:t>2.</w:t>
+            </w:r>
+            <w:r>
+              <w:rPr>
+                <w:rFonts w:ascii="Arial" w:hAnsi="Arial" w:cs="Arial"/>
+                <w:color w:val="FF0000"/>
+                <w:shd w:val="clear" w:color="auto" w:fill="FFFFFF"/>
+              </w:rPr>
+              <w:t>create Service</w:t>
+            </w:r>
+          </w:p>
+        </w:tc>
+        <w:tc>
+          <w:tcPr>
+            <w:tcW w:w="0" w:type="auto"/>
+            <w:tcBorders>
+              <w:top w:val="single" w:sz="6" w:space="0" w:color="CCCCCC"/>
+              <w:left w:val="single" w:sz="6" w:space="0" w:color="CCCCCC"/>
+              <w:bottom w:val="single" w:sz="6" w:space="0" w:color="CCCCCC"/>
+              <w:right w:val="single" w:sz="6" w:space="0" w:color="CCCCCC"/>
+            </w:tcBorders>
+            <w:tcMar>
+              <w:top w:w="30" w:type="dxa"/>
+              <w:left w:w="45" w:type="dxa"/>
+              <w:bottom w:w="30" w:type="dxa"/>
+              <w:right w:w="45" w:type="dxa"/>
+            </w:tcMar>
+            <w:vAlign w:val="bottom"/>
+          </w:tcPr>
+          <w:p>
+            <w:pPr>
+              <w:spacing w:before="120" w:after="0" w:line="240" w:lineRule="auto"/>
+              <w:rPr>
+                <w:rFonts w:ascii="Arial" w:eastAsia="Times New Roman" w:hAnsi="Arial" w:cs="Arial"/>
+                <w:color w:val="000000"/>
+              </w:rPr>
+            </w:pPr>
+          </w:p>
+        </w:tc>
+        <w:tc>
+          <w:tcPr>
+            <w:tcW w:w="1998" w:type="dxa"/>
+            <w:tcBorders>
+              <w:top w:val="single" w:sz="6" w:space="0" w:color="CCCCCC"/>
+              <w:left w:val="single" w:sz="6" w:space="0" w:color="CCCCCC"/>
+              <w:bottom w:val="single" w:sz="6" w:space="0" w:color="CCCCCC"/>
+              <w:right w:val="single" w:sz="6" w:space="0" w:color="CCCCCC"/>
+            </w:tcBorders>
+            <w:tcMar>
+              <w:top w:w="30" w:type="dxa"/>
+              <w:left w:w="45" w:type="dxa"/>
+              <w:bottom w:w="30" w:type="dxa"/>
+              <w:right w:w="45" w:type="dxa"/>
+            </w:tcMar>
+            <w:vAlign w:val="bottom"/>
+          </w:tcPr>
+          <w:p>
+            <w:pPr>
+              <w:spacing w:before="120" w:after="0" w:line="240" w:lineRule="auto"/>
+              <w:rPr>
+                <w:rFonts w:ascii="Arial" w:eastAsia="Times New Roman" w:hAnsi="Arial" w:cs="Arial"/>
+              </w:rPr>
+            </w:pPr>
+          </w:p>
+        </w:tc>
+        <w:tc>
+          <w:tcPr>
+            <w:tcW w:w="1133" w:type="dxa"/>
+            <w:tcBorders>
+              <w:top w:val="single" w:sz="6" w:space="0" w:color="CCCCCC"/>
+              <w:left w:val="single" w:sz="6" w:space="0" w:color="CCCCCC"/>
+              <w:bottom w:val="single" w:sz="6" w:space="0" w:color="CCCCCC"/>
+              <w:right w:val="single" w:sz="6" w:space="0" w:color="CCCCCC"/>
+            </w:tcBorders>
+            <w:tcMar>
+              <w:top w:w="30" w:type="dxa"/>
+              <w:left w:w="45" w:type="dxa"/>
+              <w:bottom w:w="30" w:type="dxa"/>
+              <w:right w:w="45" w:type="dxa"/>
+            </w:tcMar>
+            <w:vAlign w:val="bottom"/>
+          </w:tcPr>
+          <w:p>
+            <w:pPr>
+              <w:spacing w:before="120" w:after="0" w:line="240" w:lineRule="auto"/>
+              <w:rPr>
+                <w:rFonts w:ascii="Arial" w:eastAsia="Times New Roman" w:hAnsi="Arial" w:cs="Arial"/>
+              </w:rPr>
+            </w:pPr>
+          </w:p>
+        </w:tc>
+        <w:tc>
+          <w:tcPr>
+            <w:tcW w:w="2237" w:type="dxa"/>
+            <w:tcBorders>
+              <w:top w:val="single" w:sz="6" w:space="0" w:color="CCCCCC"/>
+              <w:left w:val="single" w:sz="6" w:space="0" w:color="CCCCCC"/>
+              <w:bottom w:val="single" w:sz="6" w:space="0" w:color="CCCCCC"/>
+              <w:right w:val="single" w:sz="6" w:space="0" w:color="CCCCCC"/>
+            </w:tcBorders>
+            <w:shd w:val="clear" w:color="auto" w:fill="8496B0" w:themeFill="text2" w:themeFillTint="99"/>
+            <w:tcMar>
+              <w:top w:w="30" w:type="dxa"/>
+              <w:left w:w="45" w:type="dxa"/>
+              <w:bottom w:w="30" w:type="dxa"/>
+              <w:right w:w="45" w:type="dxa"/>
+            </w:tcMar>
+            <w:vAlign w:val="bottom"/>
+          </w:tcPr>
+          <w:p>
+            <w:pPr>
+              <w:spacing w:before="120" w:after="0" w:line="240" w:lineRule="auto"/>
+              <w:rPr>
+                <w:rFonts w:ascii="Arial" w:eastAsia="Times New Roman" w:hAnsi="Arial" w:cs="Arial"/>
+              </w:rPr>
+            </w:pPr>
+            <w:r>
+              <w:rPr>
+                <w:rFonts w:ascii="Arial" w:eastAsia="Times New Roman" w:hAnsi="Arial" w:cs="Arial"/>
+              </w:rPr>
+              <w:t>In Progress</w:t>
+            </w:r>
+          </w:p>
+        </w:tc>
+      </w:tr>
+    </w:tbl>
     <w:p>
       <w:pPr>
         <w:rPr>
@@ -2693,7 +4259,6 @@
                 <w:rFonts w:ascii="Arial" w:eastAsia="Times New Roman" w:hAnsi="Arial" w:cs="Arial"/>
                 <w:bCs/>
               </w:rPr>
-              <w:lastRenderedPageBreak/>
               <w:t>Version</w:t>
             </w:r>
             <w:r>
@@ -2770,7 +4335,21 @@
                 <w:rFonts w:ascii="Arial" w:eastAsia="Times New Roman" w:hAnsi="Arial" w:cs="Arial"/>
                 <w:bCs/>
               </w:rPr>
-              <w:t xml:space="preserve"> 3: Api configuration</w:t>
+              <w:t xml:space="preserve"> </w:t>
+            </w:r>
+            <w:r>
+              <w:rPr>
+                <w:rFonts w:ascii="Arial" w:eastAsia="Times New Roman" w:hAnsi="Arial" w:cs="Arial"/>
+                <w:bCs/>
+              </w:rPr>
+              <w:t>4</w:t>
+            </w:r>
+            <w:r>
+              <w:rPr>
+                <w:rFonts w:ascii="Arial" w:eastAsia="Times New Roman" w:hAnsi="Arial" w:cs="Arial"/>
+                <w:bCs/>
+              </w:rPr>
+              <w:t>: Api configuration</w:t>
             </w:r>
           </w:p>
         </w:tc>
@@ -3704,827 +5283,6 @@
         </w:tc>
       </w:tr>
     </w:tbl>
-    <w:tbl>
-      <w:tblPr>
-        <w:tblpPr w:leftFromText="180" w:rightFromText="180" w:vertAnchor="page" w:horzAnchor="margin" w:tblpY="8866"/>
-        <w:tblOverlap w:val="never"/>
-        <w:tblW w:w="9802" w:type="dxa"/>
-        <w:tblBorders>
-          <w:top w:val="single" w:sz="6" w:space="0" w:color="CCCCCC"/>
-          <w:left w:val="single" w:sz="6" w:space="0" w:color="CCCCCC"/>
-          <w:bottom w:val="single" w:sz="6" w:space="0" w:color="CCCCCC"/>
-          <w:right w:val="single" w:sz="6" w:space="0" w:color="CCCCCC"/>
-        </w:tblBorders>
-        <w:tblCellMar>
-          <w:left w:w="0" w:type="dxa"/>
-          <w:right w:w="0" w:type="dxa"/>
-        </w:tblCellMar>
-        <w:tblLook w:val="04A0" w:firstRow="1" w:lastRow="0" w:firstColumn="1" w:lastColumn="0" w:noHBand="0" w:noVBand="1"/>
-      </w:tblPr>
-      <w:tblGrid>
-        <w:gridCol w:w="3243"/>
-        <w:gridCol w:w="1191"/>
-        <w:gridCol w:w="1998"/>
-        <w:gridCol w:w="1133"/>
-        <w:gridCol w:w="2237"/>
-      </w:tblGrid>
-      <w:tr>
-        <w:trPr>
-          <w:trHeight w:val="495"/>
-        </w:trPr>
-        <w:tc>
-          <w:tcPr>
-            <w:tcW w:w="9802" w:type="dxa"/>
-            <w:gridSpan w:val="5"/>
-            <w:tcBorders>
-              <w:top w:val="single" w:sz="6" w:space="0" w:color="CCCCCC"/>
-              <w:left w:val="single" w:sz="6" w:space="0" w:color="CCCCCC"/>
-              <w:bottom w:val="single" w:sz="6" w:space="0" w:color="CCCCCC"/>
-              <w:right w:val="single" w:sz="6" w:space="0" w:color="CCCCCC"/>
-            </w:tcBorders>
-            <w:shd w:val="clear" w:color="auto" w:fill="F3F3F3"/>
-            <w:tcMar>
-              <w:top w:w="30" w:type="dxa"/>
-              <w:left w:w="45" w:type="dxa"/>
-              <w:bottom w:w="30" w:type="dxa"/>
-              <w:right w:w="45" w:type="dxa"/>
-            </w:tcMar>
-            <w:vAlign w:val="bottom"/>
-          </w:tcPr>
-          <w:p>
-            <w:pPr>
-              <w:spacing w:before="120" w:after="0" w:line="240" w:lineRule="auto"/>
-              <w:jc w:val="center"/>
-              <w:rPr>
-                <w:rFonts w:ascii="Arial" w:eastAsia="Times New Roman" w:hAnsi="Arial" w:cs="Arial"/>
-                <w:bCs/>
-              </w:rPr>
-            </w:pPr>
-            <w:r>
-              <w:rPr>
-                <w:rFonts w:ascii="Arial" w:eastAsia="Times New Roman" w:hAnsi="Arial" w:cs="Arial"/>
-                <w:bCs/>
-              </w:rPr>
-              <w:lastRenderedPageBreak/>
-              <w:t>Version1:</w:t>
-            </w:r>
-            <w:r>
-              <w:rPr>
-                <w:rFonts w:ascii="Arial" w:eastAsia="Times New Roman" w:hAnsi="Arial" w:cs="Arial"/>
-                <w:bCs/>
-              </w:rPr>
-              <w:t xml:space="preserve"> </w:t>
-            </w:r>
-            <w:r>
-              <w:rPr>
-                <w:rFonts w:ascii="Arial" w:eastAsia="Times New Roman" w:hAnsi="Arial" w:cs="Arial"/>
-                <w:bCs/>
-              </w:rPr>
-              <w:t xml:space="preserve">Basic </w:t>
-            </w:r>
-            <w:r>
-              <w:rPr>
-                <w:rFonts w:ascii="Arial" w:eastAsia="Times New Roman" w:hAnsi="Arial" w:cs="Arial"/>
-                <w:bCs/>
-              </w:rPr>
-              <w:t>Student  Management</w:t>
-            </w:r>
-          </w:p>
-        </w:tc>
-      </w:tr>
-      <w:tr>
-        <w:trPr>
-          <w:trHeight w:val="462"/>
-        </w:trPr>
-        <w:tc>
-          <w:tcPr>
-            <w:tcW w:w="0" w:type="auto"/>
-            <w:tcBorders>
-              <w:top w:val="single" w:sz="6" w:space="0" w:color="CCCCCC"/>
-              <w:left w:val="single" w:sz="6" w:space="0" w:color="CCCCCC"/>
-              <w:bottom w:val="single" w:sz="6" w:space="0" w:color="CCCCCC"/>
-              <w:right w:val="single" w:sz="6" w:space="0" w:color="CCCCCC"/>
-            </w:tcBorders>
-            <w:shd w:val="clear" w:color="auto" w:fill="F3F3F3"/>
-            <w:tcMar>
-              <w:top w:w="30" w:type="dxa"/>
-              <w:left w:w="45" w:type="dxa"/>
-              <w:bottom w:w="30" w:type="dxa"/>
-              <w:right w:w="45" w:type="dxa"/>
-            </w:tcMar>
-            <w:vAlign w:val="bottom"/>
-            <w:hideMark/>
-          </w:tcPr>
-          <w:p>
-            <w:pPr>
-              <w:spacing w:before="120" w:after="0" w:line="240" w:lineRule="auto"/>
-              <w:rPr>
-                <w:rFonts w:ascii="Arial" w:eastAsia="Times New Roman" w:hAnsi="Arial" w:cs="Arial"/>
-                <w:bCs/>
-              </w:rPr>
-            </w:pPr>
-            <w:r>
-              <w:rPr>
-                <w:rFonts w:ascii="Arial" w:eastAsia="Times New Roman" w:hAnsi="Arial" w:cs="Arial"/>
-                <w:bCs/>
-              </w:rPr>
-              <w:t>Task</w:t>
-            </w:r>
-            <w:r>
-              <w:rPr>
-                <w:rFonts w:ascii="Arial" w:eastAsia="Times New Roman" w:hAnsi="Arial" w:cs="Arial"/>
-                <w:bCs/>
-              </w:rPr>
-              <w:t xml:space="preserve"> 4: service configuration</w:t>
-            </w:r>
-          </w:p>
-        </w:tc>
-        <w:tc>
-          <w:tcPr>
-            <w:tcW w:w="0" w:type="auto"/>
-            <w:tcBorders>
-              <w:top w:val="single" w:sz="6" w:space="0" w:color="CCCCCC"/>
-              <w:left w:val="single" w:sz="6" w:space="0" w:color="CCCCCC"/>
-              <w:bottom w:val="single" w:sz="6" w:space="0" w:color="CCCCCC"/>
-              <w:right w:val="single" w:sz="6" w:space="0" w:color="CCCCCC"/>
-            </w:tcBorders>
-            <w:shd w:val="clear" w:color="auto" w:fill="F3F3F3"/>
-            <w:tcMar>
-              <w:top w:w="30" w:type="dxa"/>
-              <w:left w:w="45" w:type="dxa"/>
-              <w:bottom w:w="30" w:type="dxa"/>
-              <w:right w:w="45" w:type="dxa"/>
-            </w:tcMar>
-            <w:vAlign w:val="bottom"/>
-            <w:hideMark/>
-          </w:tcPr>
-          <w:p>
-            <w:pPr>
-              <w:spacing w:before="120" w:after="0" w:line="240" w:lineRule="auto"/>
-              <w:rPr>
-                <w:rFonts w:ascii="Arial" w:eastAsia="Times New Roman" w:hAnsi="Arial" w:cs="Arial"/>
-                <w:bCs/>
-              </w:rPr>
-            </w:pPr>
-            <w:r>
-              <w:rPr>
-                <w:rFonts w:ascii="Arial" w:eastAsia="Times New Roman" w:hAnsi="Arial" w:cs="Arial"/>
-                <w:bCs/>
-              </w:rPr>
-              <w:t>Description</w:t>
-            </w:r>
-          </w:p>
-        </w:tc>
-        <w:tc>
-          <w:tcPr>
-            <w:tcW w:w="1998" w:type="dxa"/>
-            <w:tcBorders>
-              <w:top w:val="single" w:sz="6" w:space="0" w:color="CCCCCC"/>
-              <w:left w:val="single" w:sz="6" w:space="0" w:color="CCCCCC"/>
-              <w:bottom w:val="single" w:sz="6" w:space="0" w:color="CCCCCC"/>
-              <w:right w:val="single" w:sz="6" w:space="0" w:color="CCCCCC"/>
-            </w:tcBorders>
-            <w:shd w:val="clear" w:color="auto" w:fill="F3F3F3"/>
-            <w:tcMar>
-              <w:top w:w="30" w:type="dxa"/>
-              <w:left w:w="45" w:type="dxa"/>
-              <w:bottom w:w="30" w:type="dxa"/>
-              <w:right w:w="45" w:type="dxa"/>
-            </w:tcMar>
-            <w:vAlign w:val="bottom"/>
-            <w:hideMark/>
-          </w:tcPr>
-          <w:p>
-            <w:pPr>
-              <w:spacing w:before="120" w:after="0" w:line="240" w:lineRule="auto"/>
-              <w:rPr>
-                <w:rFonts w:ascii="Arial" w:eastAsia="Times New Roman" w:hAnsi="Arial" w:cs="Arial"/>
-                <w:bCs/>
-              </w:rPr>
-            </w:pPr>
-            <w:r>
-              <w:rPr>
-                <w:rFonts w:ascii="Arial" w:eastAsia="Times New Roman" w:hAnsi="Arial" w:cs="Arial"/>
-                <w:bCs/>
-              </w:rPr>
-              <w:t>Perform By</w:t>
-            </w:r>
-          </w:p>
-        </w:tc>
-        <w:tc>
-          <w:tcPr>
-            <w:tcW w:w="1133" w:type="dxa"/>
-            <w:tcBorders>
-              <w:top w:val="single" w:sz="6" w:space="0" w:color="CCCCCC"/>
-              <w:left w:val="single" w:sz="6" w:space="0" w:color="CCCCCC"/>
-              <w:bottom w:val="single" w:sz="6" w:space="0" w:color="CCCCCC"/>
-              <w:right w:val="single" w:sz="6" w:space="0" w:color="CCCCCC"/>
-            </w:tcBorders>
-            <w:shd w:val="clear" w:color="auto" w:fill="F3F3F3"/>
-            <w:tcMar>
-              <w:top w:w="30" w:type="dxa"/>
-              <w:left w:w="45" w:type="dxa"/>
-              <w:bottom w:w="30" w:type="dxa"/>
-              <w:right w:w="45" w:type="dxa"/>
-            </w:tcMar>
-            <w:vAlign w:val="bottom"/>
-            <w:hideMark/>
-          </w:tcPr>
-          <w:p>
-            <w:pPr>
-              <w:spacing w:before="120" w:after="0" w:line="240" w:lineRule="auto"/>
-              <w:rPr>
-                <w:rFonts w:ascii="Arial" w:eastAsia="Times New Roman" w:hAnsi="Arial" w:cs="Arial"/>
-                <w:bCs/>
-              </w:rPr>
-            </w:pPr>
-            <w:r>
-              <w:rPr>
-                <w:rFonts w:ascii="Arial" w:eastAsia="Times New Roman" w:hAnsi="Arial" w:cs="Arial"/>
-                <w:bCs/>
-              </w:rPr>
-              <w:t>Hour</w:t>
-            </w:r>
-            <w:r>
-              <w:rPr>
-                <w:rFonts w:ascii="Arial" w:eastAsia="Times New Roman" w:hAnsi="Arial" w:cs="Arial"/>
-                <w:bCs/>
-              </w:rPr>
-              <w:t>s</w:t>
-            </w:r>
-          </w:p>
-        </w:tc>
-        <w:tc>
-          <w:tcPr>
-            <w:tcW w:w="2237" w:type="dxa"/>
-            <w:tcBorders>
-              <w:top w:val="single" w:sz="6" w:space="0" w:color="CCCCCC"/>
-              <w:left w:val="single" w:sz="6" w:space="0" w:color="CCCCCC"/>
-              <w:bottom w:val="single" w:sz="6" w:space="0" w:color="CCCCCC"/>
-              <w:right w:val="single" w:sz="6" w:space="0" w:color="CCCCCC"/>
-            </w:tcBorders>
-            <w:shd w:val="clear" w:color="auto" w:fill="F3F3F3"/>
-            <w:tcMar>
-              <w:top w:w="30" w:type="dxa"/>
-              <w:left w:w="45" w:type="dxa"/>
-              <w:bottom w:w="30" w:type="dxa"/>
-              <w:right w:w="45" w:type="dxa"/>
-            </w:tcMar>
-            <w:vAlign w:val="bottom"/>
-            <w:hideMark/>
-          </w:tcPr>
-          <w:p>
-            <w:pPr>
-              <w:spacing w:before="120" w:after="0" w:line="240" w:lineRule="auto"/>
-              <w:rPr>
-                <w:rFonts w:ascii="Arial" w:eastAsia="Times New Roman" w:hAnsi="Arial" w:cs="Arial"/>
-                <w:bCs/>
-              </w:rPr>
-            </w:pPr>
-            <w:r>
-              <w:rPr>
-                <w:rFonts w:ascii="Arial" w:eastAsia="Times New Roman" w:hAnsi="Arial" w:cs="Arial"/>
-                <w:bCs/>
-              </w:rPr>
-              <w:t>Status</w:t>
-            </w:r>
-          </w:p>
-        </w:tc>
-      </w:tr>
-      <w:tr>
-        <w:trPr>
-          <w:trHeight w:val="648"/>
-        </w:trPr>
-        <w:tc>
-          <w:tcPr>
-            <w:tcW w:w="0" w:type="auto"/>
-            <w:tcBorders>
-              <w:top w:val="single" w:sz="6" w:space="0" w:color="CCCCCC"/>
-              <w:left w:val="single" w:sz="6" w:space="0" w:color="CCCCCC"/>
-              <w:bottom w:val="single" w:sz="6" w:space="0" w:color="CCCCCC"/>
-              <w:right w:val="single" w:sz="6" w:space="0" w:color="CCCCCC"/>
-            </w:tcBorders>
-            <w:tcMar>
-              <w:top w:w="30" w:type="dxa"/>
-              <w:left w:w="45" w:type="dxa"/>
-              <w:bottom w:w="30" w:type="dxa"/>
-              <w:right w:w="45" w:type="dxa"/>
-            </w:tcMar>
-            <w:vAlign w:val="bottom"/>
-            <w:hideMark/>
-          </w:tcPr>
-          <w:p>
-            <w:pPr>
-              <w:spacing w:before="120" w:after="0" w:line="240" w:lineRule="auto"/>
-              <w:rPr>
-                <w:rFonts w:ascii="Arial" w:hAnsi="Arial" w:cs="Arial"/>
-                <w:color w:val="333333"/>
-                <w:shd w:val="clear" w:color="auto" w:fill="FFFFFF"/>
-              </w:rPr>
-            </w:pPr>
-            <w:r>
-              <w:rPr>
-                <w:rFonts w:ascii="Arial" w:hAnsi="Arial" w:cs="Arial"/>
-                <w:color w:val="333333"/>
-                <w:shd w:val="clear" w:color="auto" w:fill="FFFFFF"/>
-              </w:rPr>
-              <w:t>Create new class library: file&gt;new&gt;project&gt;</w:t>
-            </w:r>
-            <w:r>
-              <w:rPr>
-                <w:rFonts w:ascii="Arial" w:hAnsi="Arial" w:cs="Arial"/>
-                <w:color w:val="333333"/>
-                <w:shd w:val="clear" w:color="auto" w:fill="FFFFFF"/>
-              </w:rPr>
-              <w:t xml:space="preserve"> </w:t>
-            </w:r>
-          </w:p>
-        </w:tc>
-        <w:tc>
-          <w:tcPr>
-            <w:tcW w:w="0" w:type="auto"/>
-            <w:tcBorders>
-              <w:top w:val="single" w:sz="6" w:space="0" w:color="CCCCCC"/>
-              <w:left w:val="single" w:sz="6" w:space="0" w:color="CCCCCC"/>
-              <w:bottom w:val="single" w:sz="6" w:space="0" w:color="CCCCCC"/>
-              <w:right w:val="single" w:sz="6" w:space="0" w:color="CCCCCC"/>
-            </w:tcBorders>
-            <w:tcMar>
-              <w:top w:w="30" w:type="dxa"/>
-              <w:left w:w="45" w:type="dxa"/>
-              <w:bottom w:w="30" w:type="dxa"/>
-              <w:right w:w="45" w:type="dxa"/>
-            </w:tcMar>
-            <w:vAlign w:val="bottom"/>
-            <w:hideMark/>
-          </w:tcPr>
-          <w:p>
-            <w:pPr>
-              <w:spacing w:before="120" w:after="0" w:line="240" w:lineRule="auto"/>
-              <w:rPr>
-                <w:rFonts w:ascii="Arial" w:eastAsia="Times New Roman" w:hAnsi="Arial" w:cs="Arial"/>
-                <w:color w:val="000000"/>
-              </w:rPr>
-            </w:pPr>
-          </w:p>
-        </w:tc>
-        <w:tc>
-          <w:tcPr>
-            <w:tcW w:w="1998" w:type="dxa"/>
-            <w:tcBorders>
-              <w:top w:val="single" w:sz="6" w:space="0" w:color="CCCCCC"/>
-              <w:left w:val="single" w:sz="6" w:space="0" w:color="CCCCCC"/>
-              <w:bottom w:val="single" w:sz="6" w:space="0" w:color="CCCCCC"/>
-              <w:right w:val="single" w:sz="6" w:space="0" w:color="CCCCCC"/>
-            </w:tcBorders>
-            <w:tcMar>
-              <w:top w:w="30" w:type="dxa"/>
-              <w:left w:w="45" w:type="dxa"/>
-              <w:bottom w:w="30" w:type="dxa"/>
-              <w:right w:w="45" w:type="dxa"/>
-            </w:tcMar>
-            <w:vAlign w:val="bottom"/>
-            <w:hideMark/>
-          </w:tcPr>
-          <w:p>
-            <w:pPr>
-              <w:spacing w:before="120" w:after="0" w:line="240" w:lineRule="auto"/>
-              <w:rPr>
-                <w:rFonts w:ascii="Arial" w:eastAsia="Times New Roman" w:hAnsi="Arial" w:cs="Arial"/>
-              </w:rPr>
-            </w:pPr>
-          </w:p>
-        </w:tc>
-        <w:tc>
-          <w:tcPr>
-            <w:tcW w:w="1133" w:type="dxa"/>
-            <w:tcBorders>
-              <w:top w:val="single" w:sz="6" w:space="0" w:color="CCCCCC"/>
-              <w:left w:val="single" w:sz="6" w:space="0" w:color="CCCCCC"/>
-              <w:bottom w:val="single" w:sz="6" w:space="0" w:color="CCCCCC"/>
-              <w:right w:val="single" w:sz="6" w:space="0" w:color="CCCCCC"/>
-            </w:tcBorders>
-            <w:tcMar>
-              <w:top w:w="30" w:type="dxa"/>
-              <w:left w:w="45" w:type="dxa"/>
-              <w:bottom w:w="30" w:type="dxa"/>
-              <w:right w:w="45" w:type="dxa"/>
-            </w:tcMar>
-            <w:vAlign w:val="bottom"/>
-            <w:hideMark/>
-          </w:tcPr>
-          <w:p>
-            <w:pPr>
-              <w:spacing w:before="120" w:after="0" w:line="240" w:lineRule="auto"/>
-              <w:rPr>
-                <w:rFonts w:ascii="Arial" w:eastAsia="Times New Roman" w:hAnsi="Arial" w:cs="Arial"/>
-              </w:rPr>
-            </w:pPr>
-          </w:p>
-        </w:tc>
-        <w:tc>
-          <w:tcPr>
-            <w:tcW w:w="2237" w:type="dxa"/>
-            <w:tcBorders>
-              <w:top w:val="single" w:sz="6" w:space="0" w:color="CCCCCC"/>
-              <w:left w:val="single" w:sz="6" w:space="0" w:color="CCCCCC"/>
-              <w:bottom w:val="single" w:sz="6" w:space="0" w:color="CCCCCC"/>
-              <w:right w:val="single" w:sz="6" w:space="0" w:color="CCCCCC"/>
-            </w:tcBorders>
-            <w:shd w:val="clear" w:color="auto" w:fill="00B050"/>
-            <w:tcMar>
-              <w:top w:w="30" w:type="dxa"/>
-              <w:left w:w="45" w:type="dxa"/>
-              <w:bottom w:w="30" w:type="dxa"/>
-              <w:right w:w="45" w:type="dxa"/>
-            </w:tcMar>
-            <w:vAlign w:val="bottom"/>
-          </w:tcPr>
-          <w:p>
-            <w:pPr>
-              <w:spacing w:before="120" w:after="0" w:line="240" w:lineRule="auto"/>
-              <w:rPr>
-                <w:rFonts w:ascii="Arial" w:eastAsia="Times New Roman" w:hAnsi="Arial" w:cs="Arial"/>
-              </w:rPr>
-            </w:pPr>
-            <w:r>
-              <w:rPr>
-                <w:rFonts w:ascii="Arial" w:eastAsia="Times New Roman" w:hAnsi="Arial" w:cs="Arial"/>
-              </w:rPr>
-              <w:t>Done</w:t>
-            </w:r>
-          </w:p>
-        </w:tc>
-      </w:tr>
-      <w:tr>
-        <w:trPr>
-          <w:trHeight w:val="738"/>
-        </w:trPr>
-        <w:tc>
-          <w:tcPr>
-            <w:tcW w:w="0" w:type="auto"/>
-            <w:tcBorders>
-              <w:top w:val="single" w:sz="6" w:space="0" w:color="CCCCCC"/>
-              <w:left w:val="single" w:sz="6" w:space="0" w:color="CCCCCC"/>
-              <w:bottom w:val="single" w:sz="6" w:space="0" w:color="CCCCCC"/>
-              <w:right w:val="single" w:sz="6" w:space="0" w:color="CCCCCC"/>
-            </w:tcBorders>
-            <w:tcMar>
-              <w:top w:w="30" w:type="dxa"/>
-              <w:left w:w="45" w:type="dxa"/>
-              <w:bottom w:w="30" w:type="dxa"/>
-              <w:right w:w="45" w:type="dxa"/>
-            </w:tcMar>
-            <w:vAlign w:val="bottom"/>
-          </w:tcPr>
-          <w:p>
-            <w:pPr>
-              <w:spacing w:before="120" w:after="0" w:line="240" w:lineRule="auto"/>
-              <w:rPr>
-                <w:rFonts w:ascii="Arial" w:hAnsi="Arial" w:cs="Arial"/>
-                <w:color w:val="333333"/>
-                <w:shd w:val="clear" w:color="auto" w:fill="FFFFFF"/>
-              </w:rPr>
-            </w:pPr>
-            <w:r>
-              <w:rPr>
-                <w:rFonts w:ascii="Arial" w:hAnsi="Arial" w:cs="Arial"/>
-                <w:color w:val="333333"/>
-                <w:shd w:val="clear" w:color="auto" w:fill="FFFFFF"/>
-              </w:rPr>
-              <w:t>1.add reference of entity /class</w:t>
-            </w:r>
-          </w:p>
-          <w:p>
-            <w:pPr>
-              <w:spacing w:before="120" w:after="0" w:line="240" w:lineRule="auto"/>
-              <w:rPr>
-                <w:rFonts w:ascii="Arial" w:hAnsi="Arial" w:cs="Arial"/>
-                <w:color w:val="333333"/>
-                <w:shd w:val="clear" w:color="auto" w:fill="FFFFFF"/>
-              </w:rPr>
-            </w:pPr>
-            <w:r>
-              <w:rPr>
-                <w:rFonts w:ascii="Arial" w:hAnsi="Arial" w:cs="Arial"/>
-                <w:color w:val="333333"/>
-                <w:shd w:val="clear" w:color="auto" w:fill="FFFFFF"/>
-              </w:rPr>
-              <w:t>2.add reference of EF</w:t>
-            </w:r>
-          </w:p>
-        </w:tc>
-        <w:tc>
-          <w:tcPr>
-            <w:tcW w:w="0" w:type="auto"/>
-            <w:tcBorders>
-              <w:top w:val="single" w:sz="6" w:space="0" w:color="CCCCCC"/>
-              <w:left w:val="single" w:sz="6" w:space="0" w:color="CCCCCC"/>
-              <w:bottom w:val="single" w:sz="6" w:space="0" w:color="CCCCCC"/>
-              <w:right w:val="single" w:sz="6" w:space="0" w:color="CCCCCC"/>
-            </w:tcBorders>
-            <w:tcMar>
-              <w:top w:w="30" w:type="dxa"/>
-              <w:left w:w="45" w:type="dxa"/>
-              <w:bottom w:w="30" w:type="dxa"/>
-              <w:right w:w="45" w:type="dxa"/>
-            </w:tcMar>
-            <w:vAlign w:val="bottom"/>
-          </w:tcPr>
-          <w:p>
-            <w:pPr>
-              <w:spacing w:before="120" w:after="0" w:line="240" w:lineRule="auto"/>
-              <w:rPr>
-                <w:rFonts w:ascii="Arial" w:eastAsia="Times New Roman" w:hAnsi="Arial" w:cs="Arial"/>
-                <w:color w:val="000000"/>
-              </w:rPr>
-            </w:pPr>
-          </w:p>
-        </w:tc>
-        <w:tc>
-          <w:tcPr>
-            <w:tcW w:w="1998" w:type="dxa"/>
-            <w:tcBorders>
-              <w:top w:val="single" w:sz="6" w:space="0" w:color="CCCCCC"/>
-              <w:left w:val="single" w:sz="6" w:space="0" w:color="CCCCCC"/>
-              <w:bottom w:val="single" w:sz="6" w:space="0" w:color="CCCCCC"/>
-              <w:right w:val="single" w:sz="6" w:space="0" w:color="CCCCCC"/>
-            </w:tcBorders>
-            <w:tcMar>
-              <w:top w:w="30" w:type="dxa"/>
-              <w:left w:w="45" w:type="dxa"/>
-              <w:bottom w:w="30" w:type="dxa"/>
-              <w:right w:w="45" w:type="dxa"/>
-            </w:tcMar>
-            <w:vAlign w:val="bottom"/>
-          </w:tcPr>
-          <w:p>
-            <w:pPr>
-              <w:spacing w:before="120" w:after="0" w:line="240" w:lineRule="auto"/>
-              <w:rPr>
-                <w:rFonts w:ascii="Arial" w:eastAsia="Times New Roman" w:hAnsi="Arial" w:cs="Arial"/>
-              </w:rPr>
-            </w:pPr>
-          </w:p>
-        </w:tc>
-        <w:tc>
-          <w:tcPr>
-            <w:tcW w:w="1133" w:type="dxa"/>
-            <w:tcBorders>
-              <w:top w:val="single" w:sz="6" w:space="0" w:color="CCCCCC"/>
-              <w:left w:val="single" w:sz="6" w:space="0" w:color="CCCCCC"/>
-              <w:bottom w:val="single" w:sz="6" w:space="0" w:color="CCCCCC"/>
-              <w:right w:val="single" w:sz="6" w:space="0" w:color="CCCCCC"/>
-            </w:tcBorders>
-            <w:tcMar>
-              <w:top w:w="30" w:type="dxa"/>
-              <w:left w:w="45" w:type="dxa"/>
-              <w:bottom w:w="30" w:type="dxa"/>
-              <w:right w:w="45" w:type="dxa"/>
-            </w:tcMar>
-            <w:vAlign w:val="bottom"/>
-          </w:tcPr>
-          <w:p>
-            <w:pPr>
-              <w:spacing w:before="120" w:after="0" w:line="240" w:lineRule="auto"/>
-              <w:rPr>
-                <w:rFonts w:ascii="Arial" w:eastAsia="Times New Roman" w:hAnsi="Arial" w:cs="Arial"/>
-              </w:rPr>
-            </w:pPr>
-          </w:p>
-        </w:tc>
-        <w:tc>
-          <w:tcPr>
-            <w:tcW w:w="2237" w:type="dxa"/>
-            <w:tcBorders>
-              <w:top w:val="single" w:sz="6" w:space="0" w:color="CCCCCC"/>
-              <w:left w:val="single" w:sz="6" w:space="0" w:color="CCCCCC"/>
-              <w:bottom w:val="single" w:sz="6" w:space="0" w:color="CCCCCC"/>
-              <w:right w:val="single" w:sz="6" w:space="0" w:color="CCCCCC"/>
-            </w:tcBorders>
-            <w:shd w:val="clear" w:color="auto" w:fill="00B050"/>
-            <w:tcMar>
-              <w:top w:w="30" w:type="dxa"/>
-              <w:left w:w="45" w:type="dxa"/>
-              <w:bottom w:w="30" w:type="dxa"/>
-              <w:right w:w="45" w:type="dxa"/>
-            </w:tcMar>
-            <w:vAlign w:val="bottom"/>
-          </w:tcPr>
-          <w:p>
-            <w:pPr>
-              <w:spacing w:before="120" w:after="0" w:line="240" w:lineRule="auto"/>
-              <w:rPr>
-                <w:rFonts w:ascii="Arial" w:eastAsia="Times New Roman" w:hAnsi="Arial" w:cs="Arial"/>
-              </w:rPr>
-            </w:pPr>
-            <w:r>
-              <w:rPr>
-                <w:rFonts w:ascii="Arial" w:eastAsia="Times New Roman" w:hAnsi="Arial" w:cs="Arial"/>
-              </w:rPr>
-              <w:t>Done</w:t>
-            </w:r>
-          </w:p>
-        </w:tc>
-      </w:tr>
-      <w:tr>
-        <w:trPr>
-          <w:trHeight w:val="648"/>
-        </w:trPr>
-        <w:tc>
-          <w:tcPr>
-            <w:tcW w:w="0" w:type="auto"/>
-            <w:tcBorders>
-              <w:top w:val="single" w:sz="6" w:space="0" w:color="CCCCCC"/>
-              <w:left w:val="single" w:sz="6" w:space="0" w:color="CCCCCC"/>
-              <w:bottom w:val="single" w:sz="6" w:space="0" w:color="CCCCCC"/>
-              <w:right w:val="single" w:sz="6" w:space="0" w:color="CCCCCC"/>
-            </w:tcBorders>
-            <w:tcMar>
-              <w:top w:w="30" w:type="dxa"/>
-              <w:left w:w="45" w:type="dxa"/>
-              <w:bottom w:w="30" w:type="dxa"/>
-              <w:right w:w="45" w:type="dxa"/>
-            </w:tcMar>
-            <w:vAlign w:val="bottom"/>
-          </w:tcPr>
-          <w:p>
-            <w:pPr>
-              <w:spacing w:before="120" w:after="0" w:line="240" w:lineRule="auto"/>
-              <w:rPr>
-                <w:rFonts w:ascii="Arial" w:hAnsi="Arial" w:cs="Arial"/>
-                <w:color w:val="333333"/>
-                <w:shd w:val="clear" w:color="auto" w:fill="FFFFFF"/>
-              </w:rPr>
-            </w:pPr>
-            <w:r>
-              <w:rPr>
-                <w:rFonts w:ascii="Arial" w:hAnsi="Arial" w:cs="Arial"/>
-                <w:color w:val="333333"/>
-                <w:shd w:val="clear" w:color="auto" w:fill="FFFFFF"/>
-              </w:rPr>
-              <w:t>1.create model class</w:t>
-            </w:r>
-          </w:p>
-          <w:p>
-            <w:pPr>
-              <w:spacing w:before="120" w:after="0" w:line="240" w:lineRule="auto"/>
-              <w:rPr>
-                <w:rFonts w:ascii="Arial" w:hAnsi="Arial" w:cs="Arial"/>
-                <w:color w:val="333333"/>
-                <w:shd w:val="clear" w:color="auto" w:fill="FFFFFF"/>
-              </w:rPr>
-            </w:pPr>
-            <w:r>
-              <w:rPr>
-                <w:rFonts w:ascii="Arial" w:hAnsi="Arial" w:cs="Arial"/>
-                <w:color w:val="333333"/>
-                <w:shd w:val="clear" w:color="auto" w:fill="FFFFFF"/>
-              </w:rPr>
-              <w:t>2</w:t>
-            </w:r>
-            <w:r>
-              <w:rPr>
-                <w:rFonts w:ascii="Arial" w:hAnsi="Arial" w:cs="Arial"/>
-                <w:color w:val="333333"/>
-                <w:shd w:val="clear" w:color="auto" w:fill="FFFFFF"/>
-              </w:rPr>
-              <w:t>.</w:t>
-            </w:r>
-            <w:bookmarkStart w:id="0" w:name="_GoBack"/>
-            <w:r>
-              <w:rPr>
-                <w:rFonts w:ascii="Arial" w:hAnsi="Arial" w:cs="Arial"/>
-                <w:color w:val="FF0000"/>
-                <w:shd w:val="clear" w:color="auto" w:fill="FFFFFF"/>
-              </w:rPr>
-              <w:t>create Service</w:t>
-            </w:r>
-            <w:bookmarkEnd w:id="0"/>
-          </w:p>
-        </w:tc>
-        <w:tc>
-          <w:tcPr>
-            <w:tcW w:w="0" w:type="auto"/>
-            <w:tcBorders>
-              <w:top w:val="single" w:sz="6" w:space="0" w:color="CCCCCC"/>
-              <w:left w:val="single" w:sz="6" w:space="0" w:color="CCCCCC"/>
-              <w:bottom w:val="single" w:sz="6" w:space="0" w:color="CCCCCC"/>
-              <w:right w:val="single" w:sz="6" w:space="0" w:color="CCCCCC"/>
-            </w:tcBorders>
-            <w:tcMar>
-              <w:top w:w="30" w:type="dxa"/>
-              <w:left w:w="45" w:type="dxa"/>
-              <w:bottom w:w="30" w:type="dxa"/>
-              <w:right w:w="45" w:type="dxa"/>
-            </w:tcMar>
-            <w:vAlign w:val="bottom"/>
-          </w:tcPr>
-          <w:p>
-            <w:pPr>
-              <w:spacing w:before="120" w:after="0" w:line="240" w:lineRule="auto"/>
-              <w:rPr>
-                <w:rFonts w:ascii="Arial" w:eastAsia="Times New Roman" w:hAnsi="Arial" w:cs="Arial"/>
-                <w:color w:val="000000"/>
-              </w:rPr>
-            </w:pPr>
-          </w:p>
-        </w:tc>
-        <w:tc>
-          <w:tcPr>
-            <w:tcW w:w="1998" w:type="dxa"/>
-            <w:tcBorders>
-              <w:top w:val="single" w:sz="6" w:space="0" w:color="CCCCCC"/>
-              <w:left w:val="single" w:sz="6" w:space="0" w:color="CCCCCC"/>
-              <w:bottom w:val="single" w:sz="6" w:space="0" w:color="CCCCCC"/>
-              <w:right w:val="single" w:sz="6" w:space="0" w:color="CCCCCC"/>
-            </w:tcBorders>
-            <w:tcMar>
-              <w:top w:w="30" w:type="dxa"/>
-              <w:left w:w="45" w:type="dxa"/>
-              <w:bottom w:w="30" w:type="dxa"/>
-              <w:right w:w="45" w:type="dxa"/>
-            </w:tcMar>
-            <w:vAlign w:val="bottom"/>
-          </w:tcPr>
-          <w:p>
-            <w:pPr>
-              <w:spacing w:before="120" w:after="0" w:line="240" w:lineRule="auto"/>
-              <w:rPr>
-                <w:rFonts w:ascii="Arial" w:eastAsia="Times New Roman" w:hAnsi="Arial" w:cs="Arial"/>
-              </w:rPr>
-            </w:pPr>
-          </w:p>
-        </w:tc>
-        <w:tc>
-          <w:tcPr>
-            <w:tcW w:w="1133" w:type="dxa"/>
-            <w:tcBorders>
-              <w:top w:val="single" w:sz="6" w:space="0" w:color="CCCCCC"/>
-              <w:left w:val="single" w:sz="6" w:space="0" w:color="CCCCCC"/>
-              <w:bottom w:val="single" w:sz="6" w:space="0" w:color="CCCCCC"/>
-              <w:right w:val="single" w:sz="6" w:space="0" w:color="CCCCCC"/>
-            </w:tcBorders>
-            <w:tcMar>
-              <w:top w:w="30" w:type="dxa"/>
-              <w:left w:w="45" w:type="dxa"/>
-              <w:bottom w:w="30" w:type="dxa"/>
-              <w:right w:w="45" w:type="dxa"/>
-            </w:tcMar>
-            <w:vAlign w:val="bottom"/>
-          </w:tcPr>
-          <w:p>
-            <w:pPr>
-              <w:spacing w:before="120" w:after="0" w:line="240" w:lineRule="auto"/>
-              <w:rPr>
-                <w:rFonts w:ascii="Arial" w:eastAsia="Times New Roman" w:hAnsi="Arial" w:cs="Arial"/>
-              </w:rPr>
-            </w:pPr>
-          </w:p>
-        </w:tc>
-        <w:tc>
-          <w:tcPr>
-            <w:tcW w:w="2237" w:type="dxa"/>
-            <w:tcBorders>
-              <w:top w:val="single" w:sz="6" w:space="0" w:color="CCCCCC"/>
-              <w:left w:val="single" w:sz="6" w:space="0" w:color="CCCCCC"/>
-              <w:bottom w:val="single" w:sz="6" w:space="0" w:color="CCCCCC"/>
-              <w:right w:val="single" w:sz="6" w:space="0" w:color="CCCCCC"/>
-            </w:tcBorders>
-            <w:shd w:val="clear" w:color="auto" w:fill="8496B0" w:themeFill="text2" w:themeFillTint="99"/>
-            <w:tcMar>
-              <w:top w:w="30" w:type="dxa"/>
-              <w:left w:w="45" w:type="dxa"/>
-              <w:bottom w:w="30" w:type="dxa"/>
-              <w:right w:w="45" w:type="dxa"/>
-            </w:tcMar>
-            <w:vAlign w:val="bottom"/>
-          </w:tcPr>
-          <w:p>
-            <w:pPr>
-              <w:spacing w:before="120" w:after="0" w:line="240" w:lineRule="auto"/>
-              <w:rPr>
-                <w:rFonts w:ascii="Arial" w:eastAsia="Times New Roman" w:hAnsi="Arial" w:cs="Arial"/>
-              </w:rPr>
-            </w:pPr>
-            <w:r>
-              <w:rPr>
-                <w:rFonts w:ascii="Arial" w:eastAsia="Times New Roman" w:hAnsi="Arial" w:cs="Arial"/>
-              </w:rPr>
-              <w:t>In Progress</w:t>
-            </w:r>
-          </w:p>
-        </w:tc>
-      </w:tr>
-    </w:tbl>
-    <w:p>
-      <w:pPr>
-        <w:rPr>
-          <w:sz w:val="32"/>
-          <w:szCs w:val="32"/>
-        </w:rPr>
-      </w:pPr>
-    </w:p>
     <w:p>
       <w:pPr>
         <w:rPr>
@@ -4602,7 +5360,6 @@
                 <w:rFonts w:ascii="Arial" w:eastAsia="Times New Roman" w:hAnsi="Arial" w:cs="Arial"/>
                 <w:bCs/>
               </w:rPr>
-              <w:lastRenderedPageBreak/>
               <w:t>Version1:</w:t>
             </w:r>
             <w:r>
@@ -4672,7 +5429,21 @@
                 <w:rFonts w:ascii="Arial" w:eastAsia="Times New Roman" w:hAnsi="Arial" w:cs="Arial"/>
                 <w:bCs/>
               </w:rPr>
-              <w:t xml:space="preserve"> 6: Entity Framework</w:t>
+              <w:t xml:space="preserve"> </w:t>
+            </w:r>
+            <w:r>
+              <w:rPr>
+                <w:rFonts w:ascii="Arial" w:eastAsia="Times New Roman" w:hAnsi="Arial" w:cs="Arial"/>
+                <w:bCs/>
+              </w:rPr>
+              <w:t>7</w:t>
+            </w:r>
+            <w:r>
+              <w:rPr>
+                <w:rFonts w:ascii="Arial" w:eastAsia="Times New Roman" w:hAnsi="Arial" w:cs="Arial"/>
+                <w:bCs/>
+              </w:rPr>
+              <w:t>: Entity Framework</w:t>
             </w:r>
           </w:p>
         </w:tc>
@@ -5730,7 +6501,21 @@
                 <w:rFonts w:ascii="Arial" w:eastAsia="Times New Roman" w:hAnsi="Arial" w:cs="Arial"/>
                 <w:bCs/>
               </w:rPr>
-              <w:t xml:space="preserve"> 5: entity /class design</w:t>
+              <w:t xml:space="preserve"> </w:t>
+            </w:r>
+            <w:r>
+              <w:rPr>
+                <w:rFonts w:ascii="Arial" w:eastAsia="Times New Roman" w:hAnsi="Arial" w:cs="Arial"/>
+                <w:bCs/>
+              </w:rPr>
+              <w:t>6</w:t>
+            </w:r>
+            <w:r>
+              <w:rPr>
+                <w:rFonts w:ascii="Arial" w:eastAsia="Times New Roman" w:hAnsi="Arial" w:cs="Arial"/>
+                <w:bCs/>
+              </w:rPr>
+              <w:t>: entity /class design</w:t>
             </w:r>
           </w:p>
         </w:tc>
@@ -6279,22 +7064,9 @@
     </w:tbl>
     <w:p>
       <w:pPr>
-        <w:rPr>
-          <w:sz w:val="32"/>
-          <w:szCs w:val="32"/>
-        </w:rPr>
-      </w:pPr>
-    </w:p>
-    <w:p>
-      <w:pPr>
-        <w:rPr>
-          <w:sz w:val="32"/>
-          <w:szCs w:val="32"/>
-        </w:rPr>
-      </w:pPr>
-    </w:p>
-    <w:p>
-      <w:pPr>
+        <w:tabs>
+          <w:tab w:val="left" w:pos="5310"/>
+        </w:tabs>
         <w:rPr>
           <w:sz w:val="32"/>
           <w:szCs w:val="32"/>

--- a/Version1 Student  Management.docx
+++ b/Version1 Student  Management.docx
@@ -1919,24 +1919,8 @@
               </w:rPr>
               <w:t>4.Student Update</w:t>
             </w:r>
-          </w:p>
-          <w:p>
-            <w:pPr>
-              <w:spacing w:before="120" w:after="0" w:line="240" w:lineRule="auto"/>
-              <w:rPr>
-                <w:rFonts w:ascii="Arial" w:hAnsi="Arial" w:cs="Arial"/>
-                <w:color w:val="333333"/>
-                <w:shd w:val="clear" w:color="auto" w:fill="FFFFFF"/>
-              </w:rPr>
-            </w:pPr>
-            <w:r>
-              <w:rPr>
-                <w:rFonts w:ascii="Arial" w:hAnsi="Arial" w:cs="Arial"/>
-                <w:color w:val="333333"/>
-                <w:shd w:val="clear" w:color="auto" w:fill="FFFFFF"/>
-              </w:rPr>
-              <w:t>5.Student Search</w:t>
-            </w:r>
+            <w:bookmarkStart w:id="0" w:name="_GoBack"/>
+            <w:bookmarkEnd w:id="0"/>
           </w:p>
         </w:tc>
         <w:tc>
@@ -2715,8 +2699,6 @@
               </w:rPr>
               <w:t>3</w:t>
             </w:r>
-            <w:bookmarkStart w:id="0" w:name="_GoBack"/>
-            <w:bookmarkEnd w:id="0"/>
             <w:r>
               <w:rPr>
                 <w:rFonts w:ascii="Arial" w:eastAsia="Times New Roman" w:hAnsi="Arial" w:cs="Arial"/>
@@ -3427,6 +3409,7 @@
                 <w:rFonts w:ascii="Arial" w:eastAsia="Times New Roman" w:hAnsi="Arial" w:cs="Arial"/>
                 <w:bCs/>
               </w:rPr>
+              <w:lastRenderedPageBreak/>
               <w:t>Version1:</w:t>
             </w:r>
             <w:r>

--- a/Version1 Student  Management.docx
+++ b/Version1 Student  Management.docx
@@ -649,30 +649,14 @@
                 <w:rFonts w:ascii="Arial" w:eastAsia="Times New Roman" w:hAnsi="Arial" w:cs="Arial"/>
                 <w:color w:val="000000"/>
               </w:rPr>
-              <w:t>2.</w:t>
-            </w:r>
-            <w:r>
-              <w:rPr>
-                <w:rFonts w:ascii="Arial" w:eastAsia="Times New Roman" w:hAnsi="Arial" w:cs="Arial"/>
-                <w:color w:val="000000"/>
-              </w:rPr>
-              <w:t>Javascript install</w:t>
-            </w:r>
-          </w:p>
-          <w:p>
-            <w:pPr>
-              <w:spacing w:before="120" w:after="0" w:line="240" w:lineRule="auto"/>
-              <w:rPr>
-                <w:rFonts w:ascii="Arial" w:eastAsia="Times New Roman" w:hAnsi="Arial" w:cs="Arial"/>
-                <w:color w:val="000000"/>
-              </w:rPr>
-            </w:pPr>
-            <w:r>
-              <w:rPr>
-                <w:rFonts w:ascii="Arial" w:eastAsia="Times New Roman" w:hAnsi="Arial" w:cs="Arial"/>
-                <w:color w:val="000000"/>
-              </w:rPr>
-              <w:t>3.</w:t>
+              <w:t>2</w:t>
+            </w:r>
+            <w:r>
+              <w:rPr>
+                <w:rFonts w:ascii="Arial" w:eastAsia="Times New Roman" w:hAnsi="Arial" w:cs="Arial"/>
+                <w:color w:val="000000"/>
+              </w:rPr>
+              <w:t>.</w:t>
             </w:r>
             <w:r>
               <w:rPr>
@@ -695,7 +679,14 @@
                 <w:rFonts w:ascii="Arial" w:eastAsia="Times New Roman" w:hAnsi="Arial" w:cs="Arial"/>
                 <w:color w:val="000000"/>
               </w:rPr>
-              <w:t>4.</w:t>
+              <w:t>3</w:t>
+            </w:r>
+            <w:r>
+              <w:rPr>
+                <w:rFonts w:ascii="Arial" w:eastAsia="Times New Roman" w:hAnsi="Arial" w:cs="Arial"/>
+                <w:color w:val="000000"/>
+              </w:rPr>
+              <w:t>.</w:t>
             </w:r>
             <w:r>
               <w:rPr>
@@ -703,6 +694,265 @@
                 <w:color w:val="000000"/>
               </w:rPr>
               <w:t>AngularJs install</w:t>
+            </w:r>
+          </w:p>
+          <w:p>
+            <w:pPr>
+              <w:spacing w:before="120" w:after="0" w:line="240" w:lineRule="auto"/>
+              <w:rPr>
+                <w:rFonts w:ascii="Arial" w:eastAsia="Times New Roman" w:hAnsi="Arial" w:cs="Arial"/>
+                <w:color w:val="000000"/>
+              </w:rPr>
+            </w:pPr>
+            <w:r>
+              <w:rPr>
+                <w:rFonts w:ascii="Arial" w:eastAsia="Times New Roman" w:hAnsi="Arial" w:cs="Arial"/>
+                <w:color w:val="000000"/>
+              </w:rPr>
+              <w:t>4</w:t>
+            </w:r>
+            <w:r>
+              <w:rPr>
+                <w:rFonts w:ascii="Arial" w:eastAsia="Times New Roman" w:hAnsi="Arial" w:cs="Arial"/>
+                <w:color w:val="000000"/>
+              </w:rPr>
+              <w:t>.</w:t>
+            </w:r>
+            <w:r>
+              <w:rPr>
+                <w:rFonts w:ascii="Arial" w:eastAsia="Times New Roman" w:hAnsi="Arial" w:cs="Arial"/>
+                <w:color w:val="000000"/>
+              </w:rPr>
+              <w:t xml:space="preserve">AngularJs </w:t>
+            </w:r>
+            <w:r>
+              <w:rPr>
+                <w:rFonts w:ascii="Consolas" w:hAnsi="Consolas" w:cs="Consolas"/>
+                <w:color w:val="A31515"/>
+                <w:sz w:val="19"/>
+                <w:szCs w:val="19"/>
+                <w:highlight w:val="white"/>
+              </w:rPr>
+              <w:t>Route</w:t>
+            </w:r>
+            <w:r>
+              <w:rPr>
+                <w:rFonts w:ascii="Consolas" w:hAnsi="Consolas" w:cs="Consolas"/>
+                <w:color w:val="A31515"/>
+                <w:sz w:val="19"/>
+                <w:szCs w:val="19"/>
+              </w:rPr>
+              <w:t xml:space="preserve"> </w:t>
+            </w:r>
+            <w:r>
+              <w:rPr>
+                <w:rFonts w:ascii="Arial" w:eastAsia="Times New Roman" w:hAnsi="Arial" w:cs="Arial"/>
+                <w:color w:val="000000"/>
+              </w:rPr>
+              <w:t>install</w:t>
+            </w:r>
+          </w:p>
+          <w:p>
+            <w:pPr>
+              <w:spacing w:before="120" w:after="0" w:line="240" w:lineRule="auto"/>
+              <w:rPr>
+                <w:rFonts w:ascii="Arial" w:eastAsia="Times New Roman" w:hAnsi="Arial" w:cs="Arial"/>
+                <w:color w:val="000000"/>
+              </w:rPr>
+            </w:pPr>
+            <w:r>
+              <w:rPr>
+                <w:rFonts w:ascii="Arial" w:eastAsia="Times New Roman" w:hAnsi="Arial" w:cs="Arial"/>
+                <w:color w:val="000000"/>
+              </w:rPr>
+              <w:t>5</w:t>
+            </w:r>
+            <w:r>
+              <w:rPr>
+                <w:rFonts w:ascii="Arial" w:eastAsia="Times New Roman" w:hAnsi="Arial" w:cs="Arial"/>
+                <w:color w:val="000000"/>
+              </w:rPr>
+              <w:t>.</w:t>
+            </w:r>
+            <w:r>
+              <w:rPr>
+                <w:rFonts w:ascii="Arial" w:eastAsia="Times New Roman" w:hAnsi="Arial" w:cs="Arial"/>
+                <w:color w:val="000000"/>
+              </w:rPr>
+              <w:t xml:space="preserve">AngularJs </w:t>
+            </w:r>
+            <w:r>
+              <w:rPr>
+                <w:rFonts w:ascii="Consolas" w:hAnsi="Consolas" w:cs="Consolas"/>
+                <w:color w:val="A31515"/>
+                <w:sz w:val="19"/>
+                <w:szCs w:val="19"/>
+                <w:highlight w:val="white"/>
+              </w:rPr>
+              <w:t>Animate</w:t>
+            </w:r>
+            <w:r>
+              <w:rPr>
+                <w:rFonts w:ascii="Consolas" w:hAnsi="Consolas" w:cs="Consolas"/>
+                <w:color w:val="A31515"/>
+                <w:sz w:val="19"/>
+                <w:szCs w:val="19"/>
+              </w:rPr>
+              <w:t xml:space="preserve"> </w:t>
+            </w:r>
+            <w:r>
+              <w:rPr>
+                <w:rFonts w:ascii="Arial" w:eastAsia="Times New Roman" w:hAnsi="Arial" w:cs="Arial"/>
+                <w:color w:val="000000"/>
+              </w:rPr>
+              <w:t>install</w:t>
+            </w:r>
+          </w:p>
+          <w:p>
+            <w:pPr>
+              <w:spacing w:before="120" w:after="0" w:line="240" w:lineRule="auto"/>
+              <w:rPr>
+                <w:rFonts w:ascii="Arial" w:eastAsia="Times New Roman" w:hAnsi="Arial" w:cs="Arial"/>
+                <w:color w:val="000000"/>
+              </w:rPr>
+            </w:pPr>
+            <w:r>
+              <w:rPr>
+                <w:rFonts w:ascii="Arial" w:eastAsia="Times New Roman" w:hAnsi="Arial" w:cs="Arial"/>
+                <w:color w:val="000000"/>
+              </w:rPr>
+              <w:t>6</w:t>
+            </w:r>
+            <w:r>
+              <w:rPr>
+                <w:rFonts w:ascii="Arial" w:eastAsia="Times New Roman" w:hAnsi="Arial" w:cs="Arial"/>
+                <w:color w:val="000000"/>
+              </w:rPr>
+              <w:t>.</w:t>
+            </w:r>
+            <w:r>
+              <w:rPr>
+                <w:rFonts w:ascii="Arial" w:eastAsia="Times New Roman" w:hAnsi="Arial" w:cs="Arial"/>
+                <w:color w:val="000000"/>
+              </w:rPr>
+              <w:t xml:space="preserve">AngularJs </w:t>
+            </w:r>
+            <w:r>
+              <w:rPr>
+                <w:rFonts w:ascii="Consolas" w:hAnsi="Consolas" w:cs="Consolas"/>
+                <w:color w:val="A31515"/>
+                <w:sz w:val="19"/>
+                <w:szCs w:val="19"/>
+                <w:highlight w:val="white"/>
+              </w:rPr>
+              <w:t>Sanitize</w:t>
+            </w:r>
+            <w:r>
+              <w:rPr>
+                <w:rFonts w:ascii="Consolas" w:hAnsi="Consolas" w:cs="Consolas"/>
+                <w:color w:val="A31515"/>
+                <w:sz w:val="19"/>
+                <w:szCs w:val="19"/>
+              </w:rPr>
+              <w:t xml:space="preserve"> </w:t>
+            </w:r>
+            <w:r>
+              <w:rPr>
+                <w:rFonts w:ascii="Arial" w:eastAsia="Times New Roman" w:hAnsi="Arial" w:cs="Arial"/>
+                <w:color w:val="000000"/>
+              </w:rPr>
+              <w:t>install</w:t>
+            </w:r>
+          </w:p>
+          <w:p>
+            <w:pPr>
+              <w:spacing w:before="120" w:after="0" w:line="240" w:lineRule="auto"/>
+              <w:rPr>
+                <w:rFonts w:ascii="Arial" w:eastAsia="Times New Roman" w:hAnsi="Arial" w:cs="Arial"/>
+                <w:color w:val="000000"/>
+              </w:rPr>
+            </w:pPr>
+            <w:r>
+              <w:rPr>
+                <w:rFonts w:ascii="Arial" w:eastAsia="Times New Roman" w:hAnsi="Arial" w:cs="Arial"/>
+                <w:color w:val="000000"/>
+              </w:rPr>
+              <w:t>7</w:t>
+            </w:r>
+            <w:r>
+              <w:rPr>
+                <w:rFonts w:ascii="Arial" w:eastAsia="Times New Roman" w:hAnsi="Arial" w:cs="Arial"/>
+                <w:color w:val="000000"/>
+              </w:rPr>
+              <w:t>.Angular</w:t>
+            </w:r>
+            <w:r>
+              <w:rPr>
+                <w:rFonts w:ascii="Arial" w:eastAsia="Times New Roman" w:hAnsi="Arial" w:cs="Arial"/>
+                <w:color w:val="000000"/>
+              </w:rPr>
+              <w:t xml:space="preserve">JS </w:t>
+            </w:r>
+            <w:r>
+              <w:rPr>
+                <w:rFonts w:ascii="Consolas" w:hAnsi="Consolas" w:cs="Consolas"/>
+                <w:color w:val="A31515"/>
+                <w:sz w:val="19"/>
+                <w:szCs w:val="19"/>
+                <w:highlight w:val="white"/>
+              </w:rPr>
+              <w:t>ui.bootstrap</w:t>
+            </w:r>
+            <w:r>
+              <w:rPr>
+                <w:rFonts w:ascii="Arial" w:eastAsia="Times New Roman" w:hAnsi="Arial" w:cs="Arial"/>
+                <w:color w:val="000000"/>
+              </w:rPr>
+              <w:t xml:space="preserve"> install</w:t>
+            </w:r>
+          </w:p>
+          <w:p>
+            <w:pPr>
+              <w:spacing w:before="120" w:after="0" w:line="240" w:lineRule="auto"/>
+              <w:rPr>
+                <w:rFonts w:ascii="Arial" w:eastAsia="Times New Roman" w:hAnsi="Arial" w:cs="Arial"/>
+                <w:color w:val="000000"/>
+              </w:rPr>
+            </w:pPr>
+            <w:r>
+              <w:rPr>
+                <w:rFonts w:ascii="Arial" w:eastAsia="Times New Roman" w:hAnsi="Arial" w:cs="Arial"/>
+                <w:color w:val="000000"/>
+              </w:rPr>
+              <w:t>8</w:t>
+            </w:r>
+            <w:r>
+              <w:rPr>
+                <w:rFonts w:ascii="Arial" w:eastAsia="Times New Roman" w:hAnsi="Arial" w:cs="Arial"/>
+                <w:color w:val="000000"/>
+              </w:rPr>
+              <w:t>.</w:t>
+            </w:r>
+            <w:r>
+              <w:rPr>
+                <w:rFonts w:ascii="Arial" w:eastAsia="Times New Roman" w:hAnsi="Arial" w:cs="Arial"/>
+                <w:color w:val="000000"/>
+              </w:rPr>
+              <w:t xml:space="preserve">Jquery </w:t>
+            </w:r>
+            <w:r>
+              <w:rPr>
+                <w:rFonts w:ascii="Arial" w:eastAsia="Times New Roman" w:hAnsi="Arial" w:cs="Arial"/>
+                <w:color w:val="000000"/>
+              </w:rPr>
+              <w:t xml:space="preserve"> toaster </w:t>
+            </w:r>
+            <w:r>
+              <w:rPr>
+                <w:rFonts w:ascii="Arial" w:eastAsia="Times New Roman" w:hAnsi="Arial" w:cs="Arial"/>
+                <w:color w:val="000000"/>
+              </w:rPr>
+              <w:t>install</w:t>
             </w:r>
           </w:p>
         </w:tc>
@@ -1520,7 +1770,6 @@
                 <w:rFonts w:ascii="Arial" w:eastAsia="Times New Roman" w:hAnsi="Arial" w:cs="Arial"/>
                 <w:bCs/>
               </w:rPr>
-              <w:lastRenderedPageBreak/>
               <w:t>Version</w:t>
             </w:r>
             <w:r>
@@ -1846,7 +2095,6 @@
             <w:r>
               <w:rPr>
                 <w:rFonts w:ascii="Arial" w:hAnsi="Arial" w:cs="Arial"/>
-                <w:color w:val="FF0000"/>
                 <w:shd w:val="clear" w:color="auto" w:fill="FFFFFF"/>
               </w:rPr>
               <w:t xml:space="preserve">pagination </w:t>
@@ -1862,7 +2110,6 @@
             <w:r>
               <w:rPr>
                 <w:rFonts w:ascii="Arial" w:hAnsi="Arial" w:cs="Arial"/>
-                <w:color w:val="FF0000"/>
                 <w:shd w:val="clear" w:color="auto" w:fill="FFFFFF"/>
               </w:rPr>
               <w:t xml:space="preserve">Search </w:t>
@@ -1919,8 +2166,6 @@
               </w:rPr>
               <w:t>4.Student Update</w:t>
             </w:r>
-            <w:bookmarkStart w:id="0" w:name="_GoBack"/>
-            <w:bookmarkEnd w:id="0"/>
           </w:p>
         </w:tc>
         <w:tc>
@@ -3409,7 +3654,6 @@
                 <w:rFonts w:ascii="Arial" w:eastAsia="Times New Roman" w:hAnsi="Arial" w:cs="Arial"/>
                 <w:bCs/>
               </w:rPr>
-              <w:lastRenderedPageBreak/>
               <w:t>Version1:</w:t>
             </w:r>
             <w:r>
@@ -4172,14 +4416,8 @@
           <w:szCs w:val="32"/>
         </w:rPr>
       </w:pPr>
-    </w:p>
-    <w:p>
-      <w:pPr>
-        <w:rPr>
-          <w:sz w:val="32"/>
-          <w:szCs w:val="32"/>
-        </w:rPr>
-      </w:pPr>
+      <w:bookmarkStart w:id="0" w:name="_GoBack"/>
+      <w:bookmarkEnd w:id="0"/>
     </w:p>
     <w:tbl>
       <w:tblPr>

--- a/Version1 Student  Management.docx
+++ b/Version1 Student  Management.docx
@@ -2259,27 +2259,27 @@
               <w:bottom w:val="single" w:sz="6" w:space="0" w:color="CCCCCC"/>
               <w:right w:val="single" w:sz="6" w:space="0" w:color="CCCCCC"/>
             </w:tcBorders>
-            <w:shd w:val="clear" w:color="auto" w:fill="8496B0" w:themeFill="text2" w:themeFillTint="99"/>
-            <w:tcMar>
-              <w:top w:w="30" w:type="dxa"/>
-              <w:left w:w="45" w:type="dxa"/>
-              <w:bottom w:w="30" w:type="dxa"/>
-              <w:right w:w="45" w:type="dxa"/>
-            </w:tcMar>
-            <w:vAlign w:val="bottom"/>
-          </w:tcPr>
-          <w:p>
-            <w:pPr>
-              <w:spacing w:before="120" w:after="0" w:line="240" w:lineRule="auto"/>
-              <w:rPr>
-                <w:rFonts w:ascii="Arial" w:eastAsia="Times New Roman" w:hAnsi="Arial" w:cs="Arial"/>
-              </w:rPr>
-            </w:pPr>
-            <w:r>
-              <w:rPr>
-                <w:rFonts w:ascii="Arial" w:eastAsia="Times New Roman" w:hAnsi="Arial" w:cs="Arial"/>
-              </w:rPr>
-              <w:t>In Progress</w:t>
+            <w:shd w:val="clear" w:color="auto" w:fill="00B050"/>
+            <w:tcMar>
+              <w:top w:w="30" w:type="dxa"/>
+              <w:left w:w="45" w:type="dxa"/>
+              <w:bottom w:w="30" w:type="dxa"/>
+              <w:right w:w="45" w:type="dxa"/>
+            </w:tcMar>
+            <w:vAlign w:val="bottom"/>
+          </w:tcPr>
+          <w:p>
+            <w:pPr>
+              <w:spacing w:before="120" w:after="0" w:line="240" w:lineRule="auto"/>
+              <w:rPr>
+                <w:rFonts w:ascii="Arial" w:eastAsia="Times New Roman" w:hAnsi="Arial" w:cs="Arial"/>
+              </w:rPr>
+            </w:pPr>
+            <w:r>
+              <w:rPr>
+                <w:rFonts w:ascii="Arial" w:eastAsia="Times New Roman" w:hAnsi="Arial" w:cs="Arial"/>
+              </w:rPr>
+              <w:t>Done</w:t>
             </w:r>
           </w:p>
         </w:tc>
@@ -2560,27 +2560,27 @@
               <w:bottom w:val="single" w:sz="6" w:space="0" w:color="CCCCCC"/>
               <w:right w:val="single" w:sz="6" w:space="0" w:color="CCCCCC"/>
             </w:tcBorders>
-            <w:shd w:val="clear" w:color="auto" w:fill="8496B0" w:themeFill="text2" w:themeFillTint="99"/>
-            <w:tcMar>
-              <w:top w:w="30" w:type="dxa"/>
-              <w:left w:w="45" w:type="dxa"/>
-              <w:bottom w:w="30" w:type="dxa"/>
-              <w:right w:w="45" w:type="dxa"/>
-            </w:tcMar>
-            <w:vAlign w:val="bottom"/>
-          </w:tcPr>
-          <w:p>
-            <w:pPr>
-              <w:spacing w:before="120" w:after="0" w:line="240" w:lineRule="auto"/>
-              <w:rPr>
-                <w:rFonts w:ascii="Arial" w:eastAsia="Times New Roman" w:hAnsi="Arial" w:cs="Arial"/>
-              </w:rPr>
-            </w:pPr>
-            <w:r>
-              <w:rPr>
-                <w:rFonts w:ascii="Arial" w:eastAsia="Times New Roman" w:hAnsi="Arial" w:cs="Arial"/>
-              </w:rPr>
-              <w:t>In Progress</w:t>
+            <w:shd w:val="clear" w:color="auto" w:fill="00B050"/>
+            <w:tcMar>
+              <w:top w:w="30" w:type="dxa"/>
+              <w:left w:w="45" w:type="dxa"/>
+              <w:bottom w:w="30" w:type="dxa"/>
+              <w:right w:w="45" w:type="dxa"/>
+            </w:tcMar>
+            <w:vAlign w:val="bottom"/>
+          </w:tcPr>
+          <w:p>
+            <w:pPr>
+              <w:spacing w:before="120" w:after="0" w:line="240" w:lineRule="auto"/>
+              <w:rPr>
+                <w:rFonts w:ascii="Arial" w:eastAsia="Times New Roman" w:hAnsi="Arial" w:cs="Arial"/>
+              </w:rPr>
+            </w:pPr>
+            <w:r>
+              <w:rPr>
+                <w:rFonts w:ascii="Arial" w:eastAsia="Times New Roman" w:hAnsi="Arial" w:cs="Arial"/>
+              </w:rPr>
+              <w:t>Done</w:t>
             </w:r>
           </w:p>
         </w:tc>
@@ -4416,8 +4416,6 @@
           <w:szCs w:val="32"/>
         </w:rPr>
       </w:pPr>
-      <w:bookmarkStart w:id="0" w:name="_GoBack"/>
-      <w:bookmarkEnd w:id="0"/>
     </w:p>
     <w:tbl>
       <w:tblPr>
@@ -6261,7 +6259,15 @@
                 <w:color w:val="333333"/>
                 <w:shd w:val="clear" w:color="auto" w:fill="FFFFFF"/>
               </w:rPr>
-              <w:t>.mange many to may relationship in dbcontext</w:t>
+              <w:t>.</w:t>
+            </w:r>
+            <w:r>
+              <w:rPr>
+                <w:rFonts w:ascii="Arial" w:hAnsi="Arial" w:cs="Arial"/>
+                <w:color w:val="FF0000"/>
+                <w:shd w:val="clear" w:color="auto" w:fill="FFFFFF"/>
+              </w:rPr>
+              <w:t>mange many to may relationship in dbcontext</w:t>
             </w:r>
           </w:p>
           <w:p>
@@ -6313,7 +6319,15 @@
                 <w:color w:val="333333"/>
                 <w:shd w:val="clear" w:color="auto" w:fill="FFFFFF"/>
               </w:rPr>
-              <w:t>.manage lazy load/eager load  in dbcontext</w:t>
+              <w:t>.</w:t>
+            </w:r>
+            <w:r>
+              <w:rPr>
+                <w:rFonts w:ascii="Arial" w:hAnsi="Arial" w:cs="Arial"/>
+                <w:color w:val="FF0000"/>
+                <w:shd w:val="clear" w:color="auto" w:fill="FFFFFF"/>
+              </w:rPr>
+              <w:t>manage lazy load/eager load  in dbcontext</w:t>
             </w:r>
           </w:p>
         </w:tc>
@@ -6460,14 +6474,16 @@
                 <w:shd w:val="clear" w:color="auto" w:fill="FFFFFF"/>
               </w:rPr>
             </w:pPr>
-            <w:r>
-              <w:rPr>
-                <w:rFonts w:ascii="Arial" w:hAnsi="Arial" w:cs="Arial"/>
-                <w:color w:val="333333"/>
+            <w:bookmarkStart w:id="0" w:name="_GoBack"/>
+            <w:r>
+              <w:rPr>
+                <w:rFonts w:ascii="Arial" w:hAnsi="Arial" w:cs="Arial"/>
+                <w:color w:val="FF0000"/>
                 <w:shd w:val="clear" w:color="auto" w:fill="FFFFFF"/>
               </w:rPr>
               <w:t>create Repository</w:t>
             </w:r>
+            <w:bookmarkEnd w:id="0"/>
           </w:p>
         </w:tc>
         <w:tc>
@@ -7165,7 +7181,15 @@
                 <w:color w:val="333333"/>
                 <w:shd w:val="clear" w:color="auto" w:fill="FFFFFF"/>
               </w:rPr>
-              <w:t>4. lazy load/eager load manage</w:t>
+              <w:t xml:space="preserve">4. </w:t>
+            </w:r>
+            <w:r>
+              <w:rPr>
+                <w:rFonts w:ascii="Arial" w:hAnsi="Arial" w:cs="Arial"/>
+                <w:color w:val="FF0000"/>
+                <w:shd w:val="clear" w:color="auto" w:fill="FFFFFF"/>
+              </w:rPr>
+              <w:t>lazy load/eager load manage</w:t>
             </w:r>
           </w:p>
         </w:tc>

--- a/Version1 Student  Management.docx
+++ b/Version1 Student  Management.docx
@@ -132,8 +132,10 @@
           <w:sz w:val="24"/>
           <w:szCs w:val="24"/>
         </w:rPr>
-        <w:t xml:space="preserve">model/entity/class </w:t>
+        <w:t>model/entity/class/Domain</w:t>
       </w:r>
+      <w:bookmarkStart w:id="0" w:name="_GoBack"/>
+      <w:bookmarkEnd w:id="0"/>
     </w:p>
     <w:p>
       <w:pPr>
@@ -6474,7 +6476,6 @@
                 <w:shd w:val="clear" w:color="auto" w:fill="FFFFFF"/>
               </w:rPr>
             </w:pPr>
-            <w:bookmarkStart w:id="0" w:name="_GoBack"/>
             <w:r>
               <w:rPr>
                 <w:rFonts w:ascii="Arial" w:hAnsi="Arial" w:cs="Arial"/>
@@ -6483,7 +6484,6 @@
               </w:rPr>
               <w:t>create Repository</w:t>
             </w:r>
-            <w:bookmarkEnd w:id="0"/>
           </w:p>
         </w:tc>
         <w:tc>
